--- a/[1. Sell-Back Treatment].docx
+++ b/[1. Sell-Back Treatment].docx
@@ -121,13 +121,13 @@
               </wp:anchor>
             </w:drawing>
           </mc:Choice>
-          <mc:Fallback>
+          <mc:Fallback xmlns:w16se="http://schemas.microsoft.com/office/word/2015/wordml/symex" xmlns:w16cid="http://schemas.microsoft.com/office/word/2016/wordml/cid" xmlns:am3d="http://schemas.microsoft.com/office/drawing/2017/model3d" xmlns:aink="http://schemas.microsoft.com/office/drawing/2016/ink" xmlns:cx8="http://schemas.microsoft.com/office/drawing/2016/5/14/chartex" xmlns:cx7="http://schemas.microsoft.com/office/drawing/2016/5/13/chartex" xmlns:cx6="http://schemas.microsoft.com/office/drawing/2016/5/12/chartex" xmlns:cx5="http://schemas.microsoft.com/office/drawing/2016/5/11/chartex" xmlns:cx4="http://schemas.microsoft.com/office/drawing/2016/5/10/chartex" xmlns:cx3="http://schemas.microsoft.com/office/drawing/2016/5/9/chartex" xmlns:cx2="http://schemas.microsoft.com/office/drawing/2015/10/21/chartex" xmlns:cx1="http://schemas.microsoft.com/office/drawing/2015/9/8/chartex" xmlns:cx="http://schemas.microsoft.com/office/drawing/2014/chartex">
             <w:pict>
-              <v:shapetype w14:anchorId="666F8448" id="_x0000_t202" coordsize="21600,21600" o:spt="202" path="m0,0l0,21600,21600,21600,21600,0xe">
+              <v:shapetype w14:anchorId="666F8448" id="_x0000_t202" coordsize="21600,21600" o:spt="202" path="m,l,21600r21600,l21600,xe">
                 <v:stroke joinstyle="miter"/>
                 <v:path gradientshapeok="t" o:connecttype="rect"/>
               </v:shapetype>
-              <v:shape id="Text Box 2" o:spid="_x0000_s1026" type="#_x0000_t202" style="position:absolute;margin-left:0;margin-top:0;width:6in;height:37.4pt;z-index:251659264;visibility:visible;mso-wrap-style:square;mso-width-percent:0;mso-height-percent:0;mso-wrap-distance-left:9pt;mso-wrap-distance-top:0;mso-wrap-distance-right:9pt;mso-wrap-distance-bottom:0;mso-position-horizontal:absolute;mso-position-horizontal-relative:text;mso-position-vertical:absolute;mso-position-vertical-relative:text;mso-width-percent:0;mso-height-percent:0;mso-width-relative:page;mso-height-relative:page;v-text-anchor:top" o:gfxdata="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" fillcolor="#969696">
+              <v:shape id="Text Box 2" o:spid="_x0000_s1026" type="#_x0000_t202" style="position:absolute;margin-left:0;margin-top:-.05pt;width:6in;height:37.4pt;z-index:251659264;visibility:visible;mso-wrap-style:square;mso-width-percent:0;mso-height-percent:0;mso-wrap-distance-left:9pt;mso-wrap-distance-top:0;mso-wrap-distance-right:9pt;mso-wrap-distance-bottom:0;mso-position-horizontal:absolute;mso-position-horizontal-relative:text;mso-position-vertical:absolute;mso-position-vertical-relative:text;mso-width-percent:0;mso-height-percent:0;mso-width-relative:page;mso-height-relative:page;v-text-anchor:top" o:gfxdata="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" fillcolor="#969696">
                 <v:fill opacity="27499f"/>
                 <v:textbox>
                   <w:txbxContent>
@@ -194,6 +194,101 @@
         </w:rPr>
         <w:t xml:space="preserve"> </w:t>
       </w:r>
+    </w:p>
+    <w:p>
+      <w:pPr>
+        <w:pStyle w:val="ListParagraph"/>
+        <w:spacing w:after="240"/>
+        <w:rPr>
+          <w:rFonts w:ascii="Times New Roman" w:hAnsi="Times New Roman" w:cs="Times New Roman"/>
+        </w:rPr>
+      </w:pPr>
+      <w:r>
+        <w:rPr>
+          <w:rFonts w:ascii="Times New Roman" w:hAnsi="Times New Roman" w:cs="Times New Roman"/>
+        </w:rPr>
+        <w:t>Please turn off your mobile phones</w:t>
+      </w:r>
+      <w:r>
+        <w:rPr>
+          <w:rFonts w:ascii="Times New Roman" w:hAnsi="Times New Roman" w:cs="Times New Roman"/>
+        </w:rPr>
+        <w:t xml:space="preserve">. </w:t>
+      </w:r>
+      <w:r>
+        <w:rPr>
+          <w:rFonts w:ascii="Times New Roman" w:hAnsi="Times New Roman" w:cs="Times New Roman"/>
+        </w:rPr>
+        <w:t xml:space="preserve"> Under no circumstance you are permitted to use it during the experiment.</w:t>
+      </w:r>
+    </w:p>
+    <w:p>
+      <w:pPr>
+        <w:pStyle w:val="ListParagraph"/>
+        <w:spacing w:after="240"/>
+        <w:rPr>
+          <w:rFonts w:ascii="Times New Roman" w:hAnsi="Times New Roman" w:cs="Times New Roman"/>
+        </w:rPr>
+      </w:pPr>
+    </w:p>
+    <w:p>
+      <w:pPr>
+        <w:pStyle w:val="ListParagraph"/>
+        <w:spacing w:after="240"/>
+        <w:rPr>
+          <w:rFonts w:ascii="Times New Roman" w:hAnsi="Times New Roman" w:cs="Times New Roman"/>
+          <w:lang w:val="en-AU"/>
+        </w:rPr>
+      </w:pPr>
+      <w:r>
+        <w:rPr>
+          <w:rFonts w:ascii="Times New Roman" w:hAnsi="Times New Roman" w:cs="Times New Roman"/>
+        </w:rPr>
+        <w:t xml:space="preserve">But you </w:t>
+      </w:r>
+      <w:r>
+        <w:rPr>
+          <w:rFonts w:ascii="Times New Roman" w:hAnsi="Times New Roman" w:cs="Times New Roman"/>
+        </w:rPr>
+        <w:t xml:space="preserve">are welcome to use either </w:t>
+      </w:r>
+      <w:r>
+        <w:rPr>
+          <w:rFonts w:ascii="Times New Roman" w:hAnsi="Times New Roman" w:cs="Times New Roman"/>
+        </w:rPr>
+        <w:t xml:space="preserve">your own laptop </w:t>
+      </w:r>
+      <w:r>
+        <w:rPr>
+          <w:rFonts w:ascii="Times New Roman" w:hAnsi="Times New Roman" w:cs="Times New Roman"/>
+        </w:rPr>
+        <w:t xml:space="preserve">or the computer </w:t>
+      </w:r>
+      <w:r>
+        <w:rPr>
+          <w:rFonts w:ascii="Times New Roman" w:hAnsi="Times New Roman" w:cs="Times New Roman"/>
+        </w:rPr>
+        <w:t>in the room.</w:t>
+      </w:r>
+    </w:p>
+    <w:p>
+      <w:pPr>
+        <w:pStyle w:val="ListParagraph"/>
+        <w:spacing w:after="240"/>
+        <w:rPr>
+          <w:rFonts w:ascii="Times New Roman" w:hAnsi="Times New Roman" w:cs="Times New Roman"/>
+        </w:rPr>
+      </w:pPr>
+    </w:p>
+    <w:p>
+      <w:pPr>
+        <w:pStyle w:val="ListParagraph"/>
+        <w:spacing w:after="240"/>
+        <w:rPr>
+          <w:rFonts w:ascii="Times New Roman" w:hAnsi="Times New Roman" w:cs="Times New Roman"/>
+          <w:lang w:val="en-AU"/>
+        </w:rPr>
+      </w:pPr>
       <w:r>
         <w:rPr>
           <w:rFonts w:ascii="Times New Roman" w:hAnsi="Times New Roman" w:cs="Times New Roman"/>
@@ -220,6 +315,69 @@
           <w:lang w:val="en-AU"/>
         </w:rPr>
         <w:t>Please read and sign the consent form, which you may hand over at the end.</w:t>
+      </w:r>
+    </w:p>
+    <w:p>
+      <w:pPr>
+        <w:pStyle w:val="ListParagraph"/>
+        <w:spacing w:after="240"/>
+        <w:rPr>
+          <w:rFonts w:ascii="Times New Roman" w:hAnsi="Times New Roman" w:cs="Times New Roman"/>
+          <w:lang w:val="en-AU"/>
+        </w:rPr>
+      </w:pPr>
+    </w:p>
+    <w:p>
+      <w:pPr>
+        <w:pStyle w:val="ListParagraph"/>
+        <w:spacing w:after="240"/>
+        <w:rPr>
+          <w:rFonts w:ascii="Times New Roman" w:hAnsi="Times New Roman" w:cs="Times New Roman"/>
+          <w:lang w:val="en-AU"/>
+        </w:rPr>
+      </w:pPr>
+      <w:r>
+        <w:rPr>
+          <w:rFonts w:ascii="Times New Roman" w:hAnsi="Times New Roman" w:cs="Times New Roman"/>
+          <w:lang w:val="en-AU"/>
+        </w:rPr>
+        <w:t>No talking is allowed, if you have a question raise your hand, and the experimenter is happy to answer your question.</w:t>
+      </w:r>
+    </w:p>
+    <w:p>
+      <w:pPr>
+        <w:pStyle w:val="ListParagraph"/>
+        <w:spacing w:after="240"/>
+        <w:rPr>
+          <w:rFonts w:ascii="Times New Roman" w:hAnsi="Times New Roman" w:cs="Times New Roman"/>
+          <w:lang w:val="en-AU"/>
+        </w:rPr>
+      </w:pPr>
+    </w:p>
+    <w:p>
+      <w:pPr>
+        <w:pStyle w:val="ListParagraph"/>
+        <w:spacing w:after="240"/>
+        <w:rPr>
+          <w:rFonts w:ascii="Times New Roman" w:hAnsi="Times New Roman" w:cs="Times New Roman"/>
+          <w:lang w:val="en-AU"/>
+        </w:rPr>
+      </w:pPr>
+      <w:r>
+        <w:rPr>
+          <w:rFonts w:ascii="Times New Roman" w:hAnsi="Times New Roman" w:cs="Times New Roman"/>
+          <w:lang w:val="en-AU"/>
+        </w:rPr>
+        <w:t xml:space="preserve">Given our software, </w:t>
+      </w:r>
+      <w:r>
+        <w:rPr>
+          <w:rFonts w:ascii="Times New Roman" w:hAnsi="Times New Roman" w:cs="Times New Roman"/>
+          <w:b/>
+          <w:i/>
+          <w:lang w:val="en-AU"/>
+        </w:rPr>
+        <w:t>please neither refresh the pages nor click the “back button” on your browser.</w:t>
       </w:r>
     </w:p>
     <w:p>
@@ -278,7 +436,6 @@
           <w:lang w:val="en-AU"/>
         </w:rPr>
       </w:pPr>
-      <w:proofErr w:type="spellStart"/>
       <w:r>
         <w:rPr>
           <w:rFonts w:ascii="Times New Roman" w:hAnsi="Times New Roman" w:cs="Times New Roman"/>
@@ -286,17 +443,7 @@
           <w:i/>
           <w:lang w:val="en-AU"/>
         </w:rPr>
-        <w:t>i</w:t>
-      </w:r>
-      <w:proofErr w:type="spellEnd"/>
-      <w:r>
-        <w:rPr>
-          <w:rFonts w:ascii="Times New Roman" w:hAnsi="Times New Roman" w:cs="Times New Roman"/>
-          <w:b/>
-          <w:i/>
-          <w:lang w:val="en-AU"/>
-        </w:rPr>
-        <w:t>) How old are you:</w:t>
+        <w:t>i) How old are you:</w:t>
       </w:r>
     </w:p>
     <w:p>
@@ -453,6 +600,16 @@
     <w:p>
       <w:pPr>
         <w:pStyle w:val="ListParagraph"/>
+        <w:ind w:left="3600"/>
+        <w:rPr>
+          <w:rFonts w:ascii="Times New Roman" w:hAnsi="Times New Roman" w:cs="Times New Roman"/>
+          <w:lang w:val="en-AU"/>
+        </w:rPr>
+      </w:pPr>
+    </w:p>
+    <w:p>
+      <w:pPr>
+        <w:pStyle w:val="ListParagraph"/>
         <w:numPr>
           <w:ilvl w:val="4"/>
           <w:numId w:val="11"/>
@@ -469,6 +626,16 @@
         </w:rPr>
         <w:t>female</w:t>
       </w:r>
+    </w:p>
+    <w:p>
+      <w:pPr>
+        <w:pStyle w:val="ListParagraph"/>
+        <w:ind w:left="3600"/>
+        <w:rPr>
+          <w:rFonts w:ascii="Times New Roman" w:hAnsi="Times New Roman" w:cs="Times New Roman"/>
+          <w:lang w:val="en-AU"/>
+        </w:rPr>
+      </w:pPr>
     </w:p>
     <w:p>
       <w:pPr>
@@ -606,13 +773,7 @@
         <w:rPr>
           <w:rFonts w:ascii="Times New Roman" w:hAnsi="Times New Roman" w:cs="Times New Roman"/>
         </w:rPr>
-        <w:t>F</w:t>
-      </w:r>
-      <w:r>
-        <w:rPr>
-          <w:rFonts w:ascii="Times New Roman" w:hAnsi="Times New Roman" w:cs="Times New Roman"/>
-        </w:rPr>
-        <w:t xml:space="preserve">or </w:t>
+        <w:t xml:space="preserve">For </w:t>
       </w:r>
       <w:r>
         <w:rPr>
@@ -630,6 +791,12 @@
         <w:rPr>
           <w:rFonts w:ascii="Times New Roman" w:hAnsi="Times New Roman" w:cs="Times New Roman"/>
         </w:rPr>
+        <w:t xml:space="preserve"> to the end</w:t>
+      </w:r>
+      <w:r>
+        <w:rPr>
+          <w:rFonts w:ascii="Times New Roman" w:hAnsi="Times New Roman" w:cs="Times New Roman"/>
+        </w:rPr>
         <w:t>, y</w:t>
       </w:r>
       <w:r>
@@ -647,8 +814,198 @@
       <w:r>
         <w:rPr>
           <w:rFonts w:ascii="Times New Roman" w:hAnsi="Times New Roman" w:cs="Times New Roman"/>
-        </w:rPr>
-        <w:t>30 New Scheckel</w:t>
+          <w:color w:val="000000" w:themeColor="text1"/>
+        </w:rPr>
+        <w:t>30 New Shekel</w:t>
+      </w:r>
+      <w:r>
+        <w:rPr>
+          <w:rFonts w:ascii="Times New Roman" w:hAnsi="Times New Roman" w:cs="Times New Roman"/>
+          <w:color w:val="000000" w:themeColor="text1"/>
+        </w:rPr>
+        <w:t xml:space="preserve"> and the </w:t>
+      </w:r>
+      <w:r>
+        <w:rPr>
+          <w:rFonts w:ascii="Times New Roman" w:hAnsi="Times New Roman" w:cs="Times New Roman"/>
+          <w:color w:val="000000" w:themeColor="text1"/>
+        </w:rPr>
+        <w:t>Sudoku puzzle boo</w:t>
+      </w:r>
+      <w:r>
+        <w:rPr>
+          <w:rFonts w:ascii="Times New Roman" w:hAnsi="Times New Roman" w:cs="Times New Roman"/>
+          <w:color w:val="000000" w:themeColor="text1"/>
+        </w:rPr>
+        <w:t>k t</w:t>
+      </w:r>
+      <w:r>
+        <w:rPr>
+          <w:rFonts w:ascii="Times New Roman" w:hAnsi="Times New Roman" w:cs="Times New Roman"/>
+          <w:color w:val="000000" w:themeColor="text1"/>
+        </w:rPr>
+        <w:t>hat was handed to you when you entered</w:t>
+      </w:r>
+      <w:r>
+        <w:rPr>
+          <w:rFonts w:ascii="Times New Roman" w:hAnsi="Times New Roman" w:cs="Times New Roman"/>
+          <w:color w:val="000000" w:themeColor="text1"/>
+        </w:rPr>
+        <w:t>.</w:t>
+      </w:r>
+      <w:r>
+        <w:rPr>
+          <w:rFonts w:ascii="Times New Roman" w:hAnsi="Times New Roman" w:cs="Times New Roman"/>
+          <w:color w:val="000000" w:themeColor="text1"/>
+        </w:rPr>
+        <w:t xml:space="preserve">  </w:t>
+      </w:r>
+      <w:r>
+        <w:rPr>
+          <w:rFonts w:ascii="Times New Roman" w:hAnsi="Times New Roman" w:cs="Times New Roman"/>
+          <w:color w:val="000000" w:themeColor="text1"/>
+        </w:rPr>
+        <w:t>T</w:t>
+      </w:r>
+      <w:r>
+        <w:rPr>
+          <w:rFonts w:ascii="Times New Roman" w:hAnsi="Times New Roman" w:cs="Times New Roman"/>
+          <w:color w:val="000000" w:themeColor="text1"/>
+        </w:rPr>
+        <w:t>h</w:t>
+      </w:r>
+      <w:r>
+        <w:rPr>
+          <w:rFonts w:ascii="Times New Roman" w:hAnsi="Times New Roman" w:cs="Times New Roman"/>
+          <w:color w:val="000000" w:themeColor="text1"/>
+        </w:rPr>
+        <w:t xml:space="preserve">e </w:t>
+      </w:r>
+      <w:r>
+        <w:rPr>
+          <w:rFonts w:ascii="Times New Roman" w:hAnsi="Times New Roman" w:cs="Times New Roman"/>
+          <w:color w:val="000000" w:themeColor="text1"/>
+        </w:rPr>
+        <w:t>Sudoku puzzle book</w:t>
+      </w:r>
+      <w:r>
+        <w:rPr>
+          <w:rFonts w:ascii="Times New Roman" w:hAnsi="Times New Roman" w:cs="Times New Roman"/>
+          <w:color w:val="000000" w:themeColor="text1"/>
+        </w:rPr>
+        <w:t xml:space="preserve"> is </w:t>
+      </w:r>
+      <w:r>
+        <w:rPr>
+          <w:rFonts w:ascii="Times New Roman" w:hAnsi="Times New Roman" w:cs="Times New Roman"/>
+          <w:color w:val="000000" w:themeColor="text1"/>
+        </w:rPr>
+        <w:t xml:space="preserve">CERTAINLY </w:t>
+      </w:r>
+      <w:r>
+        <w:rPr>
+          <w:rFonts w:ascii="Times New Roman" w:hAnsi="Times New Roman" w:cs="Times New Roman"/>
+          <w:color w:val="000000" w:themeColor="text1"/>
+        </w:rPr>
+        <w:t>yours to take home</w:t>
+      </w:r>
+      <w:r>
+        <w:rPr>
+          <w:rFonts w:ascii="Times New Roman" w:hAnsi="Times New Roman" w:cs="Times New Roman"/>
+          <w:color w:val="000000" w:themeColor="text1"/>
+        </w:rPr>
+        <w:t>--</w:t>
+      </w:r>
+      <w:r>
+        <w:rPr>
+          <w:rFonts w:ascii="Times New Roman" w:hAnsi="Times New Roman" w:cs="Times New Roman"/>
+          <w:color w:val="000000" w:themeColor="text1"/>
+        </w:rPr>
+        <w:t xml:space="preserve">again, </w:t>
+      </w:r>
+      <w:r>
+        <w:rPr>
+          <w:rFonts w:ascii="Times New Roman" w:hAnsi="Times New Roman" w:cs="Times New Roman"/>
+          <w:color w:val="000000" w:themeColor="text1"/>
+        </w:rPr>
+        <w:t>if you</w:t>
+      </w:r>
+      <w:r>
+        <w:rPr>
+          <w:rFonts w:ascii="Times New Roman" w:hAnsi="Times New Roman" w:cs="Times New Roman"/>
+          <w:color w:val="000000" w:themeColor="text1"/>
+        </w:rPr>
+        <w:t xml:space="preserve"> stay to the end of the session</w:t>
+      </w:r>
+      <w:r>
+        <w:rPr>
+          <w:rFonts w:ascii="Times New Roman" w:hAnsi="Times New Roman" w:cs="Times New Roman"/>
+          <w:color w:val="000000" w:themeColor="text1"/>
+        </w:rPr>
+        <w:t xml:space="preserve">. </w:t>
+      </w:r>
+      <w:r>
+        <w:rPr>
+          <w:rFonts w:ascii="Times New Roman" w:hAnsi="Times New Roman" w:cs="Times New Roman"/>
+          <w:color w:val="FF0000"/>
+        </w:rPr>
+        <w:t xml:space="preserve"> </w:t>
+      </w:r>
+    </w:p>
+    <w:p>
+      <w:pPr>
+        <w:pStyle w:val="ListParagraph"/>
+        <w:spacing w:after="240"/>
+        <w:rPr>
+          <w:rFonts w:ascii="Times New Roman" w:hAnsi="Times New Roman" w:cs="Times New Roman"/>
+          <w:lang w:val="en-AU"/>
+        </w:rPr>
+      </w:pPr>
+    </w:p>
+    <w:p>
+      <w:pPr>
+        <w:pStyle w:val="ListParagraph"/>
+        <w:spacing w:after="240"/>
+        <w:rPr>
+          <w:rFonts w:ascii="Times New Roman" w:hAnsi="Times New Roman" w:cs="Times New Roman"/>
+          <w:lang w:val="en-AU"/>
+        </w:rPr>
+      </w:pPr>
+      <w:r>
+        <w:rPr>
+          <w:rFonts w:ascii="Times New Roman" w:hAnsi="Times New Roman" w:cs="Times New Roman"/>
+        </w:rPr>
+        <w:t>U</w:t>
+      </w:r>
+      <w:r>
+        <w:rPr>
+          <w:rFonts w:ascii="Times New Roman" w:hAnsi="Times New Roman" w:cs="Times New Roman"/>
+        </w:rPr>
+        <w:t xml:space="preserve">nder no circumstance you are </w:t>
+      </w:r>
+      <w:r>
+        <w:rPr>
+          <w:rFonts w:ascii="Times New Roman" w:hAnsi="Times New Roman" w:cs="Times New Roman"/>
+        </w:rPr>
+        <w:t>al</w:t>
+      </w:r>
+      <w:r>
+        <w:rPr>
+          <w:rFonts w:ascii="Times New Roman" w:hAnsi="Times New Roman" w:cs="Times New Roman"/>
+        </w:rPr>
+        <w:t xml:space="preserve">lowed to write anything on the </w:t>
+      </w:r>
+      <w:r>
+        <w:rPr>
+          <w:rFonts w:ascii="Times New Roman" w:hAnsi="Times New Roman" w:cs="Times New Roman"/>
+        </w:rPr>
+        <w:t>Sudoku puzzle book</w:t>
+      </w:r>
+      <w:r>
+        <w:rPr>
+          <w:rFonts w:ascii="Times New Roman" w:hAnsi="Times New Roman" w:cs="Times New Roman"/>
+        </w:rPr>
+        <w:t xml:space="preserve"> during the session</w:t>
       </w:r>
       <w:r>
         <w:rPr>
@@ -682,141 +1039,85 @@
       </w:pPr>
       <w:r>
         <w:rPr>
-          <w:rFonts w:ascii="Times New Roman" w:hAnsi="Times New Roman" w:cs="Times New Roman"/>
-        </w:rPr>
-        <w:t xml:space="preserve">You also will earn </w:t>
-      </w:r>
-      <w:r>
-        <w:rPr>
-          <w:rFonts w:ascii="Times New Roman" w:hAnsi="Times New Roman" w:cs="Times New Roman"/>
-        </w:rPr>
-        <w:t xml:space="preserve">the </w:t>
-      </w:r>
-      <w:r>
-        <w:rPr>
-          <w:rFonts w:ascii="Times New Roman" w:hAnsi="Times New Roman" w:cs="Times New Roman"/>
-        </w:rPr>
-        <w:t>Sudoku puzzle boo</w:t>
-      </w:r>
-      <w:r>
-        <w:rPr>
-          <w:rFonts w:ascii="Times New Roman" w:hAnsi="Times New Roman" w:cs="Times New Roman"/>
-        </w:rPr>
-        <w:t>k t</w:t>
-      </w:r>
-      <w:r>
-        <w:rPr>
-          <w:rFonts w:ascii="Times New Roman" w:hAnsi="Times New Roman" w:cs="Times New Roman"/>
-        </w:rPr>
-        <w:t>hat was handed to you when you entered</w:t>
-      </w:r>
-      <w:r>
-        <w:rPr>
-          <w:rFonts w:ascii="Times New Roman" w:hAnsi="Times New Roman" w:cs="Times New Roman"/>
-        </w:rPr>
-        <w:t>.</w:t>
-      </w:r>
-      <w:r>
-        <w:rPr>
-          <w:rFonts w:ascii="Times New Roman" w:hAnsi="Times New Roman" w:cs="Times New Roman"/>
+          <w:rFonts w:ascii="Times New Roman" w:eastAsiaTheme="majorEastAsia" w:hAnsi="Times New Roman" w:cs="Times New Roman"/>
+          <w:bCs/>
+          <w:color w:val="000000" w:themeColor="text1"/>
+        </w:rPr>
+        <w:t>Take 5</w:t>
+      </w:r>
+      <w:r>
+        <w:rPr>
+          <w:rFonts w:ascii="Times New Roman" w:eastAsiaTheme="majorEastAsia" w:hAnsi="Times New Roman" w:cs="Times New Roman"/>
+          <w:bCs/>
+          <w:color w:val="000000" w:themeColor="text1"/>
+        </w:rPr>
+        <w:t xml:space="preserve"> minutes to </w:t>
+      </w:r>
+      <w:r>
+        <w:rPr>
+          <w:rFonts w:ascii="Times New Roman" w:eastAsiaTheme="majorEastAsia" w:hAnsi="Times New Roman" w:cs="Times New Roman"/>
+          <w:bCs/>
+          <w:color w:val="000000" w:themeColor="text1"/>
+        </w:rPr>
+        <w:t xml:space="preserve">examine the </w:t>
+      </w:r>
+      <w:r>
+        <w:rPr>
+          <w:rFonts w:ascii="Times New Roman" w:eastAsiaTheme="majorEastAsia" w:hAnsi="Times New Roman" w:cs="Times New Roman"/>
+          <w:bCs/>
+          <w:color w:val="000000" w:themeColor="text1"/>
+        </w:rPr>
+        <w:t xml:space="preserve">first </w:t>
+      </w:r>
+      <w:r>
+        <w:rPr>
+          <w:rFonts w:ascii="Times New Roman" w:eastAsiaTheme="majorEastAsia" w:hAnsi="Times New Roman" w:cs="Times New Roman"/>
+          <w:bCs/>
+          <w:color w:val="000000" w:themeColor="text1"/>
+        </w:rPr>
+        <w:t xml:space="preserve">two </w:t>
+      </w:r>
+      <w:r>
+        <w:rPr>
+          <w:rFonts w:ascii="Times New Roman" w:eastAsiaTheme="majorEastAsia" w:hAnsi="Times New Roman" w:cs="Times New Roman"/>
+          <w:bCs/>
+          <w:color w:val="000000" w:themeColor="text1"/>
+        </w:rPr>
+        <w:t>page</w:t>
+      </w:r>
+      <w:r>
+        <w:rPr>
+          <w:rFonts w:ascii="Times New Roman" w:eastAsiaTheme="majorEastAsia" w:hAnsi="Times New Roman" w:cs="Times New Roman"/>
+          <w:bCs/>
+          <w:color w:val="000000" w:themeColor="text1"/>
+        </w:rPr>
+        <w:t>s</w:t>
+      </w:r>
+      <w:r>
+        <w:rPr>
+          <w:rFonts w:ascii="Times New Roman" w:eastAsiaTheme="majorEastAsia" w:hAnsi="Times New Roman" w:cs="Times New Roman"/>
+          <w:bCs/>
+          <w:color w:val="000000" w:themeColor="text1"/>
+        </w:rPr>
+        <w:t xml:space="preserve"> of the Sudoku puzzle book to familiarize yourself with the rules of the game.</w:t>
+      </w:r>
+    </w:p>
+    <w:p>
+      <w:pPr>
+        <w:pStyle w:val="ListParagraph"/>
+        <w:spacing w:after="240"/>
+        <w:rPr>
+          <w:rFonts w:ascii="Times New Roman" w:hAnsi="Times New Roman" w:cs="Times New Roman"/>
+          <w:lang w:val="en-AU"/>
+        </w:rPr>
+      </w:pPr>
+      <w:r>
+        <w:rPr>
+          <w:rFonts w:ascii="Times New Roman" w:eastAsiaTheme="majorEastAsia" w:hAnsi="Times New Roman" w:cs="Times New Roman"/>
+          <w:bCs/>
+          <w:color w:val="000000" w:themeColor="text1"/>
         </w:rPr>
         <w:t xml:space="preserve">  </w:t>
-      </w:r>
-      <w:r>
-        <w:rPr>
-          <w:rFonts w:ascii="Times New Roman" w:hAnsi="Times New Roman" w:cs="Times New Roman"/>
-        </w:rPr>
-        <w:t>T</w:t>
-      </w:r>
-      <w:r>
-        <w:rPr>
-          <w:rFonts w:ascii="Times New Roman" w:hAnsi="Times New Roman" w:cs="Times New Roman"/>
-        </w:rPr>
-        <w:t>h</w:t>
-      </w:r>
-      <w:r>
-        <w:rPr>
-          <w:rFonts w:ascii="Times New Roman" w:hAnsi="Times New Roman" w:cs="Times New Roman"/>
-        </w:rPr>
-        <w:t>at is, th</w:t>
-      </w:r>
-      <w:r>
-        <w:rPr>
-          <w:rFonts w:ascii="Times New Roman" w:hAnsi="Times New Roman" w:cs="Times New Roman"/>
-        </w:rPr>
-        <w:t xml:space="preserve">e </w:t>
-      </w:r>
-      <w:r>
-        <w:rPr>
-          <w:rFonts w:ascii="Times New Roman" w:hAnsi="Times New Roman" w:cs="Times New Roman"/>
-        </w:rPr>
-        <w:t>Sudoku puzzle book</w:t>
-      </w:r>
-      <w:r>
-        <w:rPr>
-          <w:rFonts w:ascii="Times New Roman" w:hAnsi="Times New Roman" w:cs="Times New Roman"/>
-        </w:rPr>
-        <w:t xml:space="preserve"> is </w:t>
-      </w:r>
-      <w:r>
-        <w:rPr>
-          <w:rFonts w:ascii="Times New Roman" w:hAnsi="Times New Roman" w:cs="Times New Roman"/>
-        </w:rPr>
-        <w:t xml:space="preserve">CERTAINLY </w:t>
-      </w:r>
-      <w:r>
-        <w:rPr>
-          <w:rFonts w:ascii="Times New Roman" w:hAnsi="Times New Roman" w:cs="Times New Roman"/>
-        </w:rPr>
-        <w:t>yours to take home</w:t>
-      </w:r>
-      <w:r>
-        <w:rPr>
-          <w:rFonts w:ascii="Times New Roman" w:hAnsi="Times New Roman" w:cs="Times New Roman"/>
-        </w:rPr>
-        <w:t xml:space="preserve">.  </w:t>
-      </w:r>
-      <w:r>
-        <w:rPr>
-          <w:rFonts w:ascii="Times New Roman" w:hAnsi="Times New Roman" w:cs="Times New Roman"/>
-        </w:rPr>
-        <w:t>However, u</w:t>
-      </w:r>
-      <w:r>
-        <w:rPr>
-          <w:rFonts w:ascii="Times New Roman" w:hAnsi="Times New Roman" w:cs="Times New Roman"/>
-        </w:rPr>
-        <w:t xml:space="preserve">nder no circumstance you are </w:t>
-      </w:r>
-      <w:r>
-        <w:rPr>
-          <w:rFonts w:ascii="Times New Roman" w:hAnsi="Times New Roman" w:cs="Times New Roman"/>
-        </w:rPr>
-        <w:t>al</w:t>
-      </w:r>
-      <w:r>
-        <w:rPr>
-          <w:rFonts w:ascii="Times New Roman" w:hAnsi="Times New Roman" w:cs="Times New Roman"/>
-        </w:rPr>
-        <w:t xml:space="preserve">lowed to write anything on the </w:t>
-      </w:r>
-      <w:r>
-        <w:rPr>
-          <w:rFonts w:ascii="Times New Roman" w:hAnsi="Times New Roman" w:cs="Times New Roman"/>
-        </w:rPr>
-        <w:t>Sudoku puzzle book</w:t>
-      </w:r>
-      <w:r>
-        <w:rPr>
-          <w:rFonts w:ascii="Times New Roman" w:hAnsi="Times New Roman" w:cs="Times New Roman"/>
-        </w:rPr>
-        <w:t xml:space="preserve"> during the session</w:t>
-      </w:r>
-      <w:r>
-        <w:rPr>
-          <w:rFonts w:ascii="Times New Roman" w:hAnsi="Times New Roman" w:cs="Times New Roman"/>
-        </w:rPr>
-        <w:t>.</w:t>
       </w:r>
     </w:p>
     <w:p>
@@ -838,7 +1139,7 @@
           <w:bCs/>
           <w:color w:val="000000" w:themeColor="text1"/>
         </w:rPr>
-        <w:t>Take 5</w:t>
+        <w:t>Y</w:t>
       </w:r>
       <w:r>
         <w:rPr>
@@ -846,7 +1147,7 @@
           <w:bCs/>
           <w:color w:val="000000" w:themeColor="text1"/>
         </w:rPr>
-        <w:t xml:space="preserve"> minutes </w:t>
+        <w:t>ou may close the book and put it to the side</w:t>
       </w:r>
       <w:r>
         <w:rPr>
@@ -854,64 +1155,17 @@
           <w:bCs/>
           <w:color w:val="000000" w:themeColor="text1"/>
         </w:rPr>
-        <w:t xml:space="preserve">to </w:t>
-      </w:r>
-      <w:r>
-        <w:rPr>
-          <w:rFonts w:ascii="Times New Roman" w:eastAsiaTheme="majorEastAsia" w:hAnsi="Times New Roman" w:cs="Times New Roman"/>
-          <w:bCs/>
-          <w:color w:val="000000" w:themeColor="text1"/>
-        </w:rPr>
-        <w:t xml:space="preserve">examine the </w:t>
-      </w:r>
-      <w:r>
-        <w:rPr>
-          <w:rFonts w:ascii="Times New Roman" w:eastAsiaTheme="majorEastAsia" w:hAnsi="Times New Roman" w:cs="Times New Roman"/>
-          <w:bCs/>
-          <w:color w:val="000000" w:themeColor="text1"/>
-        </w:rPr>
-        <w:t xml:space="preserve">first </w:t>
-      </w:r>
-      <w:r>
-        <w:rPr>
-          <w:rFonts w:ascii="Times New Roman" w:eastAsiaTheme="majorEastAsia" w:hAnsi="Times New Roman" w:cs="Times New Roman"/>
-          <w:bCs/>
-          <w:color w:val="000000" w:themeColor="text1"/>
-        </w:rPr>
-        <w:t xml:space="preserve">two </w:t>
-      </w:r>
-      <w:r>
-        <w:rPr>
-          <w:rFonts w:ascii="Times New Roman" w:eastAsiaTheme="majorEastAsia" w:hAnsi="Times New Roman" w:cs="Times New Roman"/>
-          <w:bCs/>
-          <w:color w:val="000000" w:themeColor="text1"/>
-        </w:rPr>
-        <w:t>page</w:t>
-      </w:r>
-      <w:r>
-        <w:rPr>
-          <w:rFonts w:ascii="Times New Roman" w:eastAsiaTheme="majorEastAsia" w:hAnsi="Times New Roman" w:cs="Times New Roman"/>
-          <w:bCs/>
-          <w:color w:val="000000" w:themeColor="text1"/>
-        </w:rPr>
-        <w:t>s</w:t>
-      </w:r>
-      <w:r>
-        <w:rPr>
-          <w:rFonts w:ascii="Times New Roman" w:eastAsiaTheme="majorEastAsia" w:hAnsi="Times New Roman" w:cs="Times New Roman"/>
-          <w:bCs/>
-          <w:color w:val="000000" w:themeColor="text1"/>
-        </w:rPr>
-        <w:t xml:space="preserve"> of the </w:t>
-      </w:r>
-      <w:r>
-        <w:rPr>
-          <w:rFonts w:ascii="Times New Roman" w:eastAsiaTheme="majorEastAsia" w:hAnsi="Times New Roman" w:cs="Times New Roman"/>
-          <w:bCs/>
-          <w:color w:val="000000" w:themeColor="text1"/>
-        </w:rPr>
-        <w:t>Sudoku puzzle book to familiarize yourself with the rules of the game.</w:t>
-      </w:r>
+        <w:t>.</w:t>
+      </w:r>
+    </w:p>
+    <w:p>
+      <w:pPr>
+        <w:spacing w:after="240"/>
+        <w:rPr>
+          <w:rFonts w:ascii="Times New Roman" w:hAnsi="Times New Roman" w:cs="Times New Roman"/>
+          <w:lang w:val="en-AU"/>
+        </w:rPr>
+      </w:pPr>
     </w:p>
     <w:p>
       <w:pPr>
@@ -932,7 +1186,7 @@
           <w:bCs/>
           <w:color w:val="000000" w:themeColor="text1"/>
         </w:rPr>
-        <w:t xml:space="preserve">The puzzles in the Sudoku puzzle book </w:t>
+        <w:t>We will demonstrate puzzles that are similar to those in the book but are a bit easier</w:t>
       </w:r>
       <w:r>
         <w:rPr>
@@ -940,7 +1194,7 @@
           <w:bCs/>
           <w:color w:val="000000" w:themeColor="text1"/>
         </w:rPr>
-        <w:t>are difficult</w:t>
+        <w:t xml:space="preserve">, </w:t>
       </w:r>
       <w:r>
         <w:rPr>
@@ -948,7 +1202,7 @@
           <w:bCs/>
           <w:color w:val="000000" w:themeColor="text1"/>
         </w:rPr>
-        <w:t>.  We</w:t>
+        <w:t>with 4x4</w:t>
       </w:r>
       <w:r>
         <w:rPr>
@@ -956,64 +1210,18 @@
           <w:bCs/>
           <w:color w:val="000000" w:themeColor="text1"/>
         </w:rPr>
-        <w:t xml:space="preserve"> will </w:t>
-      </w:r>
-      <w:r>
-        <w:rPr>
-          <w:rFonts w:ascii="Times New Roman" w:eastAsiaTheme="majorEastAsia" w:hAnsi="Times New Roman" w:cs="Times New Roman"/>
-          <w:bCs/>
-          <w:color w:val="000000" w:themeColor="text1"/>
-        </w:rPr>
-        <w:t xml:space="preserve">not </w:t>
-      </w:r>
-      <w:r>
-        <w:rPr>
-          <w:rFonts w:ascii="Times New Roman" w:eastAsiaTheme="majorEastAsia" w:hAnsi="Times New Roman" w:cs="Times New Roman"/>
-          <w:bCs/>
-          <w:color w:val="000000" w:themeColor="text1"/>
-        </w:rPr>
-        <w:t xml:space="preserve">use </w:t>
-      </w:r>
-      <w:r>
-        <w:rPr>
-          <w:rFonts w:ascii="Times New Roman" w:eastAsiaTheme="majorEastAsia" w:hAnsi="Times New Roman" w:cs="Times New Roman"/>
-          <w:bCs/>
-          <w:color w:val="000000" w:themeColor="text1"/>
-        </w:rPr>
-        <w:t xml:space="preserve">them.  </w:t>
-      </w:r>
-      <w:r>
-        <w:rPr>
-          <w:rFonts w:ascii="Times New Roman" w:eastAsiaTheme="majorEastAsia" w:hAnsi="Times New Roman" w:cs="Times New Roman"/>
-          <w:bCs/>
-          <w:color w:val="000000" w:themeColor="text1"/>
-        </w:rPr>
-        <w:t>So</w:t>
-      </w:r>
-      <w:r>
-        <w:rPr>
-          <w:rFonts w:ascii="Times New Roman" w:eastAsiaTheme="majorEastAsia" w:hAnsi="Times New Roman" w:cs="Times New Roman"/>
-          <w:bCs/>
-          <w:color w:val="000000" w:themeColor="text1"/>
-        </w:rPr>
-        <w:t>,</w:t>
-      </w:r>
-      <w:r>
-        <w:rPr>
-          <w:rFonts w:ascii="Times New Roman" w:eastAsiaTheme="majorEastAsia" w:hAnsi="Times New Roman" w:cs="Times New Roman"/>
-          <w:bCs/>
-          <w:color w:val="000000" w:themeColor="text1"/>
-        </w:rPr>
-        <w:t xml:space="preserve"> you may close the book and put it to the side</w:t>
-      </w:r>
-      <w:r>
-        <w:rPr>
-          <w:rFonts w:ascii="Times New Roman" w:eastAsiaTheme="majorEastAsia" w:hAnsi="Times New Roman" w:cs="Times New Roman"/>
-          <w:bCs/>
-          <w:color w:val="000000" w:themeColor="text1"/>
-        </w:rPr>
-        <w:t>.</w:t>
-      </w:r>
+        <w:t xml:space="preserve"> cells.</w:t>
+      </w:r>
+    </w:p>
+    <w:p>
+      <w:pPr>
+        <w:pStyle w:val="ListParagraph"/>
+        <w:spacing w:after="240"/>
+        <w:rPr>
+          <w:rFonts w:ascii="Times New Roman" w:hAnsi="Times New Roman" w:cs="Times New Roman"/>
+          <w:lang w:val="en-AU"/>
+        </w:rPr>
+      </w:pPr>
     </w:p>
     <w:p>
       <w:pPr>
@@ -1024,25 +1232,18 @@
         </w:numPr>
         <w:spacing w:after="240"/>
         <w:rPr>
-          <w:rFonts w:ascii="Times New Roman" w:hAnsi="Times New Roman" w:cs="Times New Roman"/>
-          <w:lang w:val="en-AU"/>
-        </w:rPr>
-      </w:pPr>
-      <w:r>
-        <w:rPr>
           <w:rFonts w:ascii="Times New Roman" w:eastAsiaTheme="majorEastAsia" w:hAnsi="Times New Roman" w:cs="Times New Roman"/>
           <w:bCs/>
           <w:color w:val="000000" w:themeColor="text1"/>
         </w:rPr>
-        <w:t xml:space="preserve">Instead, </w:t>
-      </w:r>
+      </w:pPr>
       <w:r>
         <w:rPr>
           <w:rFonts w:ascii="Times New Roman" w:eastAsiaTheme="majorEastAsia" w:hAnsi="Times New Roman" w:cs="Times New Roman"/>
           <w:bCs/>
           <w:color w:val="000000" w:themeColor="text1"/>
         </w:rPr>
-        <w:t xml:space="preserve">we will use </w:t>
+        <w:t>Try this example first.  You see below 4x4</w:t>
       </w:r>
       <w:r>
         <w:rPr>
@@ -1050,7 +1251,7 @@
           <w:bCs/>
           <w:color w:val="000000" w:themeColor="text1"/>
         </w:rPr>
-        <w:t xml:space="preserve">easier puzzles </w:t>
+        <w:t>cells.  y</w:t>
       </w:r>
       <w:r>
         <w:rPr>
@@ -1058,7 +1259,7 @@
           <w:bCs/>
           <w:color w:val="000000" w:themeColor="text1"/>
         </w:rPr>
-        <w:t>with 2x2 cells</w:t>
+        <w:t>ou need to place digits 1,2,3,4 in each 2x2 cell</w:t>
       </w:r>
       <w:r>
         <w:rPr>
@@ -1066,7 +1267,7 @@
           <w:bCs/>
           <w:color w:val="000000" w:themeColor="text1"/>
         </w:rPr>
-        <w:t xml:space="preserve"> </w:t>
+        <w:t xml:space="preserve">.  The rules are that </w:t>
       </w:r>
       <w:r>
         <w:rPr>
@@ -1074,7 +1275,7 @@
           <w:bCs/>
           <w:color w:val="000000" w:themeColor="text1"/>
         </w:rPr>
-        <w:t>on the screen</w:t>
+        <w:t>each digit can appe</w:t>
       </w:r>
       <w:r>
         <w:rPr>
@@ -1082,112 +1283,15 @@
           <w:bCs/>
           <w:color w:val="000000" w:themeColor="text1"/>
         </w:rPr>
-        <w:t>.</w:t>
-      </w:r>
-    </w:p>
-    <w:p>
-      <w:pPr>
-        <w:pStyle w:val="ListParagraph"/>
-        <w:numPr>
-          <w:ilvl w:val="0"/>
-          <w:numId w:val="11"/>
-        </w:numPr>
-        <w:spacing w:after="240"/>
+        <w:t>ar only once i) in each 2x2 cel</w:t>
+      </w:r>
+      <w:r>
         <w:rPr>
           <w:rFonts w:ascii="Times New Roman" w:eastAsiaTheme="majorEastAsia" w:hAnsi="Times New Roman" w:cs="Times New Roman"/>
           <w:bCs/>
           <w:color w:val="000000" w:themeColor="text1"/>
         </w:rPr>
-      </w:pPr>
-      <w:r>
-        <w:rPr>
-          <w:rFonts w:ascii="Times New Roman" w:eastAsiaTheme="majorEastAsia" w:hAnsi="Times New Roman" w:cs="Times New Roman"/>
-          <w:bCs/>
-          <w:color w:val="000000" w:themeColor="text1"/>
-        </w:rPr>
-        <w:t>A</w:t>
-      </w:r>
-      <w:r>
-        <w:rPr>
-          <w:rFonts w:ascii="Times New Roman" w:eastAsiaTheme="majorEastAsia" w:hAnsi="Times New Roman" w:cs="Times New Roman"/>
-          <w:bCs/>
-          <w:color w:val="000000" w:themeColor="text1"/>
-        </w:rPr>
-        <w:t>s an exercise, you need to place digits 1,2,3,4 in each 2x2 cell</w:t>
-      </w:r>
-      <w:r>
-        <w:rPr>
-          <w:rFonts w:ascii="Times New Roman" w:eastAsiaTheme="majorEastAsia" w:hAnsi="Times New Roman" w:cs="Times New Roman"/>
-          <w:bCs/>
-          <w:color w:val="000000" w:themeColor="text1"/>
-        </w:rPr>
-        <w:t xml:space="preserve">.  The rules are that </w:t>
-      </w:r>
-      <w:r>
-        <w:rPr>
-          <w:rFonts w:ascii="Times New Roman" w:eastAsiaTheme="majorEastAsia" w:hAnsi="Times New Roman" w:cs="Times New Roman"/>
-          <w:bCs/>
-          <w:color w:val="000000" w:themeColor="text1"/>
-        </w:rPr>
-        <w:t>each digit can appe</w:t>
-      </w:r>
-      <w:r>
-        <w:rPr>
-          <w:rFonts w:ascii="Times New Roman" w:eastAsiaTheme="majorEastAsia" w:hAnsi="Times New Roman" w:cs="Times New Roman"/>
-          <w:bCs/>
-          <w:color w:val="000000" w:themeColor="text1"/>
-        </w:rPr>
-        <w:t xml:space="preserve">ar only once </w:t>
-      </w:r>
-      <w:proofErr w:type="spellStart"/>
-      <w:r>
-        <w:rPr>
-          <w:rFonts w:ascii="Times New Roman" w:eastAsiaTheme="majorEastAsia" w:hAnsi="Times New Roman" w:cs="Times New Roman"/>
-          <w:bCs/>
-          <w:color w:val="000000" w:themeColor="text1"/>
-        </w:rPr>
-        <w:t>i</w:t>
-      </w:r>
-      <w:proofErr w:type="spellEnd"/>
-      <w:r>
-        <w:rPr>
-          <w:rFonts w:ascii="Times New Roman" w:eastAsiaTheme="majorEastAsia" w:hAnsi="Times New Roman" w:cs="Times New Roman"/>
-          <w:bCs/>
-          <w:color w:val="000000" w:themeColor="text1"/>
-        </w:rPr>
-        <w:t xml:space="preserve">) in each 2x2 cell; ii) in each row of four cells; and iii) </w:t>
-      </w:r>
-      <w:r>
-        <w:rPr>
-          <w:rFonts w:ascii="Times New Roman" w:eastAsiaTheme="majorEastAsia" w:hAnsi="Times New Roman" w:cs="Times New Roman"/>
-          <w:bCs/>
-          <w:color w:val="000000" w:themeColor="text1"/>
-        </w:rPr>
-        <w:t xml:space="preserve">in each </w:t>
-      </w:r>
-      <w:r>
-        <w:rPr>
-          <w:rFonts w:ascii="Times New Roman" w:eastAsiaTheme="majorEastAsia" w:hAnsi="Times New Roman" w:cs="Times New Roman"/>
-          <w:bCs/>
-          <w:color w:val="000000" w:themeColor="text1"/>
-        </w:rPr>
-        <w:t>column</w:t>
-      </w:r>
-      <w:r>
-        <w:rPr>
-          <w:rFonts w:ascii="Times New Roman" w:eastAsiaTheme="majorEastAsia" w:hAnsi="Times New Roman" w:cs="Times New Roman"/>
-          <w:bCs/>
-          <w:color w:val="000000" w:themeColor="text1"/>
-        </w:rPr>
-        <w:t xml:space="preserve"> of four cells</w:t>
-      </w:r>
-      <w:r>
-        <w:rPr>
-          <w:rFonts w:ascii="Times New Roman" w:eastAsiaTheme="majorEastAsia" w:hAnsi="Times New Roman" w:cs="Times New Roman"/>
-          <w:bCs/>
-          <w:color w:val="000000" w:themeColor="text1"/>
-        </w:rPr>
-        <w:t>.</w:t>
+        <w:t>l; ii) in each row of four cells; and iii) in each column of four cells.</w:t>
       </w:r>
     </w:p>
     <w:p>
@@ -1943,7 +2047,25 @@
     </w:p>
     <w:p>
       <w:pPr>
+        <w:rPr>
+          <w:rFonts w:ascii="Times New Roman" w:eastAsia="Times New Roman" w:hAnsi="Times New Roman" w:cs="Times New Roman"/>
+          <w:color w:val="222222"/>
+          <w:lang w:eastAsia="en-GB"/>
+        </w:rPr>
+      </w:pPr>
+      <w:r>
+        <w:rPr>
+          <w:rFonts w:ascii="Times New Roman" w:eastAsia="Times New Roman" w:hAnsi="Times New Roman" w:cs="Times New Roman"/>
+          <w:color w:val="222222"/>
+          <w:lang w:eastAsia="en-GB"/>
+        </w:rPr>
+        <w:t>9) CORRECT ! (or try again)</w:t>
+      </w:r>
+    </w:p>
+    <w:p>
+      <w:pPr>
         <w:spacing w:after="240"/>
+        <w:ind w:left="2880"/>
         <w:rPr>
           <w:rFonts w:ascii="Times New Roman" w:eastAsiaTheme="majorEastAsia" w:hAnsi="Times New Roman" w:cs="Times New Roman"/>
           <w:bCs/>
@@ -1962,6 +2084,7 @@
     <w:tbl>
       <w:tblPr>
         <w:tblW w:w="0" w:type="auto"/>
+        <w:tblInd w:w="2880" w:type="dxa"/>
         <w:tblCellMar>
           <w:left w:w="0" w:type="dxa"/>
           <w:right w:w="0" w:type="dxa"/>
@@ -2777,6 +2900,7 @@
     <w:p>
       <w:pPr>
         <w:rPr>
+          <w:ins w:id="0" w:author="Eldad Yechiam" w:date="2018-11-25T08:56:00Z"/>
           <w:rFonts w:ascii="Times New Roman" w:eastAsia="Times New Roman" w:hAnsi="Times New Roman" w:cs="Times New Roman"/>
           <w:color w:val="222222"/>
           <w:lang w:eastAsia="en-GB"/>
@@ -2788,7 +2912,7 @@
         <w:pStyle w:val="ListParagraph"/>
         <w:numPr>
           <w:ilvl w:val="0"/>
-          <w:numId w:val="11"/>
+          <w:numId w:val="15"/>
         </w:numPr>
         <w:spacing w:after="240"/>
         <w:rPr>
@@ -2803,15 +2927,1641 @@
           <w:bCs/>
           <w:color w:val="000000" w:themeColor="text1"/>
         </w:rPr>
-        <w:t>As you place the digits in the cells, you cannot move to the next puzzle unless you have solved the puzzle.</w:t>
-      </w:r>
+        <w:t>Try another e</w:t>
+      </w:r>
+      <w:r>
+        <w:rPr>
+          <w:rFonts w:ascii="Times New Roman" w:eastAsiaTheme="majorEastAsia" w:hAnsi="Times New Roman" w:cs="Times New Roman"/>
+          <w:bCs/>
+          <w:color w:val="000000" w:themeColor="text1"/>
+        </w:rPr>
+        <w:t>x</w:t>
+      </w:r>
+      <w:r>
+        <w:rPr>
+          <w:rFonts w:ascii="Times New Roman" w:eastAsiaTheme="majorEastAsia" w:hAnsi="Times New Roman" w:cs="Times New Roman"/>
+          <w:bCs/>
+          <w:color w:val="000000" w:themeColor="text1"/>
+        </w:rPr>
+        <w:t>ample,</w:t>
+      </w:r>
+      <w:r>
+        <w:rPr>
+          <w:rFonts w:ascii="Times New Roman" w:eastAsiaTheme="majorEastAsia" w:hAnsi="Times New Roman" w:cs="Times New Roman"/>
+          <w:bCs/>
+          <w:color w:val="000000" w:themeColor="text1"/>
+        </w:rPr>
+        <w:t xml:space="preserve"> again 4x4</w:t>
+      </w:r>
+      <w:r>
+        <w:rPr>
+          <w:rFonts w:ascii="Times New Roman" w:eastAsiaTheme="majorEastAsia" w:hAnsi="Times New Roman" w:cs="Times New Roman"/>
+          <w:bCs/>
+          <w:color w:val="000000" w:themeColor="text1"/>
+        </w:rPr>
+        <w:t xml:space="preserve"> cells, with the same rules. (That is, you need to place digits 1,2,3,4 in each 2x2 cell.  The rules are that each digit can appear only once i) in each 2x2 cell; ii) in each row of four cells; and iii) in each column of four cells.)</w:t>
+      </w:r>
+    </w:p>
+    <w:tbl>
+      <w:tblPr>
+        <w:tblW w:w="0" w:type="auto"/>
+        <w:tblCellMar>
+          <w:left w:w="0" w:type="dxa"/>
+          <w:right w:w="0" w:type="dxa"/>
+        </w:tblCellMar>
+        <w:tblLook w:val="04A0" w:firstRow="1" w:lastRow="0" w:firstColumn="1" w:lastColumn="0" w:noHBand="0" w:noVBand="1"/>
+      </w:tblPr>
+      <w:tblGrid>
+        <w:gridCol w:w="1173"/>
+        <w:gridCol w:w="1298"/>
+      </w:tblGrid>
+      <w:tr>
+        <w:trPr>
+          <w:trHeight w:val="242"/>
+        </w:trPr>
+        <w:tc>
+          <w:tcPr>
+            <w:tcW w:w="1173" w:type="dxa"/>
+            <w:tcBorders>
+              <w:top w:val="single" w:sz="8" w:space="0" w:color="auto"/>
+              <w:left w:val="single" w:sz="8" w:space="0" w:color="auto"/>
+              <w:bottom w:val="single" w:sz="8" w:space="0" w:color="auto"/>
+              <w:right w:val="single" w:sz="8" w:space="0" w:color="auto"/>
+            </w:tcBorders>
+            <w:tcMar>
+              <w:top w:w="0" w:type="dxa"/>
+              <w:left w:w="108" w:type="dxa"/>
+              <w:bottom w:w="0" w:type="dxa"/>
+              <w:right w:w="108" w:type="dxa"/>
+            </w:tcMar>
+            <w:hideMark/>
+          </w:tcPr>
+          <w:tbl>
+            <w:tblPr>
+              <w:tblpPr w:leftFromText="180" w:rightFromText="180" w:vertAnchor="text"/>
+              <w:tblW w:w="0" w:type="auto"/>
+              <w:tblCellMar>
+                <w:left w:w="0" w:type="dxa"/>
+                <w:right w:w="0" w:type="dxa"/>
+              </w:tblCellMar>
+              <w:tblLook w:val="04A0" w:firstRow="1" w:lastRow="0" w:firstColumn="1" w:lastColumn="0" w:noHBand="0" w:noVBand="1"/>
+            </w:tblPr>
+            <w:tblGrid>
+              <w:gridCol w:w="338"/>
+              <w:gridCol w:w="338"/>
+            </w:tblGrid>
+            <w:tr>
+              <w:trPr>
+                <w:trHeight w:val="242"/>
+              </w:trPr>
+              <w:tc>
+                <w:tcPr>
+                  <w:tcW w:w="338" w:type="dxa"/>
+                  <w:tcBorders>
+                    <w:top w:val="single" w:sz="8" w:space="0" w:color="auto"/>
+                    <w:left w:val="single" w:sz="8" w:space="0" w:color="auto"/>
+                    <w:bottom w:val="single" w:sz="8" w:space="0" w:color="auto"/>
+                    <w:right w:val="single" w:sz="8" w:space="0" w:color="auto"/>
+                  </w:tcBorders>
+                  <w:tcMar>
+                    <w:top w:w="0" w:type="dxa"/>
+                    <w:left w:w="108" w:type="dxa"/>
+                    <w:bottom w:w="0" w:type="dxa"/>
+                    <w:right w:w="108" w:type="dxa"/>
+                  </w:tcMar>
+                  <w:hideMark/>
+                </w:tcPr>
+                <w:p>
+                  <w:pPr>
+                    <w:rPr>
+                      <w:rFonts w:ascii="Times New Roman" w:hAnsi="Times New Roman" w:cs="Times New Roman"/>
+                      <w:lang w:eastAsia="en-GB"/>
+                    </w:rPr>
+                  </w:pPr>
+                  <w:r>
+                    <w:rPr>
+                      <w:rFonts w:ascii="Times New Roman" w:eastAsiaTheme="majorEastAsia" w:hAnsi="Times New Roman" w:cs="Times New Roman"/>
+                      <w:bCs/>
+                      <w:color w:val="000000" w:themeColor="text1"/>
+                    </w:rPr>
+                    <w:br w:type="page"/>
+                  </w:r>
+                  <w:r>
+                    <w:rPr>
+                      <w:rFonts w:ascii="Times New Roman" w:eastAsiaTheme="majorEastAsia" w:hAnsi="Times New Roman" w:cs="Times New Roman"/>
+                      <w:bCs/>
+                      <w:color w:val="000000" w:themeColor="text1"/>
+                    </w:rPr>
+                    <w:t>1</w:t>
+                  </w:r>
+                </w:p>
+              </w:tc>
+              <w:tc>
+                <w:tcPr>
+                  <w:tcW w:w="338" w:type="dxa"/>
+                  <w:tcBorders>
+                    <w:top w:val="single" w:sz="8" w:space="0" w:color="auto"/>
+                    <w:left w:val="nil"/>
+                    <w:bottom w:val="single" w:sz="8" w:space="0" w:color="auto"/>
+                    <w:right w:val="single" w:sz="8" w:space="0" w:color="auto"/>
+                  </w:tcBorders>
+                  <w:tcMar>
+                    <w:top w:w="0" w:type="dxa"/>
+                    <w:left w:w="108" w:type="dxa"/>
+                    <w:bottom w:w="0" w:type="dxa"/>
+                    <w:right w:w="108" w:type="dxa"/>
+                  </w:tcMar>
+                  <w:hideMark/>
+                </w:tcPr>
+                <w:p>
+                  <w:pPr>
+                    <w:rPr>
+                      <w:rFonts w:ascii="Times New Roman" w:hAnsi="Times New Roman" w:cs="Times New Roman"/>
+                      <w:lang w:eastAsia="en-GB"/>
+                    </w:rPr>
+                  </w:pPr>
+                  <w:r>
+                    <w:rPr>
+                      <w:rFonts w:ascii="Times New Roman" w:hAnsi="Times New Roman" w:cs="Times New Roman"/>
+                      <w:lang w:eastAsia="en-GB"/>
+                    </w:rPr>
+                    <w:t>4</w:t>
+                  </w:r>
+                </w:p>
+              </w:tc>
+            </w:tr>
+            <w:tr>
+              <w:trPr>
+                <w:trHeight w:val="174"/>
+              </w:trPr>
+              <w:tc>
+                <w:tcPr>
+                  <w:tcW w:w="338" w:type="dxa"/>
+                  <w:tcBorders>
+                    <w:top w:val="nil"/>
+                    <w:left w:val="single" w:sz="8" w:space="0" w:color="auto"/>
+                    <w:bottom w:val="single" w:sz="8" w:space="0" w:color="auto"/>
+                    <w:right w:val="single" w:sz="8" w:space="0" w:color="auto"/>
+                  </w:tcBorders>
+                  <w:tcMar>
+                    <w:top w:w="0" w:type="dxa"/>
+                    <w:left w:w="108" w:type="dxa"/>
+                    <w:bottom w:w="0" w:type="dxa"/>
+                    <w:right w:w="108" w:type="dxa"/>
+                  </w:tcMar>
+                  <w:hideMark/>
+                </w:tcPr>
+                <w:p>
+                  <w:pPr>
+                    <w:rPr>
+                      <w:rFonts w:ascii="Times New Roman" w:hAnsi="Times New Roman" w:cs="Times New Roman"/>
+                      <w:lang w:eastAsia="en-GB"/>
+                    </w:rPr>
+                  </w:pPr>
+                </w:p>
+              </w:tc>
+              <w:tc>
+                <w:tcPr>
+                  <w:tcW w:w="338" w:type="dxa"/>
+                  <w:tcBorders>
+                    <w:top w:val="nil"/>
+                    <w:left w:val="nil"/>
+                    <w:bottom w:val="single" w:sz="8" w:space="0" w:color="auto"/>
+                    <w:right w:val="single" w:sz="8" w:space="0" w:color="auto"/>
+                  </w:tcBorders>
+                  <w:tcMar>
+                    <w:top w:w="0" w:type="dxa"/>
+                    <w:left w:w="108" w:type="dxa"/>
+                    <w:bottom w:w="0" w:type="dxa"/>
+                    <w:right w:w="108" w:type="dxa"/>
+                  </w:tcMar>
+                  <w:hideMark/>
+                </w:tcPr>
+                <w:p>
+                  <w:pPr>
+                    <w:rPr>
+                      <w:rFonts w:ascii="Times New Roman" w:hAnsi="Times New Roman" w:cs="Times New Roman"/>
+                      <w:lang w:eastAsia="en-GB"/>
+                    </w:rPr>
+                  </w:pPr>
+                  <w:r>
+                    <w:rPr>
+                      <w:rFonts w:ascii="Times New Roman" w:hAnsi="Times New Roman" w:cs="Times New Roman"/>
+                      <w:lang w:eastAsia="en-GB"/>
+                    </w:rPr>
+                    <w:t>2</w:t>
+                  </w:r>
+                </w:p>
+              </w:tc>
+            </w:tr>
+          </w:tbl>
+          <w:p>
+            <w:pPr>
+              <w:rPr>
+                <w:rFonts w:ascii="Times New Roman" w:eastAsia="Times New Roman" w:hAnsi="Times New Roman" w:cs="Times New Roman"/>
+                <w:lang w:eastAsia="en-GB"/>
+              </w:rPr>
+            </w:pPr>
+          </w:p>
+        </w:tc>
+        <w:tc>
+          <w:tcPr>
+            <w:tcW w:w="1298" w:type="dxa"/>
+            <w:tcBorders>
+              <w:top w:val="single" w:sz="8" w:space="0" w:color="auto"/>
+              <w:left w:val="nil"/>
+              <w:bottom w:val="single" w:sz="8" w:space="0" w:color="auto"/>
+              <w:right w:val="single" w:sz="8" w:space="0" w:color="auto"/>
+            </w:tcBorders>
+            <w:tcMar>
+              <w:top w:w="0" w:type="dxa"/>
+              <w:left w:w="108" w:type="dxa"/>
+              <w:bottom w:w="0" w:type="dxa"/>
+              <w:right w:w="108" w:type="dxa"/>
+            </w:tcMar>
+            <w:hideMark/>
+          </w:tcPr>
+          <w:tbl>
+            <w:tblPr>
+              <w:tblpPr w:leftFromText="180" w:rightFromText="180" w:vertAnchor="text"/>
+              <w:tblW w:w="0" w:type="auto"/>
+              <w:tblCellMar>
+                <w:left w:w="0" w:type="dxa"/>
+                <w:right w:w="0" w:type="dxa"/>
+              </w:tblCellMar>
+              <w:tblLook w:val="04A0" w:firstRow="1" w:lastRow="0" w:firstColumn="1" w:lastColumn="0" w:noHBand="0" w:noVBand="1"/>
+            </w:tblPr>
+            <w:tblGrid>
+              <w:gridCol w:w="394"/>
+              <w:gridCol w:w="380"/>
+            </w:tblGrid>
+            <w:tr>
+              <w:trPr>
+                <w:trHeight w:val="242"/>
+              </w:trPr>
+              <w:tc>
+                <w:tcPr>
+                  <w:tcW w:w="394" w:type="dxa"/>
+                  <w:tcBorders>
+                    <w:top w:val="single" w:sz="8" w:space="0" w:color="auto"/>
+                    <w:left w:val="single" w:sz="8" w:space="0" w:color="auto"/>
+                    <w:bottom w:val="single" w:sz="8" w:space="0" w:color="auto"/>
+                    <w:right w:val="single" w:sz="8" w:space="0" w:color="auto"/>
+                  </w:tcBorders>
+                  <w:tcMar>
+                    <w:top w:w="0" w:type="dxa"/>
+                    <w:left w:w="108" w:type="dxa"/>
+                    <w:bottom w:w="0" w:type="dxa"/>
+                    <w:right w:w="108" w:type="dxa"/>
+                  </w:tcMar>
+                  <w:hideMark/>
+                </w:tcPr>
+                <w:p>
+                  <w:pPr>
+                    <w:rPr>
+                      <w:rFonts w:ascii="Times New Roman" w:hAnsi="Times New Roman" w:cs="Times New Roman"/>
+                      <w:lang w:eastAsia="en-GB"/>
+                    </w:rPr>
+                  </w:pPr>
+                </w:p>
+              </w:tc>
+              <w:tc>
+                <w:tcPr>
+                  <w:tcW w:w="380" w:type="dxa"/>
+                  <w:tcBorders>
+                    <w:top w:val="single" w:sz="8" w:space="0" w:color="auto"/>
+                    <w:left w:val="nil"/>
+                    <w:bottom w:val="single" w:sz="8" w:space="0" w:color="auto"/>
+                    <w:right w:val="single" w:sz="8" w:space="0" w:color="auto"/>
+                  </w:tcBorders>
+                  <w:tcMar>
+                    <w:top w:w="0" w:type="dxa"/>
+                    <w:left w:w="108" w:type="dxa"/>
+                    <w:bottom w:w="0" w:type="dxa"/>
+                    <w:right w:w="108" w:type="dxa"/>
+                  </w:tcMar>
+                  <w:hideMark/>
+                </w:tcPr>
+                <w:p>
+                  <w:pPr>
+                    <w:rPr>
+                      <w:rFonts w:ascii="Times New Roman" w:hAnsi="Times New Roman" w:cs="Times New Roman"/>
+                      <w:lang w:eastAsia="en-GB"/>
+                    </w:rPr>
+                  </w:pPr>
+                </w:p>
+              </w:tc>
+            </w:tr>
+            <w:tr>
+              <w:trPr>
+                <w:trHeight w:val="174"/>
+              </w:trPr>
+              <w:tc>
+                <w:tcPr>
+                  <w:tcW w:w="394" w:type="dxa"/>
+                  <w:tcBorders>
+                    <w:top w:val="nil"/>
+                    <w:left w:val="single" w:sz="8" w:space="0" w:color="auto"/>
+                    <w:bottom w:val="single" w:sz="8" w:space="0" w:color="auto"/>
+                    <w:right w:val="single" w:sz="8" w:space="0" w:color="auto"/>
+                  </w:tcBorders>
+                  <w:tcMar>
+                    <w:top w:w="0" w:type="dxa"/>
+                    <w:left w:w="108" w:type="dxa"/>
+                    <w:bottom w:w="0" w:type="dxa"/>
+                    <w:right w:w="108" w:type="dxa"/>
+                  </w:tcMar>
+                  <w:hideMark/>
+                </w:tcPr>
+                <w:p>
+                  <w:pPr>
+                    <w:rPr>
+                      <w:rFonts w:ascii="Times New Roman" w:hAnsi="Times New Roman" w:cs="Times New Roman"/>
+                      <w:lang w:eastAsia="en-GB"/>
+                    </w:rPr>
+                  </w:pPr>
+                </w:p>
+              </w:tc>
+              <w:tc>
+                <w:tcPr>
+                  <w:tcW w:w="380" w:type="dxa"/>
+                  <w:tcBorders>
+                    <w:top w:val="nil"/>
+                    <w:left w:val="nil"/>
+                    <w:bottom w:val="single" w:sz="8" w:space="0" w:color="auto"/>
+                    <w:right w:val="single" w:sz="8" w:space="0" w:color="auto"/>
+                  </w:tcBorders>
+                  <w:tcMar>
+                    <w:top w:w="0" w:type="dxa"/>
+                    <w:left w:w="108" w:type="dxa"/>
+                    <w:bottom w:w="0" w:type="dxa"/>
+                    <w:right w:w="108" w:type="dxa"/>
+                  </w:tcMar>
+                  <w:hideMark/>
+                </w:tcPr>
+                <w:p>
+                  <w:pPr>
+                    <w:rPr>
+                      <w:rFonts w:ascii="Times New Roman" w:hAnsi="Times New Roman" w:cs="Times New Roman"/>
+                      <w:lang w:eastAsia="en-GB"/>
+                    </w:rPr>
+                  </w:pPr>
+                </w:p>
+              </w:tc>
+            </w:tr>
+          </w:tbl>
+          <w:p>
+            <w:pPr>
+              <w:rPr>
+                <w:rFonts w:ascii="Times New Roman" w:eastAsia="Times New Roman" w:hAnsi="Times New Roman" w:cs="Times New Roman"/>
+                <w:lang w:eastAsia="en-GB"/>
+              </w:rPr>
+            </w:pPr>
+          </w:p>
+        </w:tc>
+      </w:tr>
+      <w:tr>
+        <w:trPr>
+          <w:trHeight w:val="734"/>
+        </w:trPr>
+        <w:tc>
+          <w:tcPr>
+            <w:tcW w:w="1173" w:type="dxa"/>
+            <w:tcBorders>
+              <w:top w:val="nil"/>
+              <w:left w:val="single" w:sz="8" w:space="0" w:color="auto"/>
+              <w:bottom w:val="single" w:sz="8" w:space="0" w:color="auto"/>
+              <w:right w:val="single" w:sz="8" w:space="0" w:color="auto"/>
+            </w:tcBorders>
+            <w:tcMar>
+              <w:top w:w="0" w:type="dxa"/>
+              <w:left w:w="108" w:type="dxa"/>
+              <w:bottom w:w="0" w:type="dxa"/>
+              <w:right w:w="108" w:type="dxa"/>
+            </w:tcMar>
+            <w:hideMark/>
+          </w:tcPr>
+          <w:tbl>
+            <w:tblPr>
+              <w:tblpPr w:leftFromText="180" w:rightFromText="180" w:vertAnchor="text"/>
+              <w:tblW w:w="814" w:type="dxa"/>
+              <w:tblCellMar>
+                <w:left w:w="0" w:type="dxa"/>
+                <w:right w:w="0" w:type="dxa"/>
+              </w:tblCellMar>
+              <w:tblLook w:val="04A0" w:firstRow="1" w:lastRow="0" w:firstColumn="1" w:lastColumn="0" w:noHBand="0" w:noVBand="1"/>
+            </w:tblPr>
+            <w:tblGrid>
+              <w:gridCol w:w="326"/>
+              <w:gridCol w:w="488"/>
+            </w:tblGrid>
+            <w:tr>
+              <w:trPr>
+                <w:trHeight w:val="242"/>
+              </w:trPr>
+              <w:tc>
+                <w:tcPr>
+                  <w:tcW w:w="326" w:type="dxa"/>
+                  <w:tcBorders>
+                    <w:top w:val="single" w:sz="8" w:space="0" w:color="auto"/>
+                    <w:left w:val="single" w:sz="8" w:space="0" w:color="auto"/>
+                    <w:bottom w:val="single" w:sz="8" w:space="0" w:color="auto"/>
+                    <w:right w:val="single" w:sz="8" w:space="0" w:color="auto"/>
+                  </w:tcBorders>
+                  <w:tcMar>
+                    <w:top w:w="0" w:type="dxa"/>
+                    <w:left w:w="108" w:type="dxa"/>
+                    <w:bottom w:w="0" w:type="dxa"/>
+                    <w:right w:w="108" w:type="dxa"/>
+                  </w:tcMar>
+                  <w:hideMark/>
+                </w:tcPr>
+                <w:p>
+                  <w:pPr>
+                    <w:rPr>
+                      <w:rFonts w:ascii="Times New Roman" w:hAnsi="Times New Roman" w:cs="Times New Roman"/>
+                      <w:lang w:eastAsia="en-GB"/>
+                    </w:rPr>
+                  </w:pPr>
+                </w:p>
+              </w:tc>
+              <w:tc>
+                <w:tcPr>
+                  <w:tcW w:w="488" w:type="dxa"/>
+                  <w:tcBorders>
+                    <w:top w:val="single" w:sz="8" w:space="0" w:color="auto"/>
+                    <w:left w:val="nil"/>
+                    <w:bottom w:val="single" w:sz="8" w:space="0" w:color="auto"/>
+                    <w:right w:val="single" w:sz="8" w:space="0" w:color="auto"/>
+                  </w:tcBorders>
+                  <w:tcMar>
+                    <w:top w:w="0" w:type="dxa"/>
+                    <w:left w:w="108" w:type="dxa"/>
+                    <w:bottom w:w="0" w:type="dxa"/>
+                    <w:right w:w="108" w:type="dxa"/>
+                  </w:tcMar>
+                  <w:hideMark/>
+                </w:tcPr>
+                <w:p>
+                  <w:pPr>
+                    <w:rPr>
+                      <w:rFonts w:ascii="Times New Roman" w:hAnsi="Times New Roman" w:cs="Times New Roman"/>
+                      <w:lang w:eastAsia="en-GB"/>
+                    </w:rPr>
+                  </w:pPr>
+                </w:p>
+              </w:tc>
+            </w:tr>
+            <w:tr>
+              <w:trPr>
+                <w:trHeight w:val="174"/>
+              </w:trPr>
+              <w:tc>
+                <w:tcPr>
+                  <w:tcW w:w="326" w:type="dxa"/>
+                  <w:tcBorders>
+                    <w:top w:val="nil"/>
+                    <w:left w:val="single" w:sz="8" w:space="0" w:color="auto"/>
+                    <w:bottom w:val="single" w:sz="8" w:space="0" w:color="auto"/>
+                    <w:right w:val="single" w:sz="8" w:space="0" w:color="auto"/>
+                  </w:tcBorders>
+                  <w:tcMar>
+                    <w:top w:w="0" w:type="dxa"/>
+                    <w:left w:w="108" w:type="dxa"/>
+                    <w:bottom w:w="0" w:type="dxa"/>
+                    <w:right w:w="108" w:type="dxa"/>
+                  </w:tcMar>
+                  <w:hideMark/>
+                </w:tcPr>
+                <w:p>
+                  <w:pPr>
+                    <w:rPr>
+                      <w:rFonts w:ascii="Times New Roman" w:hAnsi="Times New Roman" w:cs="Times New Roman"/>
+                      <w:lang w:eastAsia="en-GB"/>
+                    </w:rPr>
+                  </w:pPr>
+                </w:p>
+              </w:tc>
+              <w:tc>
+                <w:tcPr>
+                  <w:tcW w:w="488" w:type="dxa"/>
+                  <w:tcBorders>
+                    <w:top w:val="nil"/>
+                    <w:left w:val="nil"/>
+                    <w:bottom w:val="single" w:sz="8" w:space="0" w:color="auto"/>
+                    <w:right w:val="single" w:sz="8" w:space="0" w:color="auto"/>
+                  </w:tcBorders>
+                  <w:tcMar>
+                    <w:top w:w="0" w:type="dxa"/>
+                    <w:left w:w="108" w:type="dxa"/>
+                    <w:bottom w:w="0" w:type="dxa"/>
+                    <w:right w:w="108" w:type="dxa"/>
+                  </w:tcMar>
+                  <w:hideMark/>
+                </w:tcPr>
+                <w:p>
+                  <w:pPr>
+                    <w:rPr>
+                      <w:rFonts w:ascii="Times New Roman" w:hAnsi="Times New Roman" w:cs="Times New Roman"/>
+                      <w:lang w:eastAsia="en-GB"/>
+                    </w:rPr>
+                  </w:pPr>
+                </w:p>
+              </w:tc>
+            </w:tr>
+          </w:tbl>
+          <w:p>
+            <w:pPr>
+              <w:rPr>
+                <w:rFonts w:ascii="Times New Roman" w:hAnsi="Times New Roman" w:cs="Times New Roman"/>
+                <w:lang w:eastAsia="en-GB"/>
+              </w:rPr>
+            </w:pPr>
+            <w:r>
+              <w:rPr>
+                <w:rFonts w:ascii="Times New Roman" w:hAnsi="Times New Roman" w:cs="Times New Roman"/>
+                <w:lang w:eastAsia="en-GB"/>
+              </w:rPr>
+              <w:t> </w:t>
+            </w:r>
+          </w:p>
+        </w:tc>
+        <w:tc>
+          <w:tcPr>
+            <w:tcW w:w="1298" w:type="dxa"/>
+            <w:tcBorders>
+              <w:top w:val="nil"/>
+              <w:left w:val="nil"/>
+              <w:bottom w:val="single" w:sz="8" w:space="0" w:color="auto"/>
+              <w:right w:val="single" w:sz="8" w:space="0" w:color="auto"/>
+            </w:tcBorders>
+            <w:tcMar>
+              <w:top w:w="0" w:type="dxa"/>
+              <w:left w:w="108" w:type="dxa"/>
+              <w:bottom w:w="0" w:type="dxa"/>
+              <w:right w:w="108" w:type="dxa"/>
+            </w:tcMar>
+            <w:hideMark/>
+          </w:tcPr>
+          <w:tbl>
+            <w:tblPr>
+              <w:tblpPr w:leftFromText="180" w:rightFromText="180" w:vertAnchor="text"/>
+              <w:tblW w:w="0" w:type="auto"/>
+              <w:tblCellMar>
+                <w:left w:w="0" w:type="dxa"/>
+                <w:right w:w="0" w:type="dxa"/>
+              </w:tblCellMar>
+              <w:tblLook w:val="04A0" w:firstRow="1" w:lastRow="0" w:firstColumn="1" w:lastColumn="0" w:noHBand="0" w:noVBand="1"/>
+            </w:tblPr>
+            <w:tblGrid>
+              <w:gridCol w:w="374"/>
+              <w:gridCol w:w="400"/>
+            </w:tblGrid>
+            <w:tr>
+              <w:trPr>
+                <w:trHeight w:val="242"/>
+              </w:trPr>
+              <w:tc>
+                <w:tcPr>
+                  <w:tcW w:w="374" w:type="dxa"/>
+                  <w:tcBorders>
+                    <w:top w:val="single" w:sz="8" w:space="0" w:color="auto"/>
+                    <w:left w:val="single" w:sz="8" w:space="0" w:color="auto"/>
+                    <w:bottom w:val="single" w:sz="8" w:space="0" w:color="auto"/>
+                    <w:right w:val="single" w:sz="8" w:space="0" w:color="auto"/>
+                  </w:tcBorders>
+                  <w:tcMar>
+                    <w:top w:w="0" w:type="dxa"/>
+                    <w:left w:w="108" w:type="dxa"/>
+                    <w:bottom w:w="0" w:type="dxa"/>
+                    <w:right w:w="108" w:type="dxa"/>
+                  </w:tcMar>
+                  <w:hideMark/>
+                </w:tcPr>
+                <w:p>
+                  <w:pPr>
+                    <w:rPr>
+                      <w:rFonts w:ascii="Times New Roman" w:hAnsi="Times New Roman" w:cs="Times New Roman"/>
+                      <w:lang w:eastAsia="en-GB"/>
+                    </w:rPr>
+                  </w:pPr>
+                  <w:r>
+                    <w:rPr>
+                      <w:rFonts w:ascii="Times New Roman" w:hAnsi="Times New Roman" w:cs="Times New Roman"/>
+                      <w:lang w:eastAsia="en-GB"/>
+                    </w:rPr>
+                    <w:t>2</w:t>
+                  </w:r>
+                </w:p>
+              </w:tc>
+              <w:tc>
+                <w:tcPr>
+                  <w:tcW w:w="400" w:type="dxa"/>
+                  <w:tcBorders>
+                    <w:top w:val="single" w:sz="8" w:space="0" w:color="auto"/>
+                    <w:left w:val="nil"/>
+                    <w:bottom w:val="single" w:sz="8" w:space="0" w:color="auto"/>
+                    <w:right w:val="single" w:sz="8" w:space="0" w:color="auto"/>
+                  </w:tcBorders>
+                  <w:tcMar>
+                    <w:top w:w="0" w:type="dxa"/>
+                    <w:left w:w="108" w:type="dxa"/>
+                    <w:bottom w:w="0" w:type="dxa"/>
+                    <w:right w:w="108" w:type="dxa"/>
+                  </w:tcMar>
+                  <w:hideMark/>
+                </w:tcPr>
+                <w:p>
+                  <w:pPr>
+                    <w:rPr>
+                      <w:rFonts w:ascii="Times New Roman" w:hAnsi="Times New Roman" w:cs="Times New Roman"/>
+                      <w:lang w:eastAsia="en-GB"/>
+                    </w:rPr>
+                  </w:pPr>
+                  <w:r>
+                    <w:rPr>
+                      <w:rFonts w:ascii="Times New Roman" w:hAnsi="Times New Roman" w:cs="Times New Roman"/>
+                      <w:lang w:eastAsia="en-GB"/>
+                    </w:rPr>
+                    <w:t>1</w:t>
+                  </w:r>
+                </w:p>
+              </w:tc>
+            </w:tr>
+            <w:tr>
+              <w:trPr>
+                <w:trHeight w:val="174"/>
+              </w:trPr>
+              <w:tc>
+                <w:tcPr>
+                  <w:tcW w:w="374" w:type="dxa"/>
+                  <w:tcBorders>
+                    <w:top w:val="nil"/>
+                    <w:left w:val="single" w:sz="8" w:space="0" w:color="auto"/>
+                    <w:bottom w:val="single" w:sz="8" w:space="0" w:color="auto"/>
+                    <w:right w:val="single" w:sz="8" w:space="0" w:color="auto"/>
+                  </w:tcBorders>
+                  <w:tcMar>
+                    <w:top w:w="0" w:type="dxa"/>
+                    <w:left w:w="108" w:type="dxa"/>
+                    <w:bottom w:w="0" w:type="dxa"/>
+                    <w:right w:w="108" w:type="dxa"/>
+                  </w:tcMar>
+                  <w:hideMark/>
+                </w:tcPr>
+                <w:p>
+                  <w:pPr>
+                    <w:rPr>
+                      <w:rFonts w:ascii="Times New Roman" w:hAnsi="Times New Roman" w:cs="Times New Roman"/>
+                      <w:lang w:eastAsia="en-GB"/>
+                    </w:rPr>
+                  </w:pPr>
+                  <w:r>
+                    <w:rPr>
+                      <w:rFonts w:ascii="Times New Roman" w:hAnsi="Times New Roman" w:cs="Times New Roman"/>
+                      <w:lang w:eastAsia="en-GB"/>
+                    </w:rPr>
+                    <w:t>4</w:t>
+                  </w:r>
+                </w:p>
+              </w:tc>
+              <w:tc>
+                <w:tcPr>
+                  <w:tcW w:w="400" w:type="dxa"/>
+                  <w:tcBorders>
+                    <w:top w:val="nil"/>
+                    <w:left w:val="nil"/>
+                    <w:bottom w:val="single" w:sz="8" w:space="0" w:color="auto"/>
+                    <w:right w:val="single" w:sz="8" w:space="0" w:color="auto"/>
+                  </w:tcBorders>
+                  <w:tcMar>
+                    <w:top w:w="0" w:type="dxa"/>
+                    <w:left w:w="108" w:type="dxa"/>
+                    <w:bottom w:w="0" w:type="dxa"/>
+                    <w:right w:w="108" w:type="dxa"/>
+                  </w:tcMar>
+                  <w:hideMark/>
+                </w:tcPr>
+                <w:p>
+                  <w:pPr>
+                    <w:rPr>
+                      <w:rFonts w:ascii="Times New Roman" w:hAnsi="Times New Roman" w:cs="Times New Roman"/>
+                      <w:lang w:eastAsia="en-GB"/>
+                    </w:rPr>
+                  </w:pPr>
+                </w:p>
+              </w:tc>
+            </w:tr>
+          </w:tbl>
+          <w:p>
+            <w:pPr>
+              <w:rPr>
+                <w:rFonts w:ascii="Times New Roman" w:hAnsi="Times New Roman" w:cs="Times New Roman"/>
+                <w:lang w:eastAsia="en-GB"/>
+              </w:rPr>
+            </w:pPr>
+            <w:r>
+              <w:rPr>
+                <w:rFonts w:ascii="Times New Roman" w:hAnsi="Times New Roman" w:cs="Times New Roman"/>
+                <w:lang w:eastAsia="en-GB"/>
+              </w:rPr>
+              <w:t> </w:t>
+            </w:r>
+          </w:p>
+          <w:p>
+            <w:pPr>
+              <w:rPr>
+                <w:rFonts w:ascii="Times New Roman" w:hAnsi="Times New Roman" w:cs="Times New Roman"/>
+                <w:lang w:eastAsia="en-GB"/>
+              </w:rPr>
+            </w:pPr>
+            <w:r>
+              <w:rPr>
+                <w:rFonts w:ascii="Times New Roman" w:hAnsi="Times New Roman" w:cs="Times New Roman"/>
+                <w:lang w:eastAsia="en-GB"/>
+              </w:rPr>
+              <w:t> </w:t>
+            </w:r>
+          </w:p>
+        </w:tc>
+      </w:tr>
+    </w:tbl>
+    <w:p>
+      <w:pPr>
+        <w:rPr>
+          <w:rFonts w:ascii="Times New Roman" w:eastAsia="Times New Roman" w:hAnsi="Times New Roman" w:cs="Times New Roman"/>
+          <w:color w:val="222222"/>
+          <w:lang w:eastAsia="en-GB"/>
+        </w:rPr>
+      </w:pPr>
+    </w:p>
+    <w:p>
+      <w:pPr>
+        <w:rPr>
+          <w:rFonts w:ascii="Times New Roman" w:eastAsia="Times New Roman" w:hAnsi="Times New Roman" w:cs="Times New Roman"/>
+          <w:color w:val="222222"/>
+          <w:lang w:eastAsia="en-GB"/>
+        </w:rPr>
+      </w:pPr>
+      <w:r>
+        <w:rPr>
+          <w:rFonts w:ascii="Times New Roman" w:eastAsia="Times New Roman" w:hAnsi="Times New Roman" w:cs="Times New Roman"/>
+          <w:color w:val="222222"/>
+          <w:lang w:eastAsia="en-GB"/>
+        </w:rPr>
+        <w:t>11) CORRECT ! (or try again)</w:t>
+      </w:r>
+    </w:p>
+    <w:p>
+      <w:pPr>
+        <w:spacing w:after="240"/>
+        <w:ind w:left="2880"/>
+        <w:rPr>
+          <w:rFonts w:ascii="Times New Roman" w:eastAsiaTheme="majorEastAsia" w:hAnsi="Times New Roman" w:cs="Times New Roman"/>
+          <w:bCs/>
+          <w:color w:val="000000" w:themeColor="text1"/>
+        </w:rPr>
+      </w:pPr>
+      <w:r>
+        <w:rPr>
+          <w:rFonts w:ascii="Times New Roman" w:hAnsi="Times New Roman" w:cs="Times New Roman"/>
+          <w:color w:val="222222"/>
+          <w:lang w:eastAsia="en-GB"/>
+        </w:rPr>
+        <w:t>--Here is the correct answer:</w:t>
+      </w:r>
+    </w:p>
+    <w:tbl>
+      <w:tblPr>
+        <w:tblW w:w="0" w:type="auto"/>
+        <w:tblCellMar>
+          <w:left w:w="0" w:type="dxa"/>
+          <w:right w:w="0" w:type="dxa"/>
+        </w:tblCellMar>
+        <w:tblLook w:val="04A0" w:firstRow="1" w:lastRow="0" w:firstColumn="1" w:lastColumn="0" w:noHBand="0" w:noVBand="1"/>
+      </w:tblPr>
+      <w:tblGrid>
+        <w:gridCol w:w="1173"/>
+        <w:gridCol w:w="1298"/>
+      </w:tblGrid>
+      <w:tr>
+        <w:trPr>
+          <w:trHeight w:val="242"/>
+        </w:trPr>
+        <w:tc>
+          <w:tcPr>
+            <w:tcW w:w="1173" w:type="dxa"/>
+            <w:tcBorders>
+              <w:top w:val="single" w:sz="8" w:space="0" w:color="auto"/>
+              <w:left w:val="single" w:sz="8" w:space="0" w:color="auto"/>
+              <w:bottom w:val="single" w:sz="8" w:space="0" w:color="auto"/>
+              <w:right w:val="single" w:sz="8" w:space="0" w:color="auto"/>
+            </w:tcBorders>
+            <w:tcMar>
+              <w:top w:w="0" w:type="dxa"/>
+              <w:left w:w="108" w:type="dxa"/>
+              <w:bottom w:w="0" w:type="dxa"/>
+              <w:right w:w="108" w:type="dxa"/>
+            </w:tcMar>
+            <w:hideMark/>
+          </w:tcPr>
+          <w:tbl>
+            <w:tblPr>
+              <w:tblpPr w:leftFromText="180" w:rightFromText="180" w:vertAnchor="text" w:horzAnchor="page" w:tblpX="262" w:tblpY="95"/>
+              <w:tblOverlap w:val="never"/>
+              <w:tblW w:w="0" w:type="auto"/>
+              <w:tblCellMar>
+                <w:left w:w="0" w:type="dxa"/>
+                <w:right w:w="0" w:type="dxa"/>
+              </w:tblCellMar>
+              <w:tblLook w:val="04A0" w:firstRow="1" w:lastRow="0" w:firstColumn="1" w:lastColumn="0" w:noHBand="0" w:noVBand="1"/>
+            </w:tblPr>
+            <w:tblGrid>
+              <w:gridCol w:w="338"/>
+              <w:gridCol w:w="338"/>
+            </w:tblGrid>
+            <w:tr>
+              <w:trPr>
+                <w:trHeight w:val="242"/>
+              </w:trPr>
+              <w:tc>
+                <w:tcPr>
+                  <w:tcW w:w="338" w:type="dxa"/>
+                  <w:tcBorders>
+                    <w:top w:val="single" w:sz="8" w:space="0" w:color="auto"/>
+                    <w:left w:val="single" w:sz="8" w:space="0" w:color="auto"/>
+                    <w:bottom w:val="single" w:sz="8" w:space="0" w:color="auto"/>
+                    <w:right w:val="single" w:sz="8" w:space="0" w:color="auto"/>
+                  </w:tcBorders>
+                  <w:tcMar>
+                    <w:top w:w="0" w:type="dxa"/>
+                    <w:left w:w="108" w:type="dxa"/>
+                    <w:bottom w:w="0" w:type="dxa"/>
+                    <w:right w:w="108" w:type="dxa"/>
+                  </w:tcMar>
+                  <w:hideMark/>
+                </w:tcPr>
+                <w:p>
+                  <w:pPr>
+                    <w:rPr>
+                      <w:rFonts w:ascii="Times New Roman" w:hAnsi="Times New Roman" w:cs="Times New Roman"/>
+                      <w:lang w:eastAsia="en-GB"/>
+                    </w:rPr>
+                  </w:pPr>
+                  <w:r>
+                    <w:rPr>
+                      <w:rFonts w:ascii="Times New Roman" w:eastAsiaTheme="majorEastAsia" w:hAnsi="Times New Roman" w:cs="Times New Roman"/>
+                      <w:bCs/>
+                      <w:color w:val="000000" w:themeColor="text1"/>
+                    </w:rPr>
+                    <w:br w:type="page"/>
+                  </w:r>
+                  <w:r>
+                    <w:rPr>
+                      <w:rFonts w:ascii="Times New Roman" w:eastAsiaTheme="majorEastAsia" w:hAnsi="Times New Roman" w:cs="Times New Roman"/>
+                      <w:bCs/>
+                      <w:color w:val="000000" w:themeColor="text1"/>
+                    </w:rPr>
+                    <w:t>1</w:t>
+                  </w:r>
+                </w:p>
+              </w:tc>
+              <w:tc>
+                <w:tcPr>
+                  <w:tcW w:w="338" w:type="dxa"/>
+                  <w:tcBorders>
+                    <w:top w:val="single" w:sz="8" w:space="0" w:color="auto"/>
+                    <w:left w:val="nil"/>
+                    <w:bottom w:val="single" w:sz="8" w:space="0" w:color="auto"/>
+                    <w:right w:val="single" w:sz="8" w:space="0" w:color="auto"/>
+                  </w:tcBorders>
+                  <w:tcMar>
+                    <w:top w:w="0" w:type="dxa"/>
+                    <w:left w:w="108" w:type="dxa"/>
+                    <w:bottom w:w="0" w:type="dxa"/>
+                    <w:right w:w="108" w:type="dxa"/>
+                  </w:tcMar>
+                  <w:hideMark/>
+                </w:tcPr>
+                <w:p>
+                  <w:pPr>
+                    <w:rPr>
+                      <w:rFonts w:ascii="Times New Roman" w:hAnsi="Times New Roman" w:cs="Times New Roman"/>
+                      <w:lang w:eastAsia="en-GB"/>
+                    </w:rPr>
+                  </w:pPr>
+                  <w:r>
+                    <w:rPr>
+                      <w:rFonts w:ascii="Times New Roman" w:hAnsi="Times New Roman" w:cs="Times New Roman"/>
+                      <w:lang w:eastAsia="en-GB"/>
+                    </w:rPr>
+                    <w:t>4</w:t>
+                  </w:r>
+                </w:p>
+              </w:tc>
+            </w:tr>
+            <w:tr>
+              <w:trPr>
+                <w:trHeight w:val="174"/>
+              </w:trPr>
+              <w:tc>
+                <w:tcPr>
+                  <w:tcW w:w="338" w:type="dxa"/>
+                  <w:tcBorders>
+                    <w:top w:val="nil"/>
+                    <w:left w:val="single" w:sz="8" w:space="0" w:color="auto"/>
+                    <w:bottom w:val="single" w:sz="8" w:space="0" w:color="auto"/>
+                    <w:right w:val="single" w:sz="8" w:space="0" w:color="auto"/>
+                  </w:tcBorders>
+                  <w:tcMar>
+                    <w:top w:w="0" w:type="dxa"/>
+                    <w:left w:w="108" w:type="dxa"/>
+                    <w:bottom w:w="0" w:type="dxa"/>
+                    <w:right w:w="108" w:type="dxa"/>
+                  </w:tcMar>
+                  <w:hideMark/>
+                </w:tcPr>
+                <w:p>
+                  <w:pPr>
+                    <w:rPr>
+                      <w:rFonts w:ascii="Times New Roman" w:hAnsi="Times New Roman" w:cs="Times New Roman"/>
+                      <w:color w:val="FF0000"/>
+                      <w:lang w:eastAsia="en-GB"/>
+                    </w:rPr>
+                  </w:pPr>
+                  <w:r>
+                    <w:rPr>
+                      <w:rFonts w:ascii="Times New Roman" w:hAnsi="Times New Roman" w:cs="Times New Roman"/>
+                      <w:color w:val="FF0000"/>
+                      <w:lang w:eastAsia="en-GB"/>
+                    </w:rPr>
+                    <w:t>3</w:t>
+                  </w:r>
+                </w:p>
+              </w:tc>
+              <w:tc>
+                <w:tcPr>
+                  <w:tcW w:w="338" w:type="dxa"/>
+                  <w:tcBorders>
+                    <w:top w:val="nil"/>
+                    <w:left w:val="nil"/>
+                    <w:bottom w:val="single" w:sz="8" w:space="0" w:color="auto"/>
+                    <w:right w:val="single" w:sz="8" w:space="0" w:color="auto"/>
+                  </w:tcBorders>
+                  <w:tcMar>
+                    <w:top w:w="0" w:type="dxa"/>
+                    <w:left w:w="108" w:type="dxa"/>
+                    <w:bottom w:w="0" w:type="dxa"/>
+                    <w:right w:w="108" w:type="dxa"/>
+                  </w:tcMar>
+                  <w:hideMark/>
+                </w:tcPr>
+                <w:p>
+                  <w:pPr>
+                    <w:rPr>
+                      <w:rFonts w:ascii="Times New Roman" w:hAnsi="Times New Roman" w:cs="Times New Roman"/>
+                      <w:lang w:eastAsia="en-GB"/>
+                    </w:rPr>
+                  </w:pPr>
+                  <w:r>
+                    <w:rPr>
+                      <w:rFonts w:ascii="Times New Roman" w:hAnsi="Times New Roman" w:cs="Times New Roman"/>
+                      <w:lang w:eastAsia="en-GB"/>
+                    </w:rPr>
+                    <w:t>2</w:t>
+                  </w:r>
+                </w:p>
+              </w:tc>
+            </w:tr>
+          </w:tbl>
+          <w:p>
+            <w:pPr>
+              <w:rPr>
+                <w:rFonts w:ascii="Times New Roman" w:eastAsia="Times New Roman" w:hAnsi="Times New Roman" w:cs="Times New Roman"/>
+                <w:lang w:eastAsia="en-GB"/>
+              </w:rPr>
+            </w:pPr>
+          </w:p>
+        </w:tc>
+        <w:tc>
+          <w:tcPr>
+            <w:tcW w:w="1298" w:type="dxa"/>
+            <w:tcBorders>
+              <w:top w:val="single" w:sz="8" w:space="0" w:color="auto"/>
+              <w:left w:val="nil"/>
+              <w:bottom w:val="single" w:sz="8" w:space="0" w:color="auto"/>
+              <w:right w:val="single" w:sz="8" w:space="0" w:color="auto"/>
+            </w:tcBorders>
+            <w:tcMar>
+              <w:top w:w="0" w:type="dxa"/>
+              <w:left w:w="108" w:type="dxa"/>
+              <w:bottom w:w="0" w:type="dxa"/>
+              <w:right w:w="108" w:type="dxa"/>
+            </w:tcMar>
+            <w:hideMark/>
+          </w:tcPr>
+          <w:tbl>
+            <w:tblPr>
+              <w:tblpPr w:leftFromText="180" w:rightFromText="180" w:vertAnchor="text"/>
+              <w:tblW w:w="0" w:type="auto"/>
+              <w:tblCellMar>
+                <w:left w:w="0" w:type="dxa"/>
+                <w:right w:w="0" w:type="dxa"/>
+              </w:tblCellMar>
+              <w:tblLook w:val="04A0" w:firstRow="1" w:lastRow="0" w:firstColumn="1" w:lastColumn="0" w:noHBand="0" w:noVBand="1"/>
+            </w:tblPr>
+            <w:tblGrid>
+              <w:gridCol w:w="394"/>
+              <w:gridCol w:w="376"/>
+            </w:tblGrid>
+            <w:tr>
+              <w:trPr>
+                <w:trHeight w:val="242"/>
+              </w:trPr>
+              <w:tc>
+                <w:tcPr>
+                  <w:tcW w:w="394" w:type="dxa"/>
+                  <w:tcBorders>
+                    <w:top w:val="single" w:sz="8" w:space="0" w:color="auto"/>
+                    <w:left w:val="single" w:sz="8" w:space="0" w:color="auto"/>
+                    <w:bottom w:val="single" w:sz="8" w:space="0" w:color="auto"/>
+                    <w:right w:val="single" w:sz="8" w:space="0" w:color="auto"/>
+                  </w:tcBorders>
+                  <w:tcMar>
+                    <w:top w:w="0" w:type="dxa"/>
+                    <w:left w:w="108" w:type="dxa"/>
+                    <w:bottom w:w="0" w:type="dxa"/>
+                    <w:right w:w="108" w:type="dxa"/>
+                  </w:tcMar>
+                  <w:hideMark/>
+                </w:tcPr>
+                <w:p>
+                  <w:pPr>
+                    <w:rPr>
+                      <w:rFonts w:ascii="Times New Roman" w:hAnsi="Times New Roman" w:cs="Times New Roman"/>
+                      <w:color w:val="FF0000"/>
+                      <w:lang w:eastAsia="en-GB"/>
+                    </w:rPr>
+                  </w:pPr>
+                  <w:r>
+                    <w:rPr>
+                      <w:rFonts w:ascii="Times New Roman" w:hAnsi="Times New Roman" w:cs="Times New Roman"/>
+                      <w:color w:val="FF0000"/>
+                      <w:lang w:eastAsia="en-GB"/>
+                    </w:rPr>
+                    <w:t>3</w:t>
+                  </w:r>
+                </w:p>
+              </w:tc>
+              <w:tc>
+                <w:tcPr>
+                  <w:tcW w:w="376" w:type="dxa"/>
+                  <w:tcBorders>
+                    <w:top w:val="single" w:sz="8" w:space="0" w:color="auto"/>
+                    <w:left w:val="nil"/>
+                    <w:bottom w:val="single" w:sz="8" w:space="0" w:color="auto"/>
+                    <w:right w:val="single" w:sz="8" w:space="0" w:color="auto"/>
+                  </w:tcBorders>
+                  <w:tcMar>
+                    <w:top w:w="0" w:type="dxa"/>
+                    <w:left w:w="108" w:type="dxa"/>
+                    <w:bottom w:w="0" w:type="dxa"/>
+                    <w:right w:w="108" w:type="dxa"/>
+                  </w:tcMar>
+                  <w:hideMark/>
+                </w:tcPr>
+                <w:p>
+                  <w:pPr>
+                    <w:rPr>
+                      <w:rFonts w:ascii="Times New Roman" w:hAnsi="Times New Roman" w:cs="Times New Roman"/>
+                      <w:color w:val="FF0000"/>
+                      <w:lang w:eastAsia="en-GB"/>
+                    </w:rPr>
+                  </w:pPr>
+                  <w:r>
+                    <w:rPr>
+                      <w:rFonts w:ascii="Times New Roman" w:hAnsi="Times New Roman" w:cs="Times New Roman"/>
+                      <w:color w:val="FF0000"/>
+                      <w:lang w:eastAsia="en-GB"/>
+                    </w:rPr>
+                    <w:t>2</w:t>
+                  </w:r>
+                </w:p>
+              </w:tc>
+            </w:tr>
+            <w:tr>
+              <w:trPr>
+                <w:trHeight w:val="174"/>
+              </w:trPr>
+              <w:tc>
+                <w:tcPr>
+                  <w:tcW w:w="394" w:type="dxa"/>
+                  <w:tcBorders>
+                    <w:top w:val="nil"/>
+                    <w:left w:val="single" w:sz="8" w:space="0" w:color="auto"/>
+                    <w:bottom w:val="single" w:sz="8" w:space="0" w:color="auto"/>
+                    <w:right w:val="single" w:sz="8" w:space="0" w:color="auto"/>
+                  </w:tcBorders>
+                  <w:tcMar>
+                    <w:top w:w="0" w:type="dxa"/>
+                    <w:left w:w="108" w:type="dxa"/>
+                    <w:bottom w:w="0" w:type="dxa"/>
+                    <w:right w:w="108" w:type="dxa"/>
+                  </w:tcMar>
+                  <w:hideMark/>
+                </w:tcPr>
+                <w:p>
+                  <w:pPr>
+                    <w:rPr>
+                      <w:rFonts w:ascii="Times New Roman" w:hAnsi="Times New Roman" w:cs="Times New Roman"/>
+                      <w:color w:val="FF0000"/>
+                      <w:lang w:eastAsia="en-GB"/>
+                    </w:rPr>
+                  </w:pPr>
+                  <w:r>
+                    <w:rPr>
+                      <w:rFonts w:ascii="Times New Roman" w:hAnsi="Times New Roman" w:cs="Times New Roman"/>
+                      <w:color w:val="FF0000"/>
+                      <w:lang w:eastAsia="en-GB"/>
+                    </w:rPr>
+                    <w:t>1</w:t>
+                  </w:r>
+                </w:p>
+              </w:tc>
+              <w:tc>
+                <w:tcPr>
+                  <w:tcW w:w="376" w:type="dxa"/>
+                  <w:tcBorders>
+                    <w:top w:val="nil"/>
+                    <w:left w:val="nil"/>
+                    <w:bottom w:val="single" w:sz="8" w:space="0" w:color="auto"/>
+                    <w:right w:val="single" w:sz="8" w:space="0" w:color="auto"/>
+                  </w:tcBorders>
+                  <w:tcMar>
+                    <w:top w:w="0" w:type="dxa"/>
+                    <w:left w:w="108" w:type="dxa"/>
+                    <w:bottom w:w="0" w:type="dxa"/>
+                    <w:right w:w="108" w:type="dxa"/>
+                  </w:tcMar>
+                  <w:hideMark/>
+                </w:tcPr>
+                <w:p>
+                  <w:pPr>
+                    <w:rPr>
+                      <w:rFonts w:ascii="Times New Roman" w:hAnsi="Times New Roman" w:cs="Times New Roman"/>
+                      <w:color w:val="FF0000"/>
+                      <w:lang w:eastAsia="en-GB"/>
+                    </w:rPr>
+                  </w:pPr>
+                  <w:r>
+                    <w:rPr>
+                      <w:rFonts w:ascii="Times New Roman" w:hAnsi="Times New Roman" w:cs="Times New Roman"/>
+                      <w:color w:val="FF0000"/>
+                      <w:lang w:eastAsia="en-GB"/>
+                    </w:rPr>
+                    <w:t>4</w:t>
+                  </w:r>
+                </w:p>
+              </w:tc>
+            </w:tr>
+          </w:tbl>
+          <w:p>
+            <w:pPr>
+              <w:rPr>
+                <w:rFonts w:ascii="Times New Roman" w:eastAsia="Times New Roman" w:hAnsi="Times New Roman" w:cs="Times New Roman"/>
+                <w:lang w:eastAsia="en-GB"/>
+              </w:rPr>
+            </w:pPr>
+          </w:p>
+        </w:tc>
+      </w:tr>
+      <w:tr>
+        <w:trPr>
+          <w:trHeight w:val="734"/>
+        </w:trPr>
+        <w:tc>
+          <w:tcPr>
+            <w:tcW w:w="1173" w:type="dxa"/>
+            <w:tcBorders>
+              <w:top w:val="nil"/>
+              <w:left w:val="single" w:sz="8" w:space="0" w:color="auto"/>
+              <w:bottom w:val="single" w:sz="8" w:space="0" w:color="auto"/>
+              <w:right w:val="single" w:sz="8" w:space="0" w:color="auto"/>
+            </w:tcBorders>
+            <w:tcMar>
+              <w:top w:w="0" w:type="dxa"/>
+              <w:left w:w="108" w:type="dxa"/>
+              <w:bottom w:w="0" w:type="dxa"/>
+              <w:right w:w="108" w:type="dxa"/>
+            </w:tcMar>
+            <w:hideMark/>
+          </w:tcPr>
+          <w:tbl>
+            <w:tblPr>
+              <w:tblpPr w:leftFromText="180" w:rightFromText="180" w:vertAnchor="text"/>
+              <w:tblW w:w="814" w:type="dxa"/>
+              <w:tblCellMar>
+                <w:left w:w="0" w:type="dxa"/>
+                <w:right w:w="0" w:type="dxa"/>
+              </w:tblCellMar>
+              <w:tblLook w:val="04A0" w:firstRow="1" w:lastRow="0" w:firstColumn="1" w:lastColumn="0" w:noHBand="0" w:noVBand="1"/>
+            </w:tblPr>
+            <w:tblGrid>
+              <w:gridCol w:w="336"/>
+              <w:gridCol w:w="478"/>
+            </w:tblGrid>
+            <w:tr>
+              <w:trPr>
+                <w:trHeight w:val="242"/>
+              </w:trPr>
+              <w:tc>
+                <w:tcPr>
+                  <w:tcW w:w="326" w:type="dxa"/>
+                  <w:tcBorders>
+                    <w:top w:val="single" w:sz="8" w:space="0" w:color="auto"/>
+                    <w:left w:val="single" w:sz="8" w:space="0" w:color="auto"/>
+                    <w:bottom w:val="single" w:sz="8" w:space="0" w:color="auto"/>
+                    <w:right w:val="single" w:sz="8" w:space="0" w:color="auto"/>
+                  </w:tcBorders>
+                  <w:tcMar>
+                    <w:top w:w="0" w:type="dxa"/>
+                    <w:left w:w="108" w:type="dxa"/>
+                    <w:bottom w:w="0" w:type="dxa"/>
+                    <w:right w:w="108" w:type="dxa"/>
+                  </w:tcMar>
+                  <w:hideMark/>
+                </w:tcPr>
+                <w:p>
+                  <w:pPr>
+                    <w:rPr>
+                      <w:rFonts w:ascii="Times New Roman" w:hAnsi="Times New Roman" w:cs="Times New Roman"/>
+                      <w:color w:val="FF0000"/>
+                      <w:lang w:eastAsia="en-GB"/>
+                    </w:rPr>
+                  </w:pPr>
+                  <w:r>
+                    <w:rPr>
+                      <w:rFonts w:ascii="Times New Roman" w:hAnsi="Times New Roman" w:cs="Times New Roman"/>
+                      <w:color w:val="FF0000"/>
+                      <w:lang w:eastAsia="en-GB"/>
+                    </w:rPr>
+                    <w:t>4</w:t>
+                  </w:r>
+                </w:p>
+              </w:tc>
+              <w:tc>
+                <w:tcPr>
+                  <w:tcW w:w="488" w:type="dxa"/>
+                  <w:tcBorders>
+                    <w:top w:val="single" w:sz="8" w:space="0" w:color="auto"/>
+                    <w:left w:val="nil"/>
+                    <w:bottom w:val="single" w:sz="8" w:space="0" w:color="auto"/>
+                    <w:right w:val="single" w:sz="8" w:space="0" w:color="auto"/>
+                  </w:tcBorders>
+                  <w:tcMar>
+                    <w:top w:w="0" w:type="dxa"/>
+                    <w:left w:w="108" w:type="dxa"/>
+                    <w:bottom w:w="0" w:type="dxa"/>
+                    <w:right w:w="108" w:type="dxa"/>
+                  </w:tcMar>
+                  <w:hideMark/>
+                </w:tcPr>
+                <w:p>
+                  <w:pPr>
+                    <w:rPr>
+                      <w:rFonts w:ascii="Times New Roman" w:hAnsi="Times New Roman" w:cs="Times New Roman"/>
+                      <w:color w:val="FF0000"/>
+                      <w:lang w:eastAsia="en-GB"/>
+                    </w:rPr>
+                  </w:pPr>
+                  <w:r>
+                    <w:rPr>
+                      <w:rFonts w:ascii="Times New Roman" w:hAnsi="Times New Roman" w:cs="Times New Roman"/>
+                      <w:color w:val="FF0000"/>
+                      <w:lang w:eastAsia="en-GB"/>
+                    </w:rPr>
+                    <w:t>3</w:t>
+                  </w:r>
+                </w:p>
+              </w:tc>
+            </w:tr>
+            <w:tr>
+              <w:trPr>
+                <w:trHeight w:val="174"/>
+              </w:trPr>
+              <w:tc>
+                <w:tcPr>
+                  <w:tcW w:w="326" w:type="dxa"/>
+                  <w:tcBorders>
+                    <w:top w:val="nil"/>
+                    <w:left w:val="single" w:sz="8" w:space="0" w:color="auto"/>
+                    <w:bottom w:val="single" w:sz="8" w:space="0" w:color="auto"/>
+                    <w:right w:val="single" w:sz="8" w:space="0" w:color="auto"/>
+                  </w:tcBorders>
+                  <w:tcMar>
+                    <w:top w:w="0" w:type="dxa"/>
+                    <w:left w:w="108" w:type="dxa"/>
+                    <w:bottom w:w="0" w:type="dxa"/>
+                    <w:right w:w="108" w:type="dxa"/>
+                  </w:tcMar>
+                  <w:hideMark/>
+                </w:tcPr>
+                <w:p>
+                  <w:pPr>
+                    <w:rPr>
+                      <w:rFonts w:ascii="Times New Roman" w:hAnsi="Times New Roman" w:cs="Times New Roman"/>
+                      <w:color w:val="FF0000"/>
+                      <w:lang w:eastAsia="en-GB"/>
+                    </w:rPr>
+                  </w:pPr>
+                  <w:r>
+                    <w:rPr>
+                      <w:rFonts w:ascii="Times New Roman" w:hAnsi="Times New Roman" w:cs="Times New Roman"/>
+                      <w:color w:val="FF0000"/>
+                      <w:lang w:eastAsia="en-GB"/>
+                    </w:rPr>
+                    <w:t>2</w:t>
+                  </w:r>
+                </w:p>
+              </w:tc>
+              <w:tc>
+                <w:tcPr>
+                  <w:tcW w:w="488" w:type="dxa"/>
+                  <w:tcBorders>
+                    <w:top w:val="nil"/>
+                    <w:left w:val="nil"/>
+                    <w:bottom w:val="single" w:sz="8" w:space="0" w:color="auto"/>
+                    <w:right w:val="single" w:sz="8" w:space="0" w:color="auto"/>
+                  </w:tcBorders>
+                  <w:tcMar>
+                    <w:top w:w="0" w:type="dxa"/>
+                    <w:left w:w="108" w:type="dxa"/>
+                    <w:bottom w:w="0" w:type="dxa"/>
+                    <w:right w:w="108" w:type="dxa"/>
+                  </w:tcMar>
+                  <w:hideMark/>
+                </w:tcPr>
+                <w:p>
+                  <w:pPr>
+                    <w:rPr>
+                      <w:rFonts w:ascii="Times New Roman" w:hAnsi="Times New Roman" w:cs="Times New Roman"/>
+                      <w:color w:val="FF0000"/>
+                      <w:lang w:eastAsia="en-GB"/>
+                    </w:rPr>
+                  </w:pPr>
+                  <w:r>
+                    <w:rPr>
+                      <w:rFonts w:ascii="Times New Roman" w:hAnsi="Times New Roman" w:cs="Times New Roman"/>
+                      <w:color w:val="FF0000"/>
+                      <w:lang w:eastAsia="en-GB"/>
+                    </w:rPr>
+                    <w:t>1</w:t>
+                  </w:r>
+                </w:p>
+              </w:tc>
+            </w:tr>
+          </w:tbl>
+          <w:p>
+            <w:pPr>
+              <w:rPr>
+                <w:rFonts w:ascii="Times New Roman" w:hAnsi="Times New Roman" w:cs="Times New Roman"/>
+                <w:lang w:eastAsia="en-GB"/>
+              </w:rPr>
+            </w:pPr>
+            <w:r>
+              <w:rPr>
+                <w:rFonts w:ascii="Times New Roman" w:hAnsi="Times New Roman" w:cs="Times New Roman"/>
+                <w:lang w:eastAsia="en-GB"/>
+              </w:rPr>
+              <w:t> </w:t>
+            </w:r>
+          </w:p>
+        </w:tc>
+        <w:tc>
+          <w:tcPr>
+            <w:tcW w:w="1298" w:type="dxa"/>
+            <w:tcBorders>
+              <w:top w:val="nil"/>
+              <w:left w:val="nil"/>
+              <w:bottom w:val="single" w:sz="8" w:space="0" w:color="auto"/>
+              <w:right w:val="single" w:sz="8" w:space="0" w:color="auto"/>
+            </w:tcBorders>
+            <w:tcMar>
+              <w:top w:w="0" w:type="dxa"/>
+              <w:left w:w="108" w:type="dxa"/>
+              <w:bottom w:w="0" w:type="dxa"/>
+              <w:right w:w="108" w:type="dxa"/>
+            </w:tcMar>
+            <w:hideMark/>
+          </w:tcPr>
+          <w:tbl>
+            <w:tblPr>
+              <w:tblpPr w:leftFromText="180" w:rightFromText="180" w:vertAnchor="text"/>
+              <w:tblW w:w="0" w:type="auto"/>
+              <w:tblCellMar>
+                <w:left w:w="0" w:type="dxa"/>
+                <w:right w:w="0" w:type="dxa"/>
+              </w:tblCellMar>
+              <w:tblLook w:val="04A0" w:firstRow="1" w:lastRow="0" w:firstColumn="1" w:lastColumn="0" w:noHBand="0" w:noVBand="1"/>
+            </w:tblPr>
+            <w:tblGrid>
+              <w:gridCol w:w="374"/>
+              <w:gridCol w:w="400"/>
+            </w:tblGrid>
+            <w:tr>
+              <w:trPr>
+                <w:trHeight w:val="242"/>
+              </w:trPr>
+              <w:tc>
+                <w:tcPr>
+                  <w:tcW w:w="374" w:type="dxa"/>
+                  <w:tcBorders>
+                    <w:top w:val="single" w:sz="8" w:space="0" w:color="auto"/>
+                    <w:left w:val="single" w:sz="8" w:space="0" w:color="auto"/>
+                    <w:bottom w:val="single" w:sz="8" w:space="0" w:color="auto"/>
+                    <w:right w:val="single" w:sz="8" w:space="0" w:color="auto"/>
+                  </w:tcBorders>
+                  <w:tcMar>
+                    <w:top w:w="0" w:type="dxa"/>
+                    <w:left w:w="108" w:type="dxa"/>
+                    <w:bottom w:w="0" w:type="dxa"/>
+                    <w:right w:w="108" w:type="dxa"/>
+                  </w:tcMar>
+                  <w:hideMark/>
+                </w:tcPr>
+                <w:p>
+                  <w:pPr>
+                    <w:rPr>
+                      <w:rFonts w:ascii="Times New Roman" w:hAnsi="Times New Roman" w:cs="Times New Roman"/>
+                      <w:lang w:eastAsia="en-GB"/>
+                    </w:rPr>
+                  </w:pPr>
+                  <w:r>
+                    <w:rPr>
+                      <w:rFonts w:ascii="Times New Roman" w:hAnsi="Times New Roman" w:cs="Times New Roman"/>
+                      <w:lang w:eastAsia="en-GB"/>
+                    </w:rPr>
+                    <w:t>2</w:t>
+                  </w:r>
+                </w:p>
+              </w:tc>
+              <w:tc>
+                <w:tcPr>
+                  <w:tcW w:w="400" w:type="dxa"/>
+                  <w:tcBorders>
+                    <w:top w:val="single" w:sz="8" w:space="0" w:color="auto"/>
+                    <w:left w:val="nil"/>
+                    <w:bottom w:val="single" w:sz="8" w:space="0" w:color="auto"/>
+                    <w:right w:val="single" w:sz="8" w:space="0" w:color="auto"/>
+                  </w:tcBorders>
+                  <w:tcMar>
+                    <w:top w:w="0" w:type="dxa"/>
+                    <w:left w:w="108" w:type="dxa"/>
+                    <w:bottom w:w="0" w:type="dxa"/>
+                    <w:right w:w="108" w:type="dxa"/>
+                  </w:tcMar>
+                  <w:hideMark/>
+                </w:tcPr>
+                <w:p>
+                  <w:pPr>
+                    <w:rPr>
+                      <w:rFonts w:ascii="Times New Roman" w:hAnsi="Times New Roman" w:cs="Times New Roman"/>
+                      <w:lang w:eastAsia="en-GB"/>
+                    </w:rPr>
+                  </w:pPr>
+                  <w:r>
+                    <w:rPr>
+                      <w:rFonts w:ascii="Times New Roman" w:hAnsi="Times New Roman" w:cs="Times New Roman"/>
+                      <w:lang w:eastAsia="en-GB"/>
+                    </w:rPr>
+                    <w:t>1</w:t>
+                  </w:r>
+                </w:p>
+              </w:tc>
+            </w:tr>
+            <w:tr>
+              <w:trPr>
+                <w:trHeight w:val="174"/>
+              </w:trPr>
+              <w:tc>
+                <w:tcPr>
+                  <w:tcW w:w="374" w:type="dxa"/>
+                  <w:tcBorders>
+                    <w:top w:val="nil"/>
+                    <w:left w:val="single" w:sz="8" w:space="0" w:color="auto"/>
+                    <w:bottom w:val="single" w:sz="8" w:space="0" w:color="auto"/>
+                    <w:right w:val="single" w:sz="8" w:space="0" w:color="auto"/>
+                  </w:tcBorders>
+                  <w:tcMar>
+                    <w:top w:w="0" w:type="dxa"/>
+                    <w:left w:w="108" w:type="dxa"/>
+                    <w:bottom w:w="0" w:type="dxa"/>
+                    <w:right w:w="108" w:type="dxa"/>
+                  </w:tcMar>
+                  <w:hideMark/>
+                </w:tcPr>
+                <w:p>
+                  <w:pPr>
+                    <w:rPr>
+                      <w:rFonts w:ascii="Times New Roman" w:hAnsi="Times New Roman" w:cs="Times New Roman"/>
+                      <w:lang w:eastAsia="en-GB"/>
+                    </w:rPr>
+                  </w:pPr>
+                  <w:r>
+                    <w:rPr>
+                      <w:rFonts w:ascii="Times New Roman" w:hAnsi="Times New Roman" w:cs="Times New Roman"/>
+                      <w:lang w:eastAsia="en-GB"/>
+                    </w:rPr>
+                    <w:t>4</w:t>
+                  </w:r>
+                </w:p>
+              </w:tc>
+              <w:tc>
+                <w:tcPr>
+                  <w:tcW w:w="400" w:type="dxa"/>
+                  <w:tcBorders>
+                    <w:top w:val="nil"/>
+                    <w:left w:val="nil"/>
+                    <w:bottom w:val="single" w:sz="8" w:space="0" w:color="auto"/>
+                    <w:right w:val="single" w:sz="8" w:space="0" w:color="auto"/>
+                  </w:tcBorders>
+                  <w:tcMar>
+                    <w:top w:w="0" w:type="dxa"/>
+                    <w:left w:w="108" w:type="dxa"/>
+                    <w:bottom w:w="0" w:type="dxa"/>
+                    <w:right w:w="108" w:type="dxa"/>
+                  </w:tcMar>
+                  <w:hideMark/>
+                </w:tcPr>
+                <w:p>
+                  <w:pPr>
+                    <w:rPr>
+                      <w:rFonts w:ascii="Times New Roman" w:hAnsi="Times New Roman" w:cs="Times New Roman"/>
+                      <w:color w:val="FF0000"/>
+                      <w:lang w:eastAsia="en-GB"/>
+                    </w:rPr>
+                  </w:pPr>
+                  <w:r>
+                    <w:rPr>
+                      <w:rFonts w:ascii="Times New Roman" w:hAnsi="Times New Roman" w:cs="Times New Roman"/>
+                      <w:color w:val="FF0000"/>
+                      <w:lang w:eastAsia="en-GB"/>
+                    </w:rPr>
+                    <w:t>3</w:t>
+                  </w:r>
+                </w:p>
+              </w:tc>
+            </w:tr>
+          </w:tbl>
+          <w:p>
+            <w:pPr>
+              <w:rPr>
+                <w:rFonts w:ascii="Times New Roman" w:hAnsi="Times New Roman" w:cs="Times New Roman"/>
+                <w:lang w:eastAsia="en-GB"/>
+              </w:rPr>
+            </w:pPr>
+            <w:r>
+              <w:rPr>
+                <w:rFonts w:ascii="Times New Roman" w:hAnsi="Times New Roman" w:cs="Times New Roman"/>
+                <w:lang w:eastAsia="en-GB"/>
+              </w:rPr>
+              <w:t> </w:t>
+            </w:r>
+          </w:p>
+          <w:p>
+            <w:pPr>
+              <w:rPr>
+                <w:rFonts w:ascii="Times New Roman" w:hAnsi="Times New Roman" w:cs="Times New Roman"/>
+                <w:lang w:eastAsia="en-GB"/>
+              </w:rPr>
+            </w:pPr>
+            <w:r>
+              <w:rPr>
+                <w:rFonts w:ascii="Times New Roman" w:hAnsi="Times New Roman" w:cs="Times New Roman"/>
+                <w:lang w:eastAsia="en-GB"/>
+              </w:rPr>
+              <w:t> </w:t>
+            </w:r>
+          </w:p>
+        </w:tc>
+      </w:tr>
+    </w:tbl>
+    <w:p>
+      <w:pPr>
+        <w:spacing w:after="240"/>
+        <w:rPr>
+          <w:rFonts w:ascii="Times New Roman" w:eastAsiaTheme="majorEastAsia" w:hAnsi="Times New Roman" w:cs="Times New Roman"/>
+          <w:bCs/>
+          <w:color w:val="000000" w:themeColor="text1"/>
+        </w:rPr>
+      </w:pPr>
     </w:p>
     <w:p>
       <w:pPr>
         <w:pStyle w:val="ListParagraph"/>
         <w:numPr>
           <w:ilvl w:val="0"/>
-          <w:numId w:val="11"/>
+          <w:numId w:val="16"/>
         </w:numPr>
         <w:spacing w:after="240"/>
         <w:rPr>
@@ -2822,41 +4572,62 @@
       </w:pPr>
       <w:r>
         <w:rPr>
-          <w:rFonts w:ascii="Times New Roman" w:hAnsi="Times New Roman" w:cs="Times New Roman"/>
-        </w:rPr>
-        <w:t>The screen will inform you privately</w:t>
-      </w:r>
-      <w:r>
-        <w:rPr>
-          <w:rFonts w:ascii="Times New Roman" w:hAnsi="Times New Roman" w:cs="Times New Roman"/>
-        </w:rPr>
-        <w:t xml:space="preserve"> at the end of</w:t>
-      </w:r>
-      <w:r>
-        <w:rPr>
-          <w:rFonts w:ascii="Times New Roman" w:hAnsi="Times New Roman" w:cs="Times New Roman"/>
-        </w:rPr>
-        <w:t xml:space="preserve"> how many puzzles you have finished.  This number will not be known to anyone in the room, including the experimenter.  (It will be used later for statistical pu</w:t>
-      </w:r>
-      <w:r>
-        <w:rPr>
-          <w:rFonts w:ascii="Times New Roman" w:hAnsi="Times New Roman" w:cs="Times New Roman"/>
-        </w:rPr>
-        <w:t>r</w:t>
-      </w:r>
-      <w:r>
-        <w:rPr>
-          <w:rFonts w:ascii="Times New Roman" w:hAnsi="Times New Roman" w:cs="Times New Roman"/>
-        </w:rPr>
-        <w:t>poses).</w:t>
-      </w:r>
+          <w:rFonts w:ascii="Times New Roman" w:eastAsiaTheme="majorEastAsia" w:hAnsi="Times New Roman" w:cs="Times New Roman"/>
+          <w:bCs/>
+          <w:color w:val="000000" w:themeColor="text1"/>
+        </w:rPr>
+        <w:t xml:space="preserve">Please type your seat number on the screen.  </w:t>
+      </w:r>
+      <w:r>
+        <w:rPr>
+          <w:rFonts w:ascii="Times New Roman" w:eastAsiaTheme="majorEastAsia" w:hAnsi="Times New Roman" w:cs="Times New Roman"/>
+          <w:bCs/>
+          <w:color w:val="000000" w:themeColor="text1"/>
+        </w:rPr>
+        <w:t>And t</w:t>
+      </w:r>
+      <w:r>
+        <w:rPr>
+          <w:rFonts w:ascii="Times New Roman" w:eastAsiaTheme="majorEastAsia" w:hAnsi="Times New Roman" w:cs="Times New Roman"/>
+          <w:bCs/>
+          <w:color w:val="000000" w:themeColor="text1"/>
+        </w:rPr>
+        <w:t xml:space="preserve">he </w:t>
+      </w:r>
+      <w:r>
+        <w:rPr>
+          <w:rFonts w:ascii="Times New Roman" w:eastAsiaTheme="majorEastAsia" w:hAnsi="Times New Roman" w:cs="Times New Roman"/>
+          <w:bCs/>
+          <w:color w:val="000000" w:themeColor="text1"/>
+        </w:rPr>
+        <w:t xml:space="preserve">experiment </w:t>
+      </w:r>
+      <w:r>
+        <w:rPr>
+          <w:rFonts w:ascii="Times New Roman" w:eastAsiaTheme="majorEastAsia" w:hAnsi="Times New Roman" w:cs="Times New Roman"/>
+          <w:bCs/>
+          <w:color w:val="000000" w:themeColor="text1"/>
+        </w:rPr>
+        <w:t>will last 30 minutes.</w:t>
+      </w:r>
+    </w:p>
+    <w:p>
+      <w:pPr>
+        <w:pStyle w:val="ListParagraph"/>
+        <w:spacing w:after="240"/>
+        <w:rPr>
+          <w:rFonts w:ascii="Times New Roman" w:eastAsiaTheme="majorEastAsia" w:hAnsi="Times New Roman" w:cs="Times New Roman"/>
+          <w:bCs/>
+          <w:color w:val="000000" w:themeColor="text1"/>
+        </w:rPr>
+      </w:pPr>
     </w:p>
     <w:p>
       <w:pPr>
         <w:pStyle w:val="ListParagraph"/>
         <w:numPr>
           <w:ilvl w:val="0"/>
-          <w:numId w:val="11"/>
+          <w:numId w:val="16"/>
         </w:numPr>
         <w:spacing w:after="240"/>
         <w:rPr>
@@ -2871,7 +4642,7 @@
           <w:bCs/>
           <w:color w:val="000000" w:themeColor="text1"/>
         </w:rPr>
-        <w:t>Please type y</w:t>
+        <w:t xml:space="preserve">During the 30 minutes, you are welcome to </w:t>
       </w:r>
       <w:r>
         <w:rPr>
@@ -2879,15 +4650,118 @@
           <w:bCs/>
           <w:color w:val="000000" w:themeColor="text1"/>
         </w:rPr>
-        <w:t>our seat number on the screen.</w:t>
-      </w:r>
+        <w:t xml:space="preserve">either solve the puzzles or, at any time, choose instead to </w:t>
+      </w:r>
+      <w:r>
+        <w:rPr>
+          <w:rFonts w:ascii="Times New Roman" w:eastAsiaTheme="majorEastAsia" w:hAnsi="Times New Roman" w:cs="Times New Roman"/>
+          <w:bCs/>
+          <w:color w:val="000000" w:themeColor="text1"/>
+        </w:rPr>
+        <w:t>visit other websites</w:t>
+      </w:r>
+      <w:r>
+        <w:rPr>
+          <w:rFonts w:ascii="Times New Roman" w:eastAsiaTheme="majorEastAsia" w:hAnsi="Times New Roman" w:cs="Times New Roman"/>
+          <w:bCs/>
+          <w:color w:val="000000" w:themeColor="text1"/>
+        </w:rPr>
+        <w:t xml:space="preserve">.  But you have to make a choice to visit other websites.  </w:t>
+      </w:r>
+      <w:r>
+        <w:rPr>
+          <w:rFonts w:ascii="Times New Roman" w:eastAsiaTheme="majorEastAsia" w:hAnsi="Times New Roman" w:cs="Times New Roman"/>
+          <w:bCs/>
+          <w:color w:val="000000" w:themeColor="text1"/>
+        </w:rPr>
+        <w:t>In every page, there is this reminder: “please do not visit other websites while playing the game, unless you choose to do so by clicking the button at the bottom.”</w:t>
+      </w:r>
+    </w:p>
+    <w:p>
+      <w:pPr>
+        <w:pStyle w:val="ListParagraph"/>
+        <w:spacing w:after="240"/>
+        <w:rPr>
+          <w:rFonts w:ascii="Times New Roman" w:eastAsiaTheme="majorEastAsia" w:hAnsi="Times New Roman" w:cs="Times New Roman"/>
+          <w:bCs/>
+          <w:color w:val="000000" w:themeColor="text1"/>
+        </w:rPr>
+      </w:pPr>
+    </w:p>
+    <w:p>
+      <w:pPr>
+        <w:pStyle w:val="ListParagraph"/>
+        <w:spacing w:after="240"/>
+        <w:rPr>
+          <w:rFonts w:ascii="Times New Roman" w:eastAsiaTheme="majorEastAsia" w:hAnsi="Times New Roman" w:cs="Times New Roman"/>
+          <w:bCs/>
+          <w:color w:val="000000" w:themeColor="text1"/>
+        </w:rPr>
+      </w:pPr>
+      <w:r>
+        <w:rPr>
+          <w:rFonts w:ascii="Times New Roman" w:eastAsiaTheme="majorEastAsia" w:hAnsi="Times New Roman" w:cs="Times New Roman"/>
+          <w:bCs/>
+          <w:color w:val="000000" w:themeColor="text1"/>
+        </w:rPr>
+        <w:t>If you chose to “visit other websites, you cannot return to the game, but it will not affect your earnings</w:t>
+      </w:r>
+      <w:r>
+        <w:rPr>
+          <w:rFonts w:ascii="Times New Roman" w:eastAsiaTheme="majorEastAsia" w:hAnsi="Times New Roman" w:cs="Times New Roman"/>
+          <w:bCs/>
+          <w:color w:val="000000" w:themeColor="text1"/>
+        </w:rPr>
+        <w:t xml:space="preserve"> that you will be able to collect at the end of the experiment.</w:t>
+      </w:r>
+    </w:p>
+    <w:p>
+      <w:pPr>
+        <w:pStyle w:val="ListParagraph"/>
+        <w:spacing w:after="240"/>
+        <w:rPr>
+          <w:rFonts w:ascii="Times New Roman" w:eastAsiaTheme="majorEastAsia" w:hAnsi="Times New Roman" w:cs="Times New Roman"/>
+          <w:bCs/>
+          <w:color w:val="000000" w:themeColor="text1"/>
+        </w:rPr>
+      </w:pPr>
+    </w:p>
+    <w:p>
+      <w:pPr>
+        <w:pStyle w:val="ListParagraph"/>
+        <w:spacing w:after="240"/>
+        <w:rPr>
+          <w:rFonts w:ascii="Times New Roman" w:eastAsiaTheme="majorEastAsia" w:hAnsi="Times New Roman" w:cs="Times New Roman"/>
+          <w:bCs/>
+          <w:color w:val="000000" w:themeColor="text1"/>
+        </w:rPr>
+      </w:pPr>
+      <w:r>
+        <w:rPr>
+          <w:rFonts w:ascii="Times New Roman" w:eastAsiaTheme="majorEastAsia" w:hAnsi="Times New Roman" w:cs="Times New Roman"/>
+          <w:bCs/>
+          <w:color w:val="000000" w:themeColor="text1"/>
+        </w:rPr>
+        <w:t>As instructed at the start, during the 30 minutes, you can “leave the experiment altogether,” but then you earn nothing.</w:t>
+      </w:r>
+    </w:p>
+    <w:p>
+      <w:pPr>
+        <w:pStyle w:val="ListParagraph"/>
+        <w:spacing w:after="240"/>
+        <w:rPr>
+          <w:rFonts w:ascii="Times New Roman" w:eastAsiaTheme="majorEastAsia" w:hAnsi="Times New Roman" w:cs="Times New Roman"/>
+          <w:bCs/>
+          <w:color w:val="000000" w:themeColor="text1"/>
+        </w:rPr>
+      </w:pPr>
     </w:p>
     <w:p>
       <w:pPr>
         <w:pStyle w:val="ListParagraph"/>
         <w:numPr>
           <w:ilvl w:val="0"/>
-          <w:numId w:val="11"/>
+          <w:numId w:val="16"/>
         </w:numPr>
         <w:spacing w:after="240"/>
         <w:rPr>
@@ -2902,7 +4776,7 @@
           <w:bCs/>
           <w:color w:val="000000" w:themeColor="text1"/>
         </w:rPr>
-        <w:t>Now, let us all start with a number of puzzles.  The exercise will stop 30 minutes from now</w:t>
+        <w:t>Remember, your earnings do not depend on how many p</w:t>
       </w:r>
       <w:r>
         <w:rPr>
@@ -2910,91 +4784,194 @@
           <w:bCs/>
           <w:color w:val="000000" w:themeColor="text1"/>
         </w:rPr>
-        <w:t>.</w:t>
-      </w:r>
+        <w:t>uzzles you solve correctly</w:t>
+      </w:r>
+      <w:r>
+        <w:rPr>
+          <w:rFonts w:ascii="Times New Roman" w:eastAsiaTheme="majorEastAsia" w:hAnsi="Times New Roman" w:cs="Times New Roman"/>
+          <w:bCs/>
+          <w:color w:val="000000" w:themeColor="text1"/>
+        </w:rPr>
+        <w:t xml:space="preserve"> or whether you choose instead to visit other websites</w:t>
+      </w:r>
+      <w:r>
+        <w:rPr>
+          <w:rFonts w:ascii="Times New Roman" w:eastAsiaTheme="majorEastAsia" w:hAnsi="Times New Roman" w:cs="Times New Roman"/>
+          <w:bCs/>
+          <w:color w:val="000000" w:themeColor="text1"/>
+        </w:rPr>
+        <w:t xml:space="preserve">.  </w:t>
+      </w:r>
+      <w:r>
+        <w:rPr>
+          <w:rFonts w:ascii="Times New Roman" w:hAnsi="Times New Roman" w:cs="Times New Roman"/>
+        </w:rPr>
+        <w:t xml:space="preserve">At the end, the screen will inform you privately </w:t>
+      </w:r>
+      <w:r>
+        <w:rPr>
+          <w:rFonts w:ascii="Times New Roman" w:hAnsi="Times New Roman" w:cs="Times New Roman"/>
+        </w:rPr>
+        <w:t xml:space="preserve">about the number of </w:t>
+      </w:r>
+      <w:r>
+        <w:rPr>
+          <w:rFonts w:ascii="Times New Roman" w:hAnsi="Times New Roman" w:cs="Times New Roman"/>
+        </w:rPr>
+        <w:t>puzzles you finished</w:t>
+      </w:r>
+      <w:r>
+        <w:rPr>
+          <w:rFonts w:ascii="Times New Roman" w:hAnsi="Times New Roman" w:cs="Times New Roman"/>
+        </w:rPr>
+        <w:t xml:space="preserve"> correctly and the minutes you spent working on them</w:t>
+      </w:r>
+      <w:r>
+        <w:rPr>
+          <w:rFonts w:ascii="Times New Roman" w:hAnsi="Times New Roman" w:cs="Times New Roman"/>
+        </w:rPr>
+        <w:t>.  This</w:t>
+      </w:r>
+      <w:r>
+        <w:rPr>
+          <w:rFonts w:ascii="Times New Roman" w:hAnsi="Times New Roman" w:cs="Times New Roman"/>
+        </w:rPr>
+        <w:t xml:space="preserve"> information </w:t>
+      </w:r>
+      <w:r>
+        <w:rPr>
+          <w:rFonts w:ascii="Times New Roman" w:hAnsi="Times New Roman" w:cs="Times New Roman"/>
+        </w:rPr>
+        <w:t>will not be known to anyone in the room, including the experimenter.  (It will be used later for statistical purposes).</w:t>
+      </w:r>
+    </w:p>
+    <w:p>
+      <w:pPr>
+        <w:pStyle w:val="ListParagraph"/>
+        <w:spacing w:after="240"/>
+        <w:rPr>
+          <w:rFonts w:ascii="Times New Roman" w:eastAsiaTheme="majorEastAsia" w:hAnsi="Times New Roman" w:cs="Times New Roman"/>
+          <w:bCs/>
+          <w:color w:val="000000" w:themeColor="text1"/>
+        </w:rPr>
+      </w:pPr>
     </w:p>
     <w:p>
       <w:pPr>
         <w:pStyle w:val="ListParagraph"/>
         <w:numPr>
           <w:ilvl w:val="0"/>
-          <w:numId w:val="11"/>
+          <w:numId w:val="16"/>
         </w:numPr>
         <w:spacing w:after="240"/>
         <w:rPr>
-          <w:rFonts w:ascii="Times New Roman" w:hAnsi="Times New Roman" w:cs="Times New Roman"/>
-        </w:rPr>
-      </w:pPr>
-      <w:r>
-        <w:rPr>
           <w:rFonts w:ascii="Times New Roman" w:eastAsiaTheme="majorEastAsia" w:hAnsi="Times New Roman" w:cs="Times New Roman"/>
           <w:bCs/>
           <w:color w:val="000000" w:themeColor="text1"/>
         </w:rPr>
-        <w:t>(3</w:t>
-      </w:r>
-      <w:r>
+      </w:pPr>
+      <w:r>
+        <w:rPr>
+          <w:rFonts w:ascii="Times New Roman" w:hAnsi="Times New Roman" w:cs="Times New Roman"/>
+        </w:rPr>
+        <w:t>Does anyone have</w:t>
+      </w:r>
+      <w:r>
+        <w:rPr>
+          <w:rFonts w:ascii="Times New Roman" w:hAnsi="Times New Roman" w:cs="Times New Roman"/>
+        </w:rPr>
+        <w:t xml:space="preserve"> a question? </w:t>
+      </w:r>
+    </w:p>
+    <w:p>
+      <w:pPr>
+        <w:pStyle w:val="ListParagraph"/>
+        <w:spacing w:after="240"/>
+        <w:rPr>
+          <w:rFonts w:ascii="Times New Roman" w:hAnsi="Times New Roman" w:cs="Times New Roman"/>
+        </w:rPr>
+      </w:pPr>
+    </w:p>
+    <w:p>
+      <w:pPr>
+        <w:pStyle w:val="ListParagraph"/>
+        <w:spacing w:after="240"/>
         <w:rPr>
           <w:rFonts w:ascii="Times New Roman" w:eastAsiaTheme="majorEastAsia" w:hAnsi="Times New Roman" w:cs="Times New Roman"/>
           <w:bCs/>
           <w:color w:val="000000" w:themeColor="text1"/>
         </w:rPr>
-        <w:t xml:space="preserve">0 minutes </w:t>
-      </w:r>
-      <w:proofErr w:type="gramStart"/>
+      </w:pPr>
+      <w:r>
+        <w:rPr>
+          <w:rFonts w:ascii="Times New Roman" w:hAnsi="Times New Roman" w:cs="Times New Roman"/>
+        </w:rPr>
+        <w:t>Fine, the</w:t>
+      </w:r>
+      <w:r>
+        <w:rPr>
+          <w:rFonts w:ascii="Times New Roman" w:hAnsi="Times New Roman" w:cs="Times New Roman"/>
+        </w:rPr>
+        <w:t xml:space="preserve"> experiment</w:t>
+      </w:r>
       <w:r>
         <w:rPr>
           <w:rFonts w:ascii="Times New Roman" w:eastAsiaTheme="majorEastAsia" w:hAnsi="Times New Roman" w:cs="Times New Roman"/>
           <w:bCs/>
           <w:color w:val="000000" w:themeColor="text1"/>
         </w:rPr>
-        <w:t>later)</w:t>
+        <w:t xml:space="preserve"> starts</w:t>
       </w:r>
       <w:r>
         <w:rPr>
           <w:rFonts w:ascii="Times New Roman" w:eastAsiaTheme="majorEastAsia" w:hAnsi="Times New Roman" w:cs="Times New Roman"/>
-          <w:color w:val="000000" w:themeColor="text1"/>
-        </w:rPr>
-        <w:t>--</w:t>
-      </w:r>
-      <w:proofErr w:type="gramEnd"/>
-      <w:r>
-        <w:rPr>
-          <w:rFonts w:ascii="Times New Roman" w:hAnsi="Times New Roman" w:cs="Times New Roman"/>
-        </w:rPr>
-        <w:t>[Scree</w:t>
-      </w:r>
-      <w:r>
-        <w:rPr>
-          <w:rFonts w:ascii="Times New Roman" w:hAnsi="Times New Roman" w:cs="Times New Roman"/>
-        </w:rPr>
-        <w:t>n states: The End</w:t>
-      </w:r>
-      <w:r>
-        <w:rPr>
-          <w:rFonts w:ascii="Times New Roman" w:hAnsi="Times New Roman" w:cs="Times New Roman"/>
-        </w:rPr>
-        <w:t xml:space="preserve">.  It shows: </w:t>
-      </w:r>
-      <w:r>
-        <w:rPr>
-          <w:rFonts w:ascii="Times New Roman" w:hAnsi="Times New Roman" w:cs="Times New Roman"/>
-        </w:rPr>
-        <w:t>You finished XX puzzles</w:t>
-      </w:r>
-      <w:r>
-        <w:rPr>
-          <w:rFonts w:ascii="Times New Roman" w:hAnsi="Times New Roman" w:cs="Times New Roman"/>
-        </w:rPr>
-        <w:t>]</w:t>
-      </w:r>
+          <w:bCs/>
+          <w:color w:val="000000" w:themeColor="text1"/>
+        </w:rPr>
+        <w:t xml:space="preserve">.  Please use the </w:t>
+      </w:r>
+      <w:r>
+        <w:rPr>
+          <w:rFonts w:ascii="Times New Roman" w:eastAsiaTheme="majorEastAsia" w:hAnsi="Times New Roman" w:cs="Times New Roman"/>
+          <w:bCs/>
+          <w:color w:val="000000" w:themeColor="text1"/>
+        </w:rPr>
+        <w:t>instructions of 4x4 cell</w:t>
+      </w:r>
+      <w:r>
+        <w:rPr>
+          <w:rFonts w:ascii="Times New Roman" w:eastAsiaTheme="majorEastAsia" w:hAnsi="Times New Roman" w:cs="Times New Roman"/>
+          <w:bCs/>
+          <w:color w:val="000000" w:themeColor="text1"/>
+        </w:rPr>
+        <w:t xml:space="preserve"> puzzles.  The experiment lasts </w:t>
+      </w:r>
+      <w:r>
+        <w:rPr>
+          <w:rFonts w:ascii="Times New Roman" w:eastAsiaTheme="majorEastAsia" w:hAnsi="Times New Roman" w:cs="Times New Roman"/>
+          <w:bCs/>
+          <w:color w:val="000000" w:themeColor="text1"/>
+        </w:rPr>
+        <w:t>30 minutes</w:t>
+      </w:r>
+    </w:p>
+    <w:p>
+      <w:pPr>
+        <w:pStyle w:val="ListParagraph"/>
+        <w:spacing w:after="240"/>
+        <w:rPr>
+          <w:rFonts w:ascii="Times New Roman" w:eastAsiaTheme="majorEastAsia" w:hAnsi="Times New Roman" w:cs="Times New Roman"/>
+          <w:bCs/>
+          <w:color w:val="000000" w:themeColor="text1"/>
+        </w:rPr>
+      </w:pPr>
     </w:p>
     <w:p>
       <w:pPr>
         <w:pStyle w:val="ListParagraph"/>
         <w:numPr>
           <w:ilvl w:val="0"/>
-          <w:numId w:val="11"/>
+          <w:numId w:val="16"/>
         </w:numPr>
         <w:spacing w:after="240"/>
         <w:rPr>
@@ -3003,6 +4980,147 @@
       </w:pPr>
       <w:r>
         <w:rPr>
+          <w:rFonts w:ascii="Times New Roman" w:eastAsiaTheme="majorEastAsia" w:hAnsi="Times New Roman" w:cs="Times New Roman"/>
+          <w:bCs/>
+          <w:color w:val="000000" w:themeColor="text1"/>
+        </w:rPr>
+        <w:t>(3</w:t>
+      </w:r>
+      <w:r>
+        <w:rPr>
+          <w:rFonts w:ascii="Times New Roman" w:eastAsiaTheme="majorEastAsia" w:hAnsi="Times New Roman" w:cs="Times New Roman"/>
+          <w:bCs/>
+          <w:color w:val="000000" w:themeColor="text1"/>
+        </w:rPr>
+        <w:t>0 minutes later)</w:t>
+      </w:r>
+      <w:r>
+        <w:rPr>
+          <w:rFonts w:ascii="Times New Roman" w:eastAsiaTheme="majorEastAsia" w:hAnsi="Times New Roman" w:cs="Times New Roman"/>
+          <w:color w:val="000000" w:themeColor="text1"/>
+        </w:rPr>
+        <w:t>--</w:t>
+      </w:r>
+      <w:r>
+        <w:rPr>
+          <w:rFonts w:ascii="Times New Roman" w:hAnsi="Times New Roman" w:cs="Times New Roman"/>
+        </w:rPr>
+        <w:t>[Scree</w:t>
+      </w:r>
+      <w:r>
+        <w:rPr>
+          <w:rFonts w:ascii="Times New Roman" w:hAnsi="Times New Roman" w:cs="Times New Roman"/>
+        </w:rPr>
+        <w:t>n s</w:t>
+      </w:r>
+      <w:r>
+        <w:rPr>
+          <w:rFonts w:ascii="Times New Roman" w:hAnsi="Times New Roman" w:cs="Times New Roman"/>
+        </w:rPr>
+        <w:t>hows</w:t>
+      </w:r>
+      <w:r>
+        <w:rPr>
+          <w:rFonts w:ascii="Times New Roman" w:hAnsi="Times New Roman" w:cs="Times New Roman"/>
+        </w:rPr>
+        <w:t>: The End</w:t>
+      </w:r>
+      <w:r>
+        <w:rPr>
+          <w:rFonts w:ascii="Times New Roman" w:hAnsi="Times New Roman" w:cs="Times New Roman"/>
+        </w:rPr>
+        <w:t xml:space="preserve">. </w:t>
+      </w:r>
+      <w:r>
+        <w:rPr>
+          <w:rFonts w:ascii="Times New Roman" w:hAnsi="Times New Roman" w:cs="Times New Roman"/>
+        </w:rPr>
+        <w:t xml:space="preserve">You finished </w:t>
+      </w:r>
+      <w:r>
+        <w:rPr>
+          <w:rFonts w:ascii="Times New Roman" w:hAnsi="Times New Roman" w:cs="Times New Roman"/>
+        </w:rPr>
+        <w:t xml:space="preserve">correctly </w:t>
+      </w:r>
+      <w:r>
+        <w:rPr>
+          <w:rFonts w:ascii="Times New Roman" w:hAnsi="Times New Roman" w:cs="Times New Roman"/>
+        </w:rPr>
+        <w:t>XX puzzles</w:t>
+      </w:r>
+      <w:r>
+        <w:rPr>
+          <w:rFonts w:ascii="Times New Roman" w:hAnsi="Times New Roman" w:cs="Times New Roman"/>
+        </w:rPr>
+        <w:t xml:space="preserve"> out of ZZ</w:t>
+      </w:r>
+      <w:r>
+        <w:rPr>
+          <w:rFonts w:ascii="Times New Roman" w:hAnsi="Times New Roman" w:cs="Times New Roman"/>
+        </w:rPr>
+        <w:t xml:space="preserve">; and you </w:t>
+      </w:r>
+      <w:r>
+        <w:rPr>
+          <w:rFonts w:ascii="Times New Roman" w:hAnsi="Times New Roman" w:cs="Times New Roman"/>
+        </w:rPr>
+        <w:t xml:space="preserve">played for </w:t>
+      </w:r>
+      <w:r>
+        <w:rPr>
+          <w:rFonts w:ascii="Times New Roman" w:hAnsi="Times New Roman" w:cs="Times New Roman"/>
+        </w:rPr>
+        <w:t>YY minute</w:t>
+      </w:r>
+      <w:r>
+        <w:rPr>
+          <w:rFonts w:ascii="Times New Roman" w:hAnsi="Times New Roman" w:cs="Times New Roman"/>
+        </w:rPr>
+        <w:t>s</w:t>
+      </w:r>
+      <w:r>
+        <w:rPr>
+          <w:rFonts w:ascii="Times New Roman" w:hAnsi="Times New Roman" w:cs="Times New Roman"/>
+        </w:rPr>
+        <w:t xml:space="preserve"> </w:t>
+      </w:r>
+      <w:r>
+        <w:rPr>
+          <w:rFonts w:ascii="Times New Roman" w:hAnsi="Times New Roman" w:cs="Times New Roman"/>
+        </w:rPr>
+        <w:t xml:space="preserve">out of </w:t>
+      </w:r>
+      <w:r>
+        <w:rPr>
+          <w:rFonts w:ascii="Times New Roman" w:hAnsi="Times New Roman" w:cs="Times New Roman"/>
+        </w:rPr>
+        <w:t>30 minutes).</w:t>
+      </w:r>
+    </w:p>
+    <w:p>
+      <w:pPr>
+        <w:pStyle w:val="ListParagraph"/>
+        <w:spacing w:after="240"/>
+        <w:rPr>
+          <w:rFonts w:ascii="Times New Roman" w:hAnsi="Times New Roman" w:cs="Times New Roman"/>
+        </w:rPr>
+      </w:pPr>
+    </w:p>
+    <w:p>
+      <w:pPr>
+        <w:pStyle w:val="ListParagraph"/>
+        <w:numPr>
+          <w:ilvl w:val="0"/>
+          <w:numId w:val="16"/>
+        </w:numPr>
+        <w:spacing w:after="240"/>
+        <w:rPr>
+          <w:rFonts w:ascii="Times New Roman" w:hAnsi="Times New Roman" w:cs="Times New Roman"/>
+        </w:rPr>
+      </w:pPr>
+      <w:r>
+        <w:rPr>
           <w:rFonts w:ascii="Times New Roman" w:hAnsi="Times New Roman" w:cs="Times New Roman"/>
         </w:rPr>
         <w:t xml:space="preserve">Before you collect your participation </w:t>
@@ -3011,21 +5129,7 @@
         <w:rPr>
           <w:rFonts w:ascii="Times New Roman" w:hAnsi="Times New Roman" w:cs="Times New Roman"/>
         </w:rPr>
-        <w:t>fee, there is one last task.</w:t>
-      </w:r>
-      <w:r>
-        <w:rPr>
-          <w:rFonts w:ascii="Times New Roman" w:hAnsi="Times New Roman" w:cs="Times New Roman"/>
-        </w:rPr>
-        <w:t xml:space="preserve">  </w:t>
-      </w:r>
-      <w:bookmarkStart w:id="0" w:name="_GoBack"/>
-      <w:bookmarkEnd w:id="0"/>
-      <w:r>
-        <w:rPr>
-          <w:rFonts w:ascii="Times New Roman" w:hAnsi="Times New Roman" w:cs="Times New Roman"/>
-        </w:rPr>
-        <w:t xml:space="preserve">You have an opportunity </w:t>
+        <w:t xml:space="preserve">fee, there is </w:t>
       </w:r>
       <w:r>
         <w:rPr>
@@ -3033,19 +5137,45 @@
           <w:b/>
           <w:i/>
         </w:rPr>
+        <w:t>one last task</w:t>
+      </w:r>
+      <w:r>
+        <w:rPr>
+          <w:rFonts w:ascii="Times New Roman" w:hAnsi="Times New Roman" w:cs="Times New Roman"/>
+        </w:rPr>
+        <w:t>.</w:t>
+      </w:r>
+      <w:r>
+        <w:rPr>
+          <w:rFonts w:ascii="Times New Roman" w:hAnsi="Times New Roman" w:cs="Times New Roman"/>
+        </w:rPr>
+        <w:t xml:space="preserve">  </w:t>
+      </w:r>
+      <w:r>
+        <w:rPr>
+          <w:rFonts w:ascii="Times New Roman" w:hAnsi="Times New Roman" w:cs="Times New Roman"/>
+        </w:rPr>
+        <w:t xml:space="preserve">You have an opportunity </w:t>
+      </w:r>
+      <w:r>
+        <w:rPr>
+          <w:rFonts w:ascii="Times New Roman" w:hAnsi="Times New Roman" w:cs="Times New Roman"/>
+          <w:b/>
+          <w:i/>
+        </w:rPr>
         <w:t>to sell</w:t>
       </w:r>
       <w:r>
         <w:rPr>
           <w:rFonts w:ascii="Times New Roman" w:hAnsi="Times New Roman" w:cs="Times New Roman"/>
         </w:rPr>
-        <w:t xml:space="preserve"> the Sudoku puzzle book at a price you specify. </w:t>
-      </w:r>
-      <w:r>
-        <w:rPr>
-          <w:rFonts w:ascii="Times New Roman" w:hAnsi="Times New Roman" w:cs="Times New Roman"/>
-        </w:rPr>
-        <w:t xml:space="preserve"> </w:t>
+        <w:t xml:space="preserve"> the Sudoku puzzle book at a price </w:t>
+      </w:r>
+      <w:r>
+        <w:rPr>
+          <w:rFonts w:ascii="Times New Roman" w:hAnsi="Times New Roman" w:cs="Times New Roman"/>
+        </w:rPr>
+        <w:t xml:space="preserve">that depends on your willingness to sell.  </w:t>
       </w:r>
       <w:r>
         <w:rPr>
@@ -3147,19 +5277,61 @@
         <w:rPr>
           <w:rFonts w:ascii="Times New Roman" w:hAnsi="Times New Roman" w:cs="Times New Roman"/>
         </w:rPr>
-        <w:t xml:space="preserve"> you will keep the book.  Note, y</w:t>
-      </w:r>
-      <w:r>
-        <w:rPr>
-          <w:rFonts w:ascii="Times New Roman" w:hAnsi="Times New Roman" w:cs="Times New Roman"/>
-        </w:rPr>
-        <w:t>ou could not change the price once you type it in the slot at the bottom and click “enter.”</w:t>
-      </w:r>
-      <w:r>
-        <w:rPr>
-          <w:rFonts w:ascii="Times New Roman" w:hAnsi="Times New Roman" w:cs="Times New Roman"/>
-        </w:rPr>
-        <w:t xml:space="preserve">  Please specify:</w:t>
+        <w:t xml:space="preserve"> you will keep the book.  </w:t>
+      </w:r>
+      <w:r>
+        <w:rPr>
+          <w:rFonts w:ascii="Times New Roman" w:hAnsi="Times New Roman" w:cs="Times New Roman"/>
+        </w:rPr>
+        <w:t xml:space="preserve">That is, if you end up selling the book, you will sell it at the “fixed price” that is higher than the one you specify below.  </w:t>
+      </w:r>
+    </w:p>
+    <w:p>
+      <w:pPr>
+        <w:pStyle w:val="ListParagraph"/>
+        <w:spacing w:after="240"/>
+        <w:rPr>
+          <w:rFonts w:ascii="Times New Roman" w:hAnsi="Times New Roman" w:cs="Times New Roman"/>
+        </w:rPr>
+      </w:pPr>
+    </w:p>
+    <w:p>
+      <w:pPr>
+        <w:pStyle w:val="ListParagraph"/>
+        <w:spacing w:after="240"/>
+        <w:rPr>
+          <w:rFonts w:ascii="Times New Roman" w:hAnsi="Times New Roman" w:cs="Times New Roman"/>
+        </w:rPr>
+      </w:pPr>
+      <w:r>
+        <w:rPr>
+          <w:rFonts w:ascii="Times New Roman" w:hAnsi="Times New Roman" w:cs="Times New Roman"/>
+        </w:rPr>
+        <w:t xml:space="preserve">Note, you could not change the price once you type it in the slot </w:t>
+      </w:r>
+      <w:r>
+        <w:rPr>
+          <w:rFonts w:ascii="Times New Roman" w:hAnsi="Times New Roman" w:cs="Times New Roman"/>
+        </w:rPr>
+        <w:t>below</w:t>
+      </w:r>
+      <w:r>
+        <w:rPr>
+          <w:rFonts w:ascii="Times New Roman" w:hAnsi="Times New Roman" w:cs="Times New Roman"/>
+        </w:rPr>
+        <w:t xml:space="preserve"> and click “enter.”  Please specify</w:t>
+      </w:r>
+      <w:r>
+        <w:rPr>
+          <w:rFonts w:ascii="Times New Roman" w:hAnsi="Times New Roman" w:cs="Times New Roman"/>
+        </w:rPr>
+        <w:t xml:space="preserve"> and click “enter”</w:t>
+      </w:r>
+      <w:r>
+        <w:rPr>
+          <w:rFonts w:ascii="Times New Roman" w:hAnsi="Times New Roman" w:cs="Times New Roman"/>
+        </w:rPr>
+        <w:t>:</w:t>
       </w:r>
     </w:p>
     <w:p>
@@ -3193,7 +5365,7 @@
         <w:pStyle w:val="ListParagraph"/>
         <w:numPr>
           <w:ilvl w:val="0"/>
-          <w:numId w:val="11"/>
+          <w:numId w:val="16"/>
         </w:numPr>
         <w:spacing w:after="240"/>
         <w:rPr>
@@ -3328,7 +5500,23 @@
           <w:rFonts w:ascii="Times New Roman" w:hAnsi="Times New Roman" w:cs="Times New Roman"/>
           <w:lang w:val="en-AU"/>
         </w:rPr>
-        <w:t xml:space="preserve">We will inform you if you must </w:t>
+        <w:t>The experiment</w:t>
+      </w:r>
+      <w:r>
+        <w:rPr>
+          <w:rFonts w:ascii="Times New Roman" w:hAnsi="Times New Roman" w:cs="Times New Roman"/>
+          <w:lang w:val="en-AU"/>
+        </w:rPr>
+        <w:t xml:space="preserve">er </w:t>
+      </w:r>
+      <w:bookmarkStart w:id="1" w:name="_GoBack"/>
+      <w:bookmarkEnd w:id="1"/>
+      <w:r>
+        <w:rPr>
+          <w:rFonts w:ascii="Times New Roman" w:hAnsi="Times New Roman" w:cs="Times New Roman"/>
+          <w:lang w:val="en-AU"/>
+        </w:rPr>
+        <w:t xml:space="preserve">will inform you if you must </w:t>
       </w:r>
       <w:r>
         <w:rPr>
@@ -3375,6 +5563,12 @@
 </w:document>
 </file>
 
+<file path=word/commentsIds.xml><?xml version="1.0" encoding="utf-8"?>
+<w16cid:commentsIds xmlns:wpc="http://schemas.microsoft.com/office/word/2010/wordprocessingCanvas" xmlns:cx="http://schemas.microsoft.com/office/drawing/2014/chartex" xmlns:cx1="http://schemas.microsoft.com/office/drawing/2015/9/8/chartex" xmlns:cx2="http://schemas.microsoft.com/office/drawing/2015/10/21/chartex" xmlns:cx3="http://schemas.microsoft.com/office/drawing/2016/5/9/chartex" xmlns:cx4="http://schemas.microsoft.com/office/drawing/2016/5/10/chartex" xmlns:cx5="http://schemas.microsoft.com/office/drawing/2016/5/11/chartex" xmlns:cx6="http://schemas.microsoft.com/office/drawing/2016/5/12/chartex" xmlns:cx7="http://schemas.microsoft.com/office/drawing/2016/5/13/chartex" xmlns:cx8="http://schemas.microsoft.com/office/drawing/2016/5/14/chartex" xmlns:mc="http://schemas.openxmlformats.org/markup-compatibility/2006" xmlns:aink="http://schemas.microsoft.com/office/drawing/2016/ink" xmlns:am3d="http://schemas.microsoft.com/office/drawing/2017/model3d" xmlns:o="urn:schemas-microsoft-com:office:office" xmlns:r="http://schemas.openxmlformats.org/officeDocument/2006/relationships" xmlns:m="http://schemas.openxmlformats.org/officeDocument/2006/math" xmlns:v="urn:schemas-microsoft-com:vml" xmlns:wp14="http://schemas.microsoft.com/office/word/2010/wordprocessingDrawing" xmlns:wp="http://schemas.openxmlformats.org/drawingml/2006/wordprocessingDrawing" xmlns:w10="urn:schemas-microsoft-com:office:word" xmlns:w="http://schemas.openxmlformats.org/wordprocessingml/2006/main" xmlns:w14="http://schemas.microsoft.com/office/word/2010/wordml" xmlns:w15="http://schemas.microsoft.com/office/word/2012/wordml" xmlns:w16cid="http://schemas.microsoft.com/office/word/2016/wordml/cid" xmlns:w16se="http://schemas.microsoft.com/office/word/2015/wordml/symex" xmlns:wpg="http://schemas.microsoft.com/office/word/2010/wordprocessingGroup" xmlns:wpi="http://schemas.microsoft.com/office/word/2010/wordprocessingInk" xmlns:wne="http://schemas.microsoft.com/office/word/2006/wordml" xmlns:wps="http://schemas.microsoft.com/office/word/2010/wordprocessingShape" mc:Ignorable="w14 w15 w16se w16cid wp14">
+  <w16cid:commentId w16cid:paraId="64293FED" w16cid:durableId="1FA4E340"/>
+</w16cid:commentsIds>
+</file>
+
 <file path=word/numbering.xml><?xml version="1.0" encoding="utf-8"?>
 <w:numbering xmlns:wpc="http://schemas.microsoft.com/office/word/2010/wordprocessingCanvas" xmlns:mo="http://schemas.microsoft.com/office/mac/office/2008/main" xmlns:mc="http://schemas.openxmlformats.org/markup-compatibility/2006" xmlns:mv="urn:schemas-microsoft-com:mac:vml" xmlns:o="urn:schemas-microsoft-com:office:office" xmlns:r="http://schemas.openxmlformats.org/officeDocument/2006/relationships" xmlns:m="http://schemas.openxmlformats.org/officeDocument/2006/math" xmlns:v="urn:schemas-microsoft-com:vml" xmlns:wp14="http://schemas.microsoft.com/office/word/2010/wordprocessingDrawing" xmlns:wp="http://schemas.openxmlformats.org/drawingml/2006/wordprocessingDrawing" xmlns:w10="urn:schemas-microsoft-com:office:word" xmlns:w="http://schemas.openxmlformats.org/wordprocessingml/2006/main" xmlns:w14="http://schemas.microsoft.com/office/word/2010/wordml" xmlns:w15="http://schemas.microsoft.com/office/word/2012/wordml" xmlns:wpg="http://schemas.microsoft.com/office/word/2010/wordprocessingGroup" xmlns:wpi="http://schemas.microsoft.com/office/word/2010/wordprocessingInk" xmlns:wne="http://schemas.microsoft.com/office/word/2006/wordml" xmlns:wps="http://schemas.microsoft.com/office/word/2010/wordprocessingShape" mc:Ignorable="w14 w15 wp14">
   <w:abstractNum w:abstractNumId="0">
@@ -3645,6 +5839,95 @@
     </w:lvl>
   </w:abstractNum>
   <w:abstractNum w:abstractNumId="3">
+    <w:nsid w:val="33AE4C24"/>
+    <w:multiLevelType w:val="hybridMultilevel"/>
+    <w:tmpl w:val="5F1C3554"/>
+    <w:lvl w:ilvl="0" w:tplc="08090011">
+      <w:start w:val="1"/>
+      <w:numFmt w:val="decimal"/>
+      <w:lvlText w:val="%1)"/>
+      <w:lvlJc w:val="left"/>
+      <w:pPr>
+        <w:ind w:left="720" w:hanging="360"/>
+      </w:pPr>
+      <w:rPr>
+        <w:rFonts w:hint="default"/>
+      </w:rPr>
+    </w:lvl>
+    <w:lvl w:ilvl="1" w:tplc="08090019">
+      <w:start w:val="1"/>
+      <w:numFmt w:val="lowerLetter"/>
+      <w:lvlText w:val="%2."/>
+      <w:lvlJc w:val="left"/>
+      <w:pPr>
+        <w:ind w:left="1440" w:hanging="360"/>
+      </w:pPr>
+    </w:lvl>
+    <w:lvl w:ilvl="2" w:tplc="0809001B">
+      <w:start w:val="1"/>
+      <w:numFmt w:val="lowerRoman"/>
+      <w:lvlText w:val="%3."/>
+      <w:lvlJc w:val="right"/>
+      <w:pPr>
+        <w:ind w:left="2160" w:hanging="180"/>
+      </w:pPr>
+    </w:lvl>
+    <w:lvl w:ilvl="3" w:tplc="0809000F">
+      <w:start w:val="1"/>
+      <w:numFmt w:val="decimal"/>
+      <w:lvlText w:val="%4."/>
+      <w:lvlJc w:val="left"/>
+      <w:pPr>
+        <w:ind w:left="2880" w:hanging="360"/>
+      </w:pPr>
+    </w:lvl>
+    <w:lvl w:ilvl="4" w:tplc="08090019">
+      <w:start w:val="1"/>
+      <w:numFmt w:val="lowerLetter"/>
+      <w:lvlText w:val="%5."/>
+      <w:lvlJc w:val="left"/>
+      <w:pPr>
+        <w:ind w:left="3600" w:hanging="360"/>
+      </w:pPr>
+    </w:lvl>
+    <w:lvl w:ilvl="5" w:tplc="0809001B" w:tentative="1">
+      <w:start w:val="1"/>
+      <w:numFmt w:val="lowerRoman"/>
+      <w:lvlText w:val="%6."/>
+      <w:lvlJc w:val="right"/>
+      <w:pPr>
+        <w:ind w:left="4320" w:hanging="180"/>
+      </w:pPr>
+    </w:lvl>
+    <w:lvl w:ilvl="6" w:tplc="0809000F" w:tentative="1">
+      <w:start w:val="1"/>
+      <w:numFmt w:val="decimal"/>
+      <w:lvlText w:val="%7."/>
+      <w:lvlJc w:val="left"/>
+      <w:pPr>
+        <w:ind w:left="5040" w:hanging="360"/>
+      </w:pPr>
+    </w:lvl>
+    <w:lvl w:ilvl="7" w:tplc="08090019" w:tentative="1">
+      <w:start w:val="1"/>
+      <w:numFmt w:val="lowerLetter"/>
+      <w:lvlText w:val="%8."/>
+      <w:lvlJc w:val="left"/>
+      <w:pPr>
+        <w:ind w:left="5760" w:hanging="360"/>
+      </w:pPr>
+    </w:lvl>
+    <w:lvl w:ilvl="8" w:tplc="0809001B" w:tentative="1">
+      <w:start w:val="1"/>
+      <w:numFmt w:val="lowerRoman"/>
+      <w:lvlText w:val="%9."/>
+      <w:lvlJc w:val="right"/>
+      <w:pPr>
+        <w:ind w:left="6480" w:hanging="180"/>
+      </w:pPr>
+    </w:lvl>
+  </w:abstractNum>
+  <w:abstractNum w:abstractNumId="4">
     <w:nsid w:val="3F2E79B1"/>
     <w:multiLevelType w:val="hybridMultilevel"/>
     <w:tmpl w:val="86969DC4"/>
@@ -3733,7 +6016,7 @@
       </w:pPr>
     </w:lvl>
   </w:abstractNum>
-  <w:abstractNum w:abstractNumId="4">
+  <w:abstractNum w:abstractNumId="5">
     <w:nsid w:val="465749AC"/>
     <w:multiLevelType w:val="hybridMultilevel"/>
     <w:tmpl w:val="65BC5266"/>
@@ -3822,7 +6105,7 @@
       </w:pPr>
     </w:lvl>
   </w:abstractNum>
-  <w:abstractNum w:abstractNumId="5">
+  <w:abstractNum w:abstractNumId="6">
     <w:nsid w:val="48826C5F"/>
     <w:multiLevelType w:val="hybridMultilevel"/>
     <w:tmpl w:val="5F1C3554"/>
@@ -3911,7 +6194,7 @@
       </w:pPr>
     </w:lvl>
   </w:abstractNum>
-  <w:abstractNum w:abstractNumId="6">
+  <w:abstractNum w:abstractNumId="7">
     <w:nsid w:val="53787B43"/>
     <w:multiLevelType w:val="hybridMultilevel"/>
     <w:tmpl w:val="5F1C3554"/>
@@ -4000,7 +6283,7 @@
       </w:pPr>
     </w:lvl>
   </w:abstractNum>
-  <w:abstractNum w:abstractNumId="7">
+  <w:abstractNum w:abstractNumId="8">
     <w:nsid w:val="544C2E54"/>
     <w:multiLevelType w:val="hybridMultilevel"/>
     <w:tmpl w:val="EF8A0D9A"/>
@@ -4089,7 +6372,185 @@
       </w:pPr>
     </w:lvl>
   </w:abstractNum>
-  <w:abstractNum w:abstractNumId="8">
+  <w:abstractNum w:abstractNumId="9">
+    <w:nsid w:val="580321EE"/>
+    <w:multiLevelType w:val="hybridMultilevel"/>
+    <w:tmpl w:val="51C20182"/>
+    <w:lvl w:ilvl="0" w:tplc="08090011">
+      <w:start w:val="10"/>
+      <w:numFmt w:val="decimal"/>
+      <w:lvlText w:val="%1)"/>
+      <w:lvlJc w:val="left"/>
+      <w:pPr>
+        <w:ind w:left="720" w:hanging="360"/>
+      </w:pPr>
+      <w:rPr>
+        <w:rFonts w:hint="default"/>
+      </w:rPr>
+    </w:lvl>
+    <w:lvl w:ilvl="1" w:tplc="08090019" w:tentative="1">
+      <w:start w:val="1"/>
+      <w:numFmt w:val="lowerLetter"/>
+      <w:lvlText w:val="%2."/>
+      <w:lvlJc w:val="left"/>
+      <w:pPr>
+        <w:ind w:left="1440" w:hanging="360"/>
+      </w:pPr>
+    </w:lvl>
+    <w:lvl w:ilvl="2" w:tplc="0809001B" w:tentative="1">
+      <w:start w:val="1"/>
+      <w:numFmt w:val="lowerRoman"/>
+      <w:lvlText w:val="%3."/>
+      <w:lvlJc w:val="right"/>
+      <w:pPr>
+        <w:ind w:left="2160" w:hanging="180"/>
+      </w:pPr>
+    </w:lvl>
+    <w:lvl w:ilvl="3" w:tplc="0809000F" w:tentative="1">
+      <w:start w:val="1"/>
+      <w:numFmt w:val="decimal"/>
+      <w:lvlText w:val="%4."/>
+      <w:lvlJc w:val="left"/>
+      <w:pPr>
+        <w:ind w:left="2880" w:hanging="360"/>
+      </w:pPr>
+    </w:lvl>
+    <w:lvl w:ilvl="4" w:tplc="08090019" w:tentative="1">
+      <w:start w:val="1"/>
+      <w:numFmt w:val="lowerLetter"/>
+      <w:lvlText w:val="%5."/>
+      <w:lvlJc w:val="left"/>
+      <w:pPr>
+        <w:ind w:left="3600" w:hanging="360"/>
+      </w:pPr>
+    </w:lvl>
+    <w:lvl w:ilvl="5" w:tplc="0809001B" w:tentative="1">
+      <w:start w:val="1"/>
+      <w:numFmt w:val="lowerRoman"/>
+      <w:lvlText w:val="%6."/>
+      <w:lvlJc w:val="right"/>
+      <w:pPr>
+        <w:ind w:left="4320" w:hanging="180"/>
+      </w:pPr>
+    </w:lvl>
+    <w:lvl w:ilvl="6" w:tplc="0809000F" w:tentative="1">
+      <w:start w:val="1"/>
+      <w:numFmt w:val="decimal"/>
+      <w:lvlText w:val="%7."/>
+      <w:lvlJc w:val="left"/>
+      <w:pPr>
+        <w:ind w:left="5040" w:hanging="360"/>
+      </w:pPr>
+    </w:lvl>
+    <w:lvl w:ilvl="7" w:tplc="08090019" w:tentative="1">
+      <w:start w:val="1"/>
+      <w:numFmt w:val="lowerLetter"/>
+      <w:lvlText w:val="%8."/>
+      <w:lvlJc w:val="left"/>
+      <w:pPr>
+        <w:ind w:left="5760" w:hanging="360"/>
+      </w:pPr>
+    </w:lvl>
+    <w:lvl w:ilvl="8" w:tplc="0809001B" w:tentative="1">
+      <w:start w:val="1"/>
+      <w:numFmt w:val="lowerRoman"/>
+      <w:lvlText w:val="%9."/>
+      <w:lvlJc w:val="right"/>
+      <w:pPr>
+        <w:ind w:left="6480" w:hanging="180"/>
+      </w:pPr>
+    </w:lvl>
+  </w:abstractNum>
+  <w:abstractNum w:abstractNumId="10">
+    <w:nsid w:val="64BB1953"/>
+    <w:multiLevelType w:val="hybridMultilevel"/>
+    <w:tmpl w:val="B59222CA"/>
+    <w:lvl w:ilvl="0" w:tplc="08090011">
+      <w:start w:val="12"/>
+      <w:numFmt w:val="decimal"/>
+      <w:lvlText w:val="%1)"/>
+      <w:lvlJc w:val="left"/>
+      <w:pPr>
+        <w:ind w:left="720" w:hanging="360"/>
+      </w:pPr>
+      <w:rPr>
+        <w:rFonts w:hint="default"/>
+      </w:rPr>
+    </w:lvl>
+    <w:lvl w:ilvl="1" w:tplc="08090019" w:tentative="1">
+      <w:start w:val="1"/>
+      <w:numFmt w:val="lowerLetter"/>
+      <w:lvlText w:val="%2."/>
+      <w:lvlJc w:val="left"/>
+      <w:pPr>
+        <w:ind w:left="1440" w:hanging="360"/>
+      </w:pPr>
+    </w:lvl>
+    <w:lvl w:ilvl="2" w:tplc="0809001B" w:tentative="1">
+      <w:start w:val="1"/>
+      <w:numFmt w:val="lowerRoman"/>
+      <w:lvlText w:val="%3."/>
+      <w:lvlJc w:val="right"/>
+      <w:pPr>
+        <w:ind w:left="2160" w:hanging="180"/>
+      </w:pPr>
+    </w:lvl>
+    <w:lvl w:ilvl="3" w:tplc="0809000F" w:tentative="1">
+      <w:start w:val="1"/>
+      <w:numFmt w:val="decimal"/>
+      <w:lvlText w:val="%4."/>
+      <w:lvlJc w:val="left"/>
+      <w:pPr>
+        <w:ind w:left="2880" w:hanging="360"/>
+      </w:pPr>
+    </w:lvl>
+    <w:lvl w:ilvl="4" w:tplc="08090019" w:tentative="1">
+      <w:start w:val="1"/>
+      <w:numFmt w:val="lowerLetter"/>
+      <w:lvlText w:val="%5."/>
+      <w:lvlJc w:val="left"/>
+      <w:pPr>
+        <w:ind w:left="3600" w:hanging="360"/>
+      </w:pPr>
+    </w:lvl>
+    <w:lvl w:ilvl="5" w:tplc="0809001B" w:tentative="1">
+      <w:start w:val="1"/>
+      <w:numFmt w:val="lowerRoman"/>
+      <w:lvlText w:val="%6."/>
+      <w:lvlJc w:val="right"/>
+      <w:pPr>
+        <w:ind w:left="4320" w:hanging="180"/>
+      </w:pPr>
+    </w:lvl>
+    <w:lvl w:ilvl="6" w:tplc="0809000F" w:tentative="1">
+      <w:start w:val="1"/>
+      <w:numFmt w:val="decimal"/>
+      <w:lvlText w:val="%7."/>
+      <w:lvlJc w:val="left"/>
+      <w:pPr>
+        <w:ind w:left="5040" w:hanging="360"/>
+      </w:pPr>
+    </w:lvl>
+    <w:lvl w:ilvl="7" w:tplc="08090019" w:tentative="1">
+      <w:start w:val="1"/>
+      <w:numFmt w:val="lowerLetter"/>
+      <w:lvlText w:val="%8."/>
+      <w:lvlJc w:val="left"/>
+      <w:pPr>
+        <w:ind w:left="5760" w:hanging="360"/>
+      </w:pPr>
+    </w:lvl>
+    <w:lvl w:ilvl="8" w:tplc="0809001B" w:tentative="1">
+      <w:start w:val="1"/>
+      <w:numFmt w:val="lowerRoman"/>
+      <w:lvlText w:val="%9."/>
+      <w:lvlJc w:val="right"/>
+      <w:pPr>
+        <w:ind w:left="6480" w:hanging="180"/>
+      </w:pPr>
+    </w:lvl>
+  </w:abstractNum>
+  <w:abstractNum w:abstractNumId="11">
     <w:nsid w:val="6AAD44F2"/>
     <w:multiLevelType w:val="hybridMultilevel"/>
     <w:tmpl w:val="20083D62"/>
@@ -4178,7 +6639,7 @@
       </w:pPr>
     </w:lvl>
   </w:abstractNum>
-  <w:abstractNum w:abstractNumId="9">
+  <w:abstractNum w:abstractNumId="12">
     <w:nsid w:val="6E1D144B"/>
     <w:multiLevelType w:val="hybridMultilevel"/>
     <w:tmpl w:val="1F30BDCA"/>
@@ -4267,7 +6728,7 @@
       </w:pPr>
     </w:lvl>
   </w:abstractNum>
-  <w:abstractNum w:abstractNumId="10">
+  <w:abstractNum w:abstractNumId="13">
     <w:nsid w:val="6E366758"/>
     <w:multiLevelType w:val="hybridMultilevel"/>
     <w:tmpl w:val="C3AE8FA0"/>
@@ -4356,7 +6817,7 @@
       </w:pPr>
     </w:lvl>
   </w:abstractNum>
-  <w:abstractNum w:abstractNumId="11">
+  <w:abstractNum w:abstractNumId="14">
     <w:nsid w:val="76C77389"/>
     <w:multiLevelType w:val="hybridMultilevel"/>
     <w:tmpl w:val="EB2A5F78"/>
@@ -4445,7 +6906,7 @@
       </w:pPr>
     </w:lvl>
   </w:abstractNum>
-  <w:abstractNum w:abstractNumId="12">
+  <w:abstractNum w:abstractNumId="15">
     <w:nsid w:val="7DE45EF5"/>
     <w:multiLevelType w:val="hybridMultilevel"/>
     <w:tmpl w:val="2D100B02"/>
@@ -4534,45 +6995,62 @@
     </w:lvl>
   </w:abstractNum>
   <w:num w:numId="1">
-    <w:abstractNumId w:val="12"/>
+    <w:abstractNumId w:val="15"/>
   </w:num>
   <w:num w:numId="2">
-    <w:abstractNumId w:val="11"/>
+    <w:abstractNumId w:val="14"/>
   </w:num>
   <w:num w:numId="3">
     <w:abstractNumId w:val="2"/>
   </w:num>
   <w:num w:numId="4">
-    <w:abstractNumId w:val="10"/>
+    <w:abstractNumId w:val="13"/>
   </w:num>
   <w:num w:numId="5">
-    <w:abstractNumId w:val="4"/>
+    <w:abstractNumId w:val="5"/>
   </w:num>
   <w:num w:numId="6">
     <w:abstractNumId w:val="0"/>
   </w:num>
   <w:num w:numId="7">
-    <w:abstractNumId w:val="3"/>
+    <w:abstractNumId w:val="4"/>
   </w:num>
   <w:num w:numId="8">
-    <w:abstractNumId w:val="8"/>
+    <w:abstractNumId w:val="11"/>
   </w:num>
   <w:num w:numId="9">
     <w:abstractNumId w:val="1"/>
   </w:num>
   <w:num w:numId="10">
+    <w:abstractNumId w:val="8"/>
+  </w:num>
+  <w:num w:numId="11">
     <w:abstractNumId w:val="7"/>
   </w:num>
-  <w:num w:numId="11">
+  <w:num w:numId="12">
     <w:abstractNumId w:val="6"/>
   </w:num>
-  <w:num w:numId="12">
-    <w:abstractNumId w:val="5"/>
+  <w:num w:numId="13">
+    <w:abstractNumId w:val="12"/>
   </w:num>
-  <w:num w:numId="13">
+  <w:num w:numId="14">
+    <w:abstractNumId w:val="3"/>
+  </w:num>
+  <w:num w:numId="15">
     <w:abstractNumId w:val="9"/>
   </w:num>
+  <w:num w:numId="16">
+    <w:abstractNumId w:val="10"/>
+  </w:num>
 </w:numbering>
+</file>
+
+<file path=word/people.xml><?xml version="1.0" encoding="utf-8"?>
+<w15:people xmlns:wpc="http://schemas.microsoft.com/office/word/2010/wordprocessingCanvas" xmlns:mo="http://schemas.microsoft.com/office/mac/office/2008/main" xmlns:mc="http://schemas.openxmlformats.org/markup-compatibility/2006" xmlns:mv="urn:schemas-microsoft-com:mac:vml" xmlns:o="urn:schemas-microsoft-com:office:office" xmlns:r="http://schemas.openxmlformats.org/officeDocument/2006/relationships" xmlns:m="http://schemas.openxmlformats.org/officeDocument/2006/math" xmlns:v="urn:schemas-microsoft-com:vml" xmlns:wp14="http://schemas.microsoft.com/office/word/2010/wordprocessingDrawing" xmlns:wp="http://schemas.openxmlformats.org/drawingml/2006/wordprocessingDrawing" xmlns:w10="urn:schemas-microsoft-com:office:word" xmlns:w="http://schemas.openxmlformats.org/wordprocessingml/2006/main" xmlns:w14="http://schemas.microsoft.com/office/word/2010/wordml" xmlns:w15="http://schemas.microsoft.com/office/word/2012/wordml" xmlns:wpg="http://schemas.microsoft.com/office/word/2010/wordprocessingGroup" xmlns:wpi="http://schemas.microsoft.com/office/word/2010/wordprocessingInk" xmlns:wne="http://schemas.microsoft.com/office/word/2006/wordml" xmlns:wps="http://schemas.microsoft.com/office/word/2010/wordprocessingShape" mc:Ignorable="w14 w15 wp14">
+  <w15:person w15:author="Eldad Yechiam">
+    <w15:presenceInfo w15:providerId="None" w15:userId="Eldad Yechiam"/>
+  </w15:person>
+</w15:people>
 </file>
 
 <file path=word/styles.xml><?xml version="1.0" encoding="utf-8"?>
@@ -4745,15 +7223,6 @@
     <w:lsdException w:name="Balloon Text" w:semiHidden="1" w:unhideWhenUsed="1"/>
     <w:lsdException w:name="Table Grid" w:uiPriority="39"/>
     <w:lsdException w:name="Table Theme" w:semiHidden="1" w:unhideWhenUsed="1"/>
-    <w:lsdException w:name="Note Level 1" w:semiHidden="1" w:unhideWhenUsed="1"/>
-    <w:lsdException w:name="Note Level 2" w:semiHidden="1" w:unhideWhenUsed="1"/>
-    <w:lsdException w:name="Note Level 3" w:semiHidden="1" w:unhideWhenUsed="1"/>
-    <w:lsdException w:name="Note Level 4" w:semiHidden="1" w:unhideWhenUsed="1"/>
-    <w:lsdException w:name="Note Level 5" w:semiHidden="1" w:unhideWhenUsed="1"/>
-    <w:lsdException w:name="Note Level 6" w:semiHidden="1" w:unhideWhenUsed="1"/>
-    <w:lsdException w:name="Note Level 7" w:semiHidden="1" w:unhideWhenUsed="1"/>
-    <w:lsdException w:name="Note Level 8" w:semiHidden="1" w:unhideWhenUsed="1"/>
-    <w:lsdException w:name="Note Level 9" w:semiHidden="1" w:unhideWhenUsed="1"/>
     <w:lsdException w:name="Placeholder Text" w:semiHidden="1"/>
     <w:lsdException w:name="No Spacing" w:uiPriority="1" w:qFormat="1"/>
     <w:lsdException w:name="Light Shading" w:uiPriority="60"/>
@@ -5057,6 +7526,101 @@
       <w:contextualSpacing/>
     </w:pPr>
   </w:style>
+  <w:style w:type="paragraph" w:styleId="BalloonText">
+    <w:name w:val="Balloon Text"/>
+    <w:basedOn w:val="Normal"/>
+    <w:link w:val="BalloonTextChar"/>
+    <w:uiPriority w:val="99"/>
+    <w:semiHidden/>
+    <w:unhideWhenUsed/>
+    <w:rsid w:val="00935302"/>
+    <w:rPr>
+      <w:rFonts w:ascii="Segoe UI" w:hAnsi="Segoe UI" w:cs="Segoe UI"/>
+      <w:sz w:val="18"/>
+      <w:szCs w:val="18"/>
+    </w:rPr>
+  </w:style>
+  <w:style w:type="character" w:customStyle="1" w:styleId="BalloonTextChar">
+    <w:name w:val="Balloon Text Char"/>
+    <w:basedOn w:val="DefaultParagraphFont"/>
+    <w:link w:val="BalloonText"/>
+    <w:uiPriority w:val="99"/>
+    <w:semiHidden/>
+    <w:rsid w:val="00935302"/>
+    <w:rPr>
+      <w:rFonts w:ascii="Segoe UI" w:hAnsi="Segoe UI" w:cs="Segoe UI"/>
+      <w:sz w:val="18"/>
+      <w:szCs w:val="18"/>
+      <w:lang w:val="en-US"/>
+    </w:rPr>
+  </w:style>
+  <w:style w:type="character" w:styleId="CommentReference">
+    <w:name w:val="annotation reference"/>
+    <w:basedOn w:val="DefaultParagraphFont"/>
+    <w:uiPriority w:val="99"/>
+    <w:semiHidden/>
+    <w:unhideWhenUsed/>
+    <w:rsid w:val="00FD5D08"/>
+    <w:rPr>
+      <w:sz w:val="16"/>
+      <w:szCs w:val="16"/>
+    </w:rPr>
+  </w:style>
+  <w:style w:type="paragraph" w:styleId="CommentText">
+    <w:name w:val="annotation text"/>
+    <w:basedOn w:val="Normal"/>
+    <w:link w:val="CommentTextChar"/>
+    <w:uiPriority w:val="99"/>
+    <w:semiHidden/>
+    <w:unhideWhenUsed/>
+    <w:rsid w:val="00FD5D08"/>
+    <w:rPr>
+      <w:sz w:val="20"/>
+      <w:szCs w:val="20"/>
+    </w:rPr>
+  </w:style>
+  <w:style w:type="character" w:customStyle="1" w:styleId="CommentTextChar">
+    <w:name w:val="Comment Text Char"/>
+    <w:basedOn w:val="DefaultParagraphFont"/>
+    <w:link w:val="CommentText"/>
+    <w:uiPriority w:val="99"/>
+    <w:semiHidden/>
+    <w:rsid w:val="00FD5D08"/>
+    <w:rPr>
+      <w:sz w:val="20"/>
+      <w:szCs w:val="20"/>
+      <w:lang w:val="en-US"/>
+    </w:rPr>
+  </w:style>
+  <w:style w:type="paragraph" w:styleId="CommentSubject">
+    <w:name w:val="annotation subject"/>
+    <w:basedOn w:val="CommentText"/>
+    <w:next w:val="CommentText"/>
+    <w:link w:val="CommentSubjectChar"/>
+    <w:uiPriority w:val="99"/>
+    <w:semiHidden/>
+    <w:unhideWhenUsed/>
+    <w:rsid w:val="00FD5D08"/>
+    <w:rPr>
+      <w:b/>
+      <w:bCs/>
+    </w:rPr>
+  </w:style>
+  <w:style w:type="character" w:customStyle="1" w:styleId="CommentSubjectChar">
+    <w:name w:val="Comment Subject Char"/>
+    <w:basedOn w:val="CommentTextChar"/>
+    <w:link w:val="CommentSubject"/>
+    <w:uiPriority w:val="99"/>
+    <w:semiHidden/>
+    <w:rsid w:val="00FD5D08"/>
+    <w:rPr>
+      <w:b/>
+      <w:bCs/>
+      <w:sz w:val="20"/>
+      <w:szCs w:val="20"/>
+      <w:lang w:val="en-US"/>
+    </w:rPr>
+  </w:style>
 </w:styles>
 </file>
 
@@ -5319,4 +7883,16 @@
     </a:ext>
   </a:extLst>
 </a:theme>
+</file>
+
+<file path=customXml/item1.xml><?xml version="1.0" encoding="utf-8"?>
+<b:Sources xmlns:b="http://schemas.openxmlformats.org/officeDocument/2006/bibliography" xmlns="http://schemas.openxmlformats.org/officeDocument/2006/bibliography" SelectedStyle="\APASixthEditionOfficeOnline.xsl" StyleName="APA" Version="6"/>
+</file>
+
+<file path=customXml/itemProps1.xml><?xml version="1.0" encoding="utf-8"?>
+<ds:datastoreItem xmlns:ds="http://schemas.openxmlformats.org/officeDocument/2006/customXml" ds:itemID="{3C2D97AF-9549-C24E-A7BB-4CF5241CE5FD}">
+  <ds:schemaRefs>
+    <ds:schemaRef ds:uri="http://schemas.openxmlformats.org/officeDocument/2006/bibliography"/>
+  </ds:schemaRefs>
+</ds:datastoreItem>
 </file>
--- a/[1. Sell-Back Treatment].docx
+++ b/[1. Sell-Back Treatment].docx
@@ -123,11 +123,11 @@
           </mc:Choice>
           <mc:Fallback xmlns:w16se="http://schemas.microsoft.com/office/word/2015/wordml/symex" xmlns:w16cid="http://schemas.microsoft.com/office/word/2016/wordml/cid" xmlns:am3d="http://schemas.microsoft.com/office/drawing/2017/model3d" xmlns:aink="http://schemas.microsoft.com/office/drawing/2016/ink" xmlns:cx8="http://schemas.microsoft.com/office/drawing/2016/5/14/chartex" xmlns:cx7="http://schemas.microsoft.com/office/drawing/2016/5/13/chartex" xmlns:cx6="http://schemas.microsoft.com/office/drawing/2016/5/12/chartex" xmlns:cx5="http://schemas.microsoft.com/office/drawing/2016/5/11/chartex" xmlns:cx4="http://schemas.microsoft.com/office/drawing/2016/5/10/chartex" xmlns:cx3="http://schemas.microsoft.com/office/drawing/2016/5/9/chartex" xmlns:cx2="http://schemas.microsoft.com/office/drawing/2015/10/21/chartex" xmlns:cx1="http://schemas.microsoft.com/office/drawing/2015/9/8/chartex" xmlns:cx="http://schemas.microsoft.com/office/drawing/2014/chartex">
             <w:pict>
-              <v:shapetype w14:anchorId="666F8448" id="_x0000_t202" coordsize="21600,21600" o:spt="202" path="m,l,21600r21600,l21600,xe">
+              <v:shapetype w14:anchorId="666F8448" id="_x0000_t202" coordsize="21600,21600" o:spt="202" path="m0,0l0,21600,21600,21600,21600,0xe">
                 <v:stroke joinstyle="miter"/>
                 <v:path gradientshapeok="t" o:connecttype="rect"/>
               </v:shapetype>
-              <v:shape id="Text Box 2" o:spid="_x0000_s1026" type="#_x0000_t202" style="position:absolute;margin-left:0;margin-top:-.05pt;width:6in;height:37.4pt;z-index:251659264;visibility:visible;mso-wrap-style:square;mso-width-percent:0;mso-height-percent:0;mso-wrap-distance-left:9pt;mso-wrap-distance-top:0;mso-wrap-distance-right:9pt;mso-wrap-distance-bottom:0;mso-position-horizontal:absolute;mso-position-horizontal-relative:text;mso-position-vertical:absolute;mso-position-vertical-relative:text;mso-width-percent:0;mso-height-percent:0;mso-width-relative:page;mso-height-relative:page;v-text-anchor:top" o:gfxdata="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" fillcolor="#969696">
+              <v:shape id="Text Box 2" o:spid="_x0000_s1026" type="#_x0000_t202" style="position:absolute;margin-left:0;margin-top:0;width:6in;height:37.4pt;z-index:251659264;visibility:visible;mso-wrap-style:square;mso-width-percent:0;mso-height-percent:0;mso-wrap-distance-left:9pt;mso-wrap-distance-top:0;mso-wrap-distance-right:9pt;mso-wrap-distance-bottom:0;mso-position-horizontal:absolute;mso-position-horizontal-relative:text;mso-position-vertical:absolute;mso-position-vertical-relative:text;mso-width-percent:0;mso-height-percent:0;mso-width-relative:page;mso-height-relative:page;v-text-anchor:top" o:gfxdata="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" fillcolor="#969696">
                 <v:fill opacity="27499f"/>
                 <v:textbox>
                   <w:txbxContent>
@@ -436,6 +436,7 @@
           <w:lang w:val="en-AU"/>
         </w:rPr>
       </w:pPr>
+      <w:proofErr w:type="spellStart"/>
       <w:r>
         <w:rPr>
           <w:rFonts w:ascii="Times New Roman" w:hAnsi="Times New Roman" w:cs="Times New Roman"/>
@@ -443,7 +444,17 @@
           <w:i/>
           <w:lang w:val="en-AU"/>
         </w:rPr>
-        <w:t>i) How old are you:</w:t>
+        <w:t>i</w:t>
+      </w:r>
+      <w:proofErr w:type="spellEnd"/>
+      <w:r>
+        <w:rPr>
+          <w:rFonts w:ascii="Times New Roman" w:hAnsi="Times New Roman" w:cs="Times New Roman"/>
+          <w:b/>
+          <w:i/>
+          <w:lang w:val="en-AU"/>
+        </w:rPr>
+        <w:t>) How old are you?</w:t>
       </w:r>
     </w:p>
     <w:p>
@@ -574,7 +585,16 @@
           <w:i/>
           <w:lang w:val="en-AU"/>
         </w:rPr>
-        <w:t>ii) What is your gender:</w:t>
+        <w:t xml:space="preserve">ii) What </w:t>
+      </w:r>
+      <w:r>
+        <w:rPr>
+          <w:rFonts w:ascii="Times New Roman" w:hAnsi="Times New Roman" w:cs="Times New Roman"/>
+          <w:b/>
+          <w:i/>
+          <w:lang w:val="en-AU"/>
+        </w:rPr>
+        <w:t>is your gender?</w:t>
       </w:r>
     </w:p>
     <w:p>
@@ -665,7 +685,16 @@
           <w:i/>
           <w:lang w:val="en-AU"/>
         </w:rPr>
-        <w:t>iii) Do you practice “word puzzles” and “number puzzles” as a hobby,</w:t>
+        <w:t xml:space="preserve">iii) Do you practice “word puzzles” </w:t>
+      </w:r>
+      <w:r>
+        <w:rPr>
+          <w:rFonts w:ascii="Times New Roman" w:hAnsi="Times New Roman" w:cs="Times New Roman"/>
+          <w:b/>
+          <w:i/>
+          <w:lang w:val="en-AU"/>
+        </w:rPr>
+        <w:t>and “number puzzles” as a hobby?</w:t>
       </w:r>
     </w:p>
     <w:p>
@@ -785,7 +814,7 @@
         <w:rPr>
           <w:rFonts w:ascii="Times New Roman" w:hAnsi="Times New Roman" w:cs="Times New Roman"/>
         </w:rPr>
-        <w:t>to the end in today’s session</w:t>
+        <w:t>in today’s session</w:t>
       </w:r>
       <w:r>
         <w:rPr>
@@ -1043,6 +1072,7 @@
           <w:bCs/>
           <w:color w:val="000000" w:themeColor="text1"/>
         </w:rPr>
+        <w:lastRenderedPageBreak/>
         <w:t>Take 5</w:t>
       </w:r>
       <w:r>
@@ -1099,7 +1129,25 @@
           <w:bCs/>
           <w:color w:val="000000" w:themeColor="text1"/>
         </w:rPr>
-        <w:t xml:space="preserve"> of the Sudoku puzzle book to familiarize yourself with the rules of the game.</w:t>
+        <w:t xml:space="preserve"> of </w:t>
+      </w:r>
+      <w:bookmarkStart w:id="0" w:name="_GoBack"/>
+      <w:bookmarkEnd w:id="0"/>
+      <w:r>
+        <w:rPr>
+          <w:rFonts w:ascii="Times New Roman" w:eastAsiaTheme="majorEastAsia" w:hAnsi="Times New Roman" w:cs="Times New Roman"/>
+          <w:bCs/>
+          <w:color w:val="000000" w:themeColor="text1"/>
+        </w:rPr>
+        <w:t>your</w:t>
+      </w:r>
+      <w:r>
+        <w:rPr>
+          <w:rFonts w:ascii="Times New Roman" w:eastAsiaTheme="majorEastAsia" w:hAnsi="Times New Roman" w:cs="Times New Roman"/>
+          <w:bCs/>
+          <w:color w:val="000000" w:themeColor="text1"/>
+        </w:rPr>
+        <w:t xml:space="preserve"> Sudoku puzzle book to familiarize yourself with the rules of the game.</w:t>
       </w:r>
     </w:p>
     <w:p>
@@ -1283,7 +1331,25 @@
           <w:bCs/>
           <w:color w:val="000000" w:themeColor="text1"/>
         </w:rPr>
-        <w:t>ar only once i) in each 2x2 cel</w:t>
+        <w:t xml:space="preserve">ar only once </w:t>
+      </w:r>
+      <w:proofErr w:type="spellStart"/>
+      <w:r>
+        <w:rPr>
+          <w:rFonts w:ascii="Times New Roman" w:eastAsiaTheme="majorEastAsia" w:hAnsi="Times New Roman" w:cs="Times New Roman"/>
+          <w:bCs/>
+          <w:color w:val="000000" w:themeColor="text1"/>
+        </w:rPr>
+        <w:t>i</w:t>
+      </w:r>
+      <w:proofErr w:type="spellEnd"/>
+      <w:r>
+        <w:rPr>
+          <w:rFonts w:ascii="Times New Roman" w:eastAsiaTheme="majorEastAsia" w:hAnsi="Times New Roman" w:cs="Times New Roman"/>
+          <w:bCs/>
+          <w:color w:val="000000" w:themeColor="text1"/>
+        </w:rPr>
+        <w:t>) in each 2x2 cel</w:t>
       </w:r>
       <w:r>
         <w:rPr>
@@ -2059,7 +2125,25 @@
           <w:color w:val="222222"/>
           <w:lang w:eastAsia="en-GB"/>
         </w:rPr>
-        <w:t>9) CORRECT ! (or try again)</w:t>
+        <w:t xml:space="preserve">9) </w:t>
+      </w:r>
+      <w:proofErr w:type="gramStart"/>
+      <w:r>
+        <w:rPr>
+          <w:rFonts w:ascii="Times New Roman" w:eastAsia="Times New Roman" w:hAnsi="Times New Roman" w:cs="Times New Roman"/>
+          <w:color w:val="222222"/>
+          <w:lang w:eastAsia="en-GB"/>
+        </w:rPr>
+        <w:t>CORRECT !</w:t>
+      </w:r>
+      <w:proofErr w:type="gramEnd"/>
+      <w:r>
+        <w:rPr>
+          <w:rFonts w:ascii="Times New Roman" w:eastAsia="Times New Roman" w:hAnsi="Times New Roman" w:cs="Times New Roman"/>
+          <w:color w:val="222222"/>
+          <w:lang w:eastAsia="en-GB"/>
+        </w:rPr>
+        <w:t xml:space="preserve"> (or try again)</w:t>
       </w:r>
     </w:p>
     <w:p>
@@ -2900,7 +2984,7 @@
     <w:p>
       <w:pPr>
         <w:rPr>
-          <w:ins w:id="0" w:author="Eldad Yechiam" w:date="2018-11-25T08:56:00Z"/>
+          <w:ins w:id="1" w:author="Eldad Yechiam" w:date="2018-11-25T08:56:00Z"/>
           <w:rFonts w:ascii="Times New Roman" w:eastAsia="Times New Roman" w:hAnsi="Times New Roman" w:cs="Times New Roman"/>
           <w:color w:val="222222"/>
           <w:lang w:eastAsia="en-GB"/>
@@ -2959,7 +3043,25 @@
           <w:bCs/>
           <w:color w:val="000000" w:themeColor="text1"/>
         </w:rPr>
-        <w:t xml:space="preserve"> cells, with the same rules. (That is, you need to place digits 1,2,3,4 in each 2x2 cell.  The rules are that each digit can appear only once i) in each 2x2 cell; ii) in each row of four cells; and iii) in each column of four cells.)</w:t>
+        <w:t xml:space="preserve"> cells, with the same rules. (That is, you need to place digits 1,2,3,4 in each 2x2 cell.  The rules are that each digit can appear only once </w:t>
+      </w:r>
+      <w:proofErr w:type="spellStart"/>
+      <w:r>
+        <w:rPr>
+          <w:rFonts w:ascii="Times New Roman" w:eastAsiaTheme="majorEastAsia" w:hAnsi="Times New Roman" w:cs="Times New Roman"/>
+          <w:bCs/>
+          <w:color w:val="000000" w:themeColor="text1"/>
+        </w:rPr>
+        <w:t>i</w:t>
+      </w:r>
+      <w:proofErr w:type="spellEnd"/>
+      <w:r>
+        <w:rPr>
+          <w:rFonts w:ascii="Times New Roman" w:eastAsiaTheme="majorEastAsia" w:hAnsi="Times New Roman" w:cs="Times New Roman"/>
+          <w:bCs/>
+          <w:color w:val="000000" w:themeColor="text1"/>
+        </w:rPr>
+        <w:t>) in each 2x2 cell; ii) in each row of four cells; and iii) in each column of four cells.)</w:t>
       </w:r>
     </w:p>
     <w:tbl>
@@ -3709,7 +3811,25 @@
           <w:color w:val="222222"/>
           <w:lang w:eastAsia="en-GB"/>
         </w:rPr>
-        <w:t>11) CORRECT ! (or try again)</w:t>
+        <w:t xml:space="preserve">11) </w:t>
+      </w:r>
+      <w:proofErr w:type="gramStart"/>
+      <w:r>
+        <w:rPr>
+          <w:rFonts w:ascii="Times New Roman" w:eastAsia="Times New Roman" w:hAnsi="Times New Roman" w:cs="Times New Roman"/>
+          <w:color w:val="222222"/>
+          <w:lang w:eastAsia="en-GB"/>
+        </w:rPr>
+        <w:t>CORRECT !</w:t>
+      </w:r>
+      <w:proofErr w:type="gramEnd"/>
+      <w:r>
+        <w:rPr>
+          <w:rFonts w:ascii="Times New Roman" w:eastAsia="Times New Roman" w:hAnsi="Times New Roman" w:cs="Times New Roman"/>
+          <w:color w:val="222222"/>
+          <w:lang w:eastAsia="en-GB"/>
+        </w:rPr>
+        <w:t xml:space="preserve"> (or try again)</w:t>
       </w:r>
     </w:p>
     <w:p>
@@ -4694,25 +4814,33 @@
         <w:spacing w:after="240"/>
         <w:rPr>
           <w:rFonts w:ascii="Times New Roman" w:eastAsiaTheme="majorEastAsia" w:hAnsi="Times New Roman" w:cs="Times New Roman"/>
-          <w:bCs/>
-          <w:color w:val="000000" w:themeColor="text1"/>
-        </w:rPr>
-      </w:pPr>
-      <w:r>
-        <w:rPr>
-          <w:rFonts w:ascii="Times New Roman" w:eastAsiaTheme="majorEastAsia" w:hAnsi="Times New Roman" w:cs="Times New Roman"/>
-          <w:bCs/>
-          <w:color w:val="000000" w:themeColor="text1"/>
-        </w:rPr>
-        <w:t>If you chose to “visit other websites, you cannot return to the game, but it will not affect your earnings</w:t>
-      </w:r>
-      <w:r>
-        <w:rPr>
-          <w:rFonts w:ascii="Times New Roman" w:eastAsiaTheme="majorEastAsia" w:hAnsi="Times New Roman" w:cs="Times New Roman"/>
-          <w:bCs/>
-          <w:color w:val="000000" w:themeColor="text1"/>
-        </w:rPr>
-        <w:t xml:space="preserve"> that you will be able to collect at the end of the experiment.</w:t>
+          <w:b/>
+          <w:color w:val="000000" w:themeColor="text1"/>
+        </w:rPr>
+      </w:pPr>
+      <w:r>
+        <w:rPr>
+          <w:rFonts w:ascii="Times New Roman" w:eastAsiaTheme="majorEastAsia" w:hAnsi="Times New Roman" w:cs="Times New Roman"/>
+          <w:b/>
+          <w:color w:val="000000" w:themeColor="text1"/>
+        </w:rPr>
+        <w:t>If you chose to “visit other websites,</w:t>
+      </w:r>
+      <w:r>
+        <w:rPr>
+          <w:rFonts w:ascii="Times New Roman" w:eastAsiaTheme="majorEastAsia" w:hAnsi="Times New Roman" w:cs="Times New Roman"/>
+          <w:b/>
+          <w:color w:val="000000" w:themeColor="text1"/>
+        </w:rPr>
+        <w:t>”</w:t>
+      </w:r>
+      <w:r>
+        <w:rPr>
+          <w:rFonts w:ascii="Times New Roman" w:eastAsiaTheme="majorEastAsia" w:hAnsi="Times New Roman" w:cs="Times New Roman"/>
+          <w:b/>
+          <w:color w:val="000000" w:themeColor="text1"/>
+        </w:rPr>
+        <w:t xml:space="preserve"> you cannot return to the game, but it will not affect your earnings that you will be able to collect at the end of the experiment.</w:t>
       </w:r>
     </w:p>
     <w:p>
@@ -4773,26 +4901,26 @@
       <w:r>
         <w:rPr>
           <w:rFonts w:ascii="Times New Roman" w:eastAsiaTheme="majorEastAsia" w:hAnsi="Times New Roman" w:cs="Times New Roman"/>
-          <w:bCs/>
-          <w:color w:val="000000" w:themeColor="text1"/>
-        </w:rPr>
-        <w:t>Remember, your earnings do not depend on how many p</w:t>
-      </w:r>
-      <w:r>
-        <w:rPr>
-          <w:rFonts w:ascii="Times New Roman" w:eastAsiaTheme="majorEastAsia" w:hAnsi="Times New Roman" w:cs="Times New Roman"/>
-          <w:bCs/>
-          <w:color w:val="000000" w:themeColor="text1"/>
-        </w:rPr>
-        <w:t>uzzles you solve correctly</w:t>
-      </w:r>
-      <w:r>
-        <w:rPr>
-          <w:rFonts w:ascii="Times New Roman" w:eastAsiaTheme="majorEastAsia" w:hAnsi="Times New Roman" w:cs="Times New Roman"/>
-          <w:bCs/>
-          <w:color w:val="000000" w:themeColor="text1"/>
-        </w:rPr>
-        <w:t xml:space="preserve"> or whether you choose instead to visit other websites</w:t>
+          <w:b/>
+          <w:color w:val="000000" w:themeColor="text1"/>
+        </w:rPr>
+        <w:t>Remember, your earnings do not depend on how many puzzles you solve correctly</w:t>
+      </w:r>
+      <w:r>
+        <w:rPr>
+          <w:rFonts w:ascii="Times New Roman" w:eastAsiaTheme="majorEastAsia" w:hAnsi="Times New Roman" w:cs="Times New Roman"/>
+          <w:bCs/>
+          <w:color w:val="000000" w:themeColor="text1"/>
+        </w:rPr>
+        <w:t xml:space="preserve"> </w:t>
+      </w:r>
+      <w:r>
+        <w:rPr>
+          <w:rFonts w:ascii="Times New Roman" w:eastAsiaTheme="majorEastAsia" w:hAnsi="Times New Roman" w:cs="Times New Roman"/>
+          <w:b/>
+          <w:color w:val="000000" w:themeColor="text1"/>
+        </w:rPr>
+        <w:t>or whether you choose instead to visit other websites</w:t>
       </w:r>
       <w:r>
         <w:rPr>
@@ -4842,7 +4970,19 @@
         <w:rPr>
           <w:rFonts w:ascii="Times New Roman" w:hAnsi="Times New Roman" w:cs="Times New Roman"/>
         </w:rPr>
-        <w:t>will not be known to anyone in the room, including the experimenter.  (It will be used later for statistical purposes).</w:t>
+        <w:t>will not be known to any</w:t>
+      </w:r>
+      <w:r>
+        <w:rPr>
+          <w:rFonts w:ascii="Times New Roman" w:hAnsi="Times New Roman" w:cs="Times New Roman"/>
+        </w:rPr>
+        <w:t xml:space="preserve"> other participant</w:t>
+      </w:r>
+      <w:r>
+        <w:rPr>
+          <w:rFonts w:ascii="Times New Roman" w:hAnsi="Times New Roman" w:cs="Times New Roman"/>
+        </w:rPr>
+        <w:t xml:space="preserve">. </w:t>
       </w:r>
     </w:p>
     <w:p>
@@ -4928,7 +5068,23 @@
           <w:bCs/>
           <w:color w:val="000000" w:themeColor="text1"/>
         </w:rPr>
-        <w:t xml:space="preserve">.  Please use the </w:t>
+        <w:t>.  Please use the</w:t>
+      </w:r>
+      <w:r>
+        <w:rPr>
+          <w:rFonts w:ascii="Times New Roman" w:eastAsiaTheme="majorEastAsia" w:hAnsi="Times New Roman" w:cs="Times New Roman"/>
+          <w:bCs/>
+          <w:color w:val="000000" w:themeColor="text1"/>
+        </w:rPr>
+        <w:t xml:space="preserve"> same</w:t>
+      </w:r>
+      <w:r>
+        <w:rPr>
+          <w:rFonts w:ascii="Times New Roman" w:eastAsiaTheme="majorEastAsia" w:hAnsi="Times New Roman" w:cs="Times New Roman"/>
+          <w:bCs/>
+          <w:color w:val="000000" w:themeColor="text1"/>
+        </w:rPr>
+        <w:t xml:space="preserve"> </w:t>
       </w:r>
       <w:r>
         <w:rPr>
@@ -4944,7 +5100,23 @@
           <w:bCs/>
           <w:color w:val="000000" w:themeColor="text1"/>
         </w:rPr>
-        <w:t xml:space="preserve"> puzzles.  The experiment lasts </w:t>
+        <w:t xml:space="preserve"> puzzles</w:t>
+      </w:r>
+      <w:r>
+        <w:rPr>
+          <w:rFonts w:ascii="Times New Roman" w:eastAsiaTheme="majorEastAsia" w:hAnsi="Times New Roman" w:cs="Times New Roman"/>
+          <w:bCs/>
+          <w:color w:val="000000" w:themeColor="text1"/>
+        </w:rPr>
+        <w:t xml:space="preserve"> mentioned above</w:t>
+      </w:r>
+      <w:r>
+        <w:rPr>
+          <w:rFonts w:ascii="Times New Roman" w:eastAsiaTheme="majorEastAsia" w:hAnsi="Times New Roman" w:cs="Times New Roman"/>
+          <w:bCs/>
+          <w:color w:val="000000" w:themeColor="text1"/>
+        </w:rPr>
+        <w:t xml:space="preserve">.  The experiment lasts </w:t>
       </w:r>
       <w:r>
         <w:rPr>
@@ -4954,6 +5126,143 @@
         </w:rPr>
         <w:t>30 minutes</w:t>
       </w:r>
+      <w:r>
+        <w:rPr>
+          <w:rFonts w:ascii="Times New Roman" w:eastAsiaTheme="majorEastAsia" w:hAnsi="Times New Roman" w:cs="Times New Roman"/>
+          <w:bCs/>
+          <w:color w:val="000000" w:themeColor="text1"/>
+        </w:rPr>
+        <w:t>.</w:t>
+      </w:r>
+    </w:p>
+    <w:p>
+      <w:pPr>
+        <w:pStyle w:val="ListParagraph"/>
+        <w:spacing w:after="240"/>
+        <w:jc w:val="center"/>
+        <w:rPr>
+          <w:rFonts w:ascii="Times New Roman" w:eastAsiaTheme="majorEastAsia" w:hAnsi="Times New Roman" w:cs="Times New Roman"/>
+          <w:bCs/>
+          <w:i/>
+          <w:color w:val="000000" w:themeColor="text1"/>
+        </w:rPr>
+      </w:pPr>
+    </w:p>
+    <w:p>
+      <w:pPr>
+        <w:pStyle w:val="ListParagraph"/>
+        <w:spacing w:after="240"/>
+        <w:jc w:val="center"/>
+        <w:rPr>
+          <w:rFonts w:ascii="Times New Roman" w:eastAsiaTheme="majorEastAsia" w:hAnsi="Times New Roman" w:cs="Times New Roman"/>
+          <w:bCs/>
+          <w:i/>
+          <w:color w:val="000000" w:themeColor="text1"/>
+        </w:rPr>
+      </w:pPr>
+      <w:r>
+        <w:rPr>
+          <w:rFonts w:ascii="Times New Roman" w:eastAsiaTheme="majorEastAsia" w:hAnsi="Times New Roman" w:cs="Times New Roman"/>
+          <w:bCs/>
+          <w:i/>
+          <w:color w:val="000000" w:themeColor="text1"/>
+        </w:rPr>
+        <w:t>“Next”</w:t>
+      </w:r>
+      <w:r>
+        <w:rPr>
+          <w:rFonts w:ascii="Times New Roman" w:eastAsiaTheme="majorEastAsia" w:hAnsi="Times New Roman" w:cs="Times New Roman"/>
+          <w:bCs/>
+          <w:i/>
+          <w:color w:val="000000" w:themeColor="text1"/>
+        </w:rPr>
+        <w:t xml:space="preserve"> (blue)--</w:t>
+      </w:r>
+      <w:r>
+        <w:rPr>
+          <w:rFonts w:ascii="Times New Roman" w:eastAsiaTheme="majorEastAsia" w:hAnsi="Times New Roman" w:cs="Times New Roman"/>
+          <w:bCs/>
+          <w:i/>
+          <w:color w:val="000000" w:themeColor="text1"/>
+        </w:rPr>
+        <w:t xml:space="preserve"> “visit other websites”</w:t>
+      </w:r>
+      <w:r>
+        <w:rPr>
+          <w:rFonts w:ascii="Times New Roman" w:eastAsiaTheme="majorEastAsia" w:hAnsi="Times New Roman" w:cs="Times New Roman"/>
+          <w:bCs/>
+          <w:i/>
+          <w:color w:val="000000" w:themeColor="text1"/>
+        </w:rPr>
+        <w:t xml:space="preserve"> (blue)</w:t>
+      </w:r>
+      <w:r>
+        <w:rPr>
+          <w:rFonts w:ascii="Times New Roman" w:eastAsiaTheme="majorEastAsia" w:hAnsi="Times New Roman" w:cs="Times New Roman"/>
+          <w:bCs/>
+          <w:i/>
+          <w:color w:val="000000" w:themeColor="text1"/>
+        </w:rPr>
+        <w:t xml:space="preserve"> -- “</w:t>
+      </w:r>
+      <w:r>
+        <w:rPr>
+          <w:rFonts w:ascii="Times New Roman" w:eastAsiaTheme="majorEastAsia" w:hAnsi="Times New Roman" w:cs="Times New Roman"/>
+          <w:bCs/>
+          <w:i/>
+          <w:color w:val="000000" w:themeColor="text1"/>
+        </w:rPr>
+        <w:t xml:space="preserve">leave the experiment </w:t>
+      </w:r>
+      <w:proofErr w:type="gramStart"/>
+      <w:r>
+        <w:rPr>
+          <w:rFonts w:ascii="Times New Roman" w:eastAsiaTheme="majorEastAsia" w:hAnsi="Times New Roman" w:cs="Times New Roman"/>
+          <w:bCs/>
+          <w:i/>
+          <w:color w:val="000000" w:themeColor="text1"/>
+        </w:rPr>
+        <w:t>altoge</w:t>
+      </w:r>
+      <w:r>
+        <w:rPr>
+          <w:rFonts w:ascii="Times New Roman" w:eastAsiaTheme="majorEastAsia" w:hAnsi="Times New Roman" w:cs="Times New Roman"/>
+          <w:bCs/>
+          <w:i/>
+          <w:color w:val="000000" w:themeColor="text1"/>
+        </w:rPr>
+        <w:t>ther”</w:t>
+      </w:r>
+      <w:r>
+        <w:rPr>
+          <w:rFonts w:ascii="Times New Roman" w:eastAsiaTheme="majorEastAsia" w:hAnsi="Times New Roman" w:cs="Times New Roman"/>
+          <w:bCs/>
+          <w:i/>
+          <w:color w:val="000000" w:themeColor="text1"/>
+        </w:rPr>
+        <w:t>(</w:t>
+      </w:r>
+      <w:proofErr w:type="gramEnd"/>
+      <w:r>
+        <w:rPr>
+          <w:rFonts w:ascii="Times New Roman" w:eastAsiaTheme="majorEastAsia" w:hAnsi="Times New Roman" w:cs="Times New Roman"/>
+          <w:bCs/>
+          <w:i/>
+          <w:color w:val="000000" w:themeColor="text1"/>
+        </w:rPr>
+        <w:t>red)</w:t>
+      </w:r>
+    </w:p>
+    <w:p>
+      <w:pPr>
+        <w:pStyle w:val="ListParagraph"/>
+        <w:spacing w:after="240"/>
+        <w:rPr>
+          <w:rFonts w:ascii="Times New Roman" w:eastAsiaTheme="majorEastAsia" w:hAnsi="Times New Roman" w:cs="Times New Roman"/>
+          <w:bCs/>
+          <w:color w:val="000000" w:themeColor="text1"/>
+        </w:rPr>
+      </w:pPr>
     </w:p>
     <w:p>
       <w:pPr>
@@ -4984,28 +5293,52 @@
           <w:bCs/>
           <w:color w:val="000000" w:themeColor="text1"/>
         </w:rPr>
-        <w:t>(3</w:t>
-      </w:r>
-      <w:r>
-        <w:rPr>
-          <w:rFonts w:ascii="Times New Roman" w:eastAsiaTheme="majorEastAsia" w:hAnsi="Times New Roman" w:cs="Times New Roman"/>
-          <w:bCs/>
-          <w:color w:val="000000" w:themeColor="text1"/>
-        </w:rPr>
-        <w:t>0 minutes later)</w:t>
-      </w:r>
-      <w:r>
-        <w:rPr>
-          <w:rFonts w:ascii="Times New Roman" w:eastAsiaTheme="majorEastAsia" w:hAnsi="Times New Roman" w:cs="Times New Roman"/>
-          <w:color w:val="000000" w:themeColor="text1"/>
-        </w:rPr>
-        <w:t>--</w:t>
-      </w:r>
-      <w:r>
-        <w:rPr>
-          <w:rFonts w:ascii="Times New Roman" w:hAnsi="Times New Roman" w:cs="Times New Roman"/>
-        </w:rPr>
-        <w:t>[Scree</w:t>
+        <w:t>(30 minutes later</w:t>
+      </w:r>
+      <w:r>
+        <w:rPr>
+          <w:rFonts w:ascii="Times New Roman" w:eastAsiaTheme="majorEastAsia" w:hAnsi="Times New Roman" w:cs="Times New Roman"/>
+          <w:bCs/>
+          <w:color w:val="000000" w:themeColor="text1"/>
+        </w:rPr>
+        <w:t>--E</w:t>
+      </w:r>
+      <w:r>
+        <w:rPr>
+          <w:rFonts w:ascii="Times New Roman" w:eastAsiaTheme="majorEastAsia" w:hAnsi="Times New Roman" w:cs="Times New Roman"/>
+          <w:color w:val="000000" w:themeColor="text1"/>
+        </w:rPr>
+        <w:t>xperimenter announces): The experiment is over.  Those who chose to visit other websites, please go back to the experiment website.</w:t>
+      </w:r>
+    </w:p>
+    <w:p>
+      <w:pPr>
+        <w:pStyle w:val="ListParagraph"/>
+        <w:spacing w:after="240"/>
+        <w:rPr>
+          <w:rFonts w:ascii="Times New Roman" w:hAnsi="Times New Roman" w:cs="Times New Roman"/>
+        </w:rPr>
+      </w:pPr>
+    </w:p>
+    <w:p>
+      <w:pPr>
+        <w:pStyle w:val="ListParagraph"/>
+        <w:spacing w:after="240"/>
+        <w:rPr>
+          <w:rFonts w:ascii="Times New Roman" w:hAnsi="Times New Roman" w:cs="Times New Roman"/>
+        </w:rPr>
+      </w:pPr>
+      <w:r>
+        <w:rPr>
+          <w:rFonts w:ascii="Times New Roman" w:hAnsi="Times New Roman" w:cs="Times New Roman"/>
+        </w:rPr>
+        <w:t>[</w:t>
+      </w:r>
+      <w:r>
+        <w:rPr>
+          <w:rFonts w:ascii="Times New Roman" w:hAnsi="Times New Roman" w:cs="Times New Roman"/>
+        </w:rPr>
+        <w:t>Scree</w:t>
       </w:r>
       <w:r>
         <w:rPr>
@@ -5023,25 +5356,25 @@
         <w:rPr>
           <w:rFonts w:ascii="Times New Roman" w:hAnsi="Times New Roman" w:cs="Times New Roman"/>
         </w:rPr>
-        <w:t>: The End</w:t>
-      </w:r>
-      <w:r>
-        <w:rPr>
-          <w:rFonts w:ascii="Times New Roman" w:hAnsi="Times New Roman" w:cs="Times New Roman"/>
-        </w:rPr>
-        <w:t xml:space="preserve">. </w:t>
-      </w:r>
-      <w:r>
-        <w:rPr>
-          <w:rFonts w:ascii="Times New Roman" w:hAnsi="Times New Roman" w:cs="Times New Roman"/>
-        </w:rPr>
-        <w:t xml:space="preserve">You finished </w:t>
-      </w:r>
-      <w:r>
-        <w:rPr>
-          <w:rFonts w:ascii="Times New Roman" w:hAnsi="Times New Roman" w:cs="Times New Roman"/>
-        </w:rPr>
-        <w:t xml:space="preserve">correctly </w:t>
+        <w:t>]</w:t>
+      </w:r>
+      <w:r>
+        <w:rPr>
+          <w:rFonts w:ascii="Times New Roman" w:hAnsi="Times New Roman" w:cs="Times New Roman"/>
+        </w:rPr>
+        <w:t xml:space="preserve">: </w:t>
+      </w:r>
+      <w:r>
+        <w:rPr>
+          <w:rFonts w:ascii="Times New Roman" w:hAnsi="Times New Roman" w:cs="Times New Roman"/>
+        </w:rPr>
+        <w:t xml:space="preserve">You </w:t>
+      </w:r>
+      <w:r>
+        <w:rPr>
+          <w:rFonts w:ascii="Times New Roman" w:hAnsi="Times New Roman" w:cs="Times New Roman"/>
+        </w:rPr>
+        <w:t xml:space="preserve">attempted </w:t>
       </w:r>
       <w:r>
         <w:rPr>
@@ -5053,7 +5386,19 @@
         <w:rPr>
           <w:rFonts w:ascii="Times New Roman" w:hAnsi="Times New Roman" w:cs="Times New Roman"/>
         </w:rPr>
-        <w:t xml:space="preserve"> out of ZZ</w:t>
+        <w:t>, and solved correctly</w:t>
+      </w:r>
+      <w:r>
+        <w:rPr>
+          <w:rFonts w:ascii="Times New Roman" w:hAnsi="Times New Roman" w:cs="Times New Roman"/>
+        </w:rPr>
+        <w:t xml:space="preserve"> ZZ</w:t>
+      </w:r>
+      <w:r>
+        <w:rPr>
+          <w:rFonts w:ascii="Times New Roman" w:hAnsi="Times New Roman" w:cs="Times New Roman"/>
+        </w:rPr>
+        <w:t xml:space="preserve"> puzzles</w:t>
       </w:r>
       <w:r>
         <w:rPr>
@@ -5089,13 +5434,25 @@
         <w:rPr>
           <w:rFonts w:ascii="Times New Roman" w:hAnsi="Times New Roman" w:cs="Times New Roman"/>
         </w:rPr>
+        <w:t xml:space="preserve">SS seconds </w:t>
+      </w:r>
+      <w:r>
+        <w:rPr>
+          <w:rFonts w:ascii="Times New Roman" w:hAnsi="Times New Roman" w:cs="Times New Roman"/>
+        </w:rPr>
         <w:t xml:space="preserve">out of </w:t>
       </w:r>
       <w:r>
         <w:rPr>
           <w:rFonts w:ascii="Times New Roman" w:hAnsi="Times New Roman" w:cs="Times New Roman"/>
         </w:rPr>
-        <w:t>30 minutes).</w:t>
+        <w:t>30 minutes]</w:t>
+      </w:r>
+      <w:r>
+        <w:rPr>
+          <w:rFonts w:ascii="Times New Roman" w:hAnsi="Times New Roman" w:cs="Times New Roman"/>
+        </w:rPr>
+        <w:t>.</w:t>
       </w:r>
     </w:p>
     <w:p>
@@ -5175,173 +5532,210 @@
         <w:rPr>
           <w:rFonts w:ascii="Times New Roman" w:hAnsi="Times New Roman" w:cs="Times New Roman"/>
         </w:rPr>
-        <w:t xml:space="preserve">that depends on your willingness to sell.  </w:t>
-      </w:r>
-      <w:r>
-        <w:rPr>
-          <w:rFonts w:ascii="Times New Roman" w:hAnsi="Times New Roman" w:cs="Times New Roman"/>
-        </w:rPr>
-        <w:t xml:space="preserve">Here is the rule: </w:t>
-      </w:r>
-      <w:r>
-        <w:rPr>
-          <w:rFonts w:ascii="Times New Roman" w:hAnsi="Times New Roman" w:cs="Times New Roman"/>
-        </w:rPr>
-        <w:t xml:space="preserve">If the </w:t>
-      </w:r>
-      <w:r>
-        <w:rPr>
-          <w:rFonts w:ascii="Times New Roman" w:hAnsi="Times New Roman" w:cs="Times New Roman"/>
-        </w:rPr>
-        <w:t xml:space="preserve">price that you </w:t>
-      </w:r>
-      <w:r>
-        <w:rPr>
-          <w:rFonts w:ascii="Times New Roman" w:hAnsi="Times New Roman" w:cs="Times New Roman"/>
-        </w:rPr>
-        <w:t>specif</w:t>
-      </w:r>
-      <w:r>
-        <w:rPr>
-          <w:rFonts w:ascii="Times New Roman" w:hAnsi="Times New Roman" w:cs="Times New Roman"/>
-        </w:rPr>
-        <w:t>y</w:t>
-      </w:r>
-      <w:r>
-        <w:rPr>
-          <w:rFonts w:ascii="Times New Roman" w:hAnsi="Times New Roman" w:cs="Times New Roman"/>
-        </w:rPr>
-        <w:t xml:space="preserve"> is lower than or equal to a</w:t>
-      </w:r>
-      <w:r>
-        <w:rPr>
-          <w:rFonts w:ascii="Times New Roman" w:hAnsi="Times New Roman" w:cs="Times New Roman"/>
-        </w:rPr>
-        <w:t xml:space="preserve"> “fixed price” set by </w:t>
-      </w:r>
-      <w:r>
-        <w:rPr>
-          <w:rFonts w:ascii="Times New Roman" w:hAnsi="Times New Roman" w:cs="Times New Roman"/>
-        </w:rPr>
-        <w:t>the experimenter</w:t>
-      </w:r>
-      <w:r>
-        <w:rPr>
-          <w:rFonts w:ascii="Times New Roman" w:hAnsi="Times New Roman" w:cs="Times New Roman"/>
-        </w:rPr>
-        <w:t xml:space="preserve">, but unknown </w:t>
-      </w:r>
-      <w:r>
-        <w:rPr>
-          <w:rFonts w:ascii="Times New Roman" w:hAnsi="Times New Roman" w:cs="Times New Roman"/>
-        </w:rPr>
-        <w:t xml:space="preserve">to you, the experimenter will buy it at the </w:t>
-      </w:r>
-      <w:r>
-        <w:rPr>
-          <w:rFonts w:ascii="Times New Roman" w:hAnsi="Times New Roman" w:cs="Times New Roman"/>
-        </w:rPr>
-        <w:t xml:space="preserve">“fixed </w:t>
-      </w:r>
-      <w:r>
-        <w:rPr>
-          <w:rFonts w:ascii="Times New Roman" w:hAnsi="Times New Roman" w:cs="Times New Roman"/>
-        </w:rPr>
-        <w:t>price</w:t>
-      </w:r>
-      <w:r>
-        <w:rPr>
-          <w:rFonts w:ascii="Times New Roman" w:hAnsi="Times New Roman" w:cs="Times New Roman"/>
-        </w:rPr>
-        <w:t xml:space="preserve">.” </w:t>
-      </w:r>
-      <w:r>
-        <w:rPr>
-          <w:rFonts w:ascii="Times New Roman" w:hAnsi="Times New Roman" w:cs="Times New Roman"/>
-        </w:rPr>
-        <w:t xml:space="preserve"> O</w:t>
-      </w:r>
-      <w:r>
-        <w:rPr>
-          <w:rFonts w:ascii="Times New Roman" w:hAnsi="Times New Roman" w:cs="Times New Roman"/>
-        </w:rPr>
-        <w:t xml:space="preserve">therwise, </w:t>
-      </w:r>
-      <w:r>
-        <w:rPr>
-          <w:rFonts w:ascii="Times New Roman" w:hAnsi="Times New Roman" w:cs="Times New Roman"/>
-        </w:rPr>
-        <w:t>if you specify a price that is higher than the “fixed price,”</w:t>
-      </w:r>
-      <w:r>
-        <w:rPr>
-          <w:rFonts w:ascii="Times New Roman" w:hAnsi="Times New Roman" w:cs="Times New Roman"/>
-        </w:rPr>
-        <w:t xml:space="preserve"> you will keep the book.  </w:t>
-      </w:r>
-      <w:r>
-        <w:rPr>
-          <w:rFonts w:ascii="Times New Roman" w:hAnsi="Times New Roman" w:cs="Times New Roman"/>
-        </w:rPr>
-        <w:t xml:space="preserve">That is, if you end up selling the book, you will sell it at the “fixed price” that is higher than the one you specify below.  </w:t>
+        <w:t>that dep</w:t>
+      </w:r>
+      <w:r>
+        <w:rPr>
+          <w:rFonts w:ascii="Times New Roman" w:hAnsi="Times New Roman" w:cs="Times New Roman"/>
+        </w:rPr>
+        <w:t>ends on your willingness to accept</w:t>
+      </w:r>
+      <w:r>
+        <w:rPr>
+          <w:rFonts w:ascii="Times New Roman" w:hAnsi="Times New Roman" w:cs="Times New Roman"/>
+        </w:rPr>
+        <w:t xml:space="preserve">.  </w:t>
       </w:r>
     </w:p>
     <w:p>
       <w:pPr>
         <w:pStyle w:val="ListParagraph"/>
         <w:spacing w:after="240"/>
-        <w:rPr>
-          <w:rFonts w:ascii="Times New Roman" w:hAnsi="Times New Roman" w:cs="Times New Roman"/>
-        </w:rPr>
-      </w:pPr>
+        <w:ind w:firstLine="720"/>
+        <w:rPr>
+          <w:rFonts w:ascii="Times New Roman" w:hAnsi="Times New Roman" w:cs="Times New Roman"/>
+        </w:rPr>
+      </w:pPr>
+      <w:r>
+        <w:rPr>
+          <w:rFonts w:ascii="Times New Roman" w:hAnsi="Times New Roman" w:cs="Times New Roman"/>
+        </w:rPr>
+        <w:t xml:space="preserve">Here is the rule: </w:t>
+      </w:r>
+      <w:r>
+        <w:rPr>
+          <w:rFonts w:ascii="Times New Roman" w:hAnsi="Times New Roman" w:cs="Times New Roman"/>
+        </w:rPr>
+        <w:t xml:space="preserve">If the </w:t>
+      </w:r>
+      <w:r>
+        <w:rPr>
+          <w:rFonts w:ascii="Times New Roman" w:hAnsi="Times New Roman" w:cs="Times New Roman"/>
+        </w:rPr>
+        <w:t xml:space="preserve">price that you </w:t>
+      </w:r>
+      <w:r>
+        <w:rPr>
+          <w:rFonts w:ascii="Times New Roman" w:hAnsi="Times New Roman" w:cs="Times New Roman"/>
+        </w:rPr>
+        <w:t>specif</w:t>
+      </w:r>
+      <w:r>
+        <w:rPr>
+          <w:rFonts w:ascii="Times New Roman" w:hAnsi="Times New Roman" w:cs="Times New Roman"/>
+        </w:rPr>
+        <w:t>y</w:t>
+      </w:r>
+      <w:r>
+        <w:rPr>
+          <w:rFonts w:ascii="Times New Roman" w:hAnsi="Times New Roman" w:cs="Times New Roman"/>
+        </w:rPr>
+        <w:t xml:space="preserve"> is lower than or equal to a</w:t>
+      </w:r>
+      <w:r>
+        <w:rPr>
+          <w:rFonts w:ascii="Times New Roman" w:hAnsi="Times New Roman" w:cs="Times New Roman"/>
+        </w:rPr>
+        <w:t xml:space="preserve"> “fixed price” set by </w:t>
+      </w:r>
+      <w:r>
+        <w:rPr>
+          <w:rFonts w:ascii="Times New Roman" w:hAnsi="Times New Roman" w:cs="Times New Roman"/>
+        </w:rPr>
+        <w:t>the experimenter</w:t>
+      </w:r>
+      <w:r>
+        <w:rPr>
+          <w:rFonts w:ascii="Times New Roman" w:hAnsi="Times New Roman" w:cs="Times New Roman"/>
+        </w:rPr>
+        <w:t xml:space="preserve">, but unknown </w:t>
+      </w:r>
+      <w:r>
+        <w:rPr>
+          <w:rFonts w:ascii="Times New Roman" w:hAnsi="Times New Roman" w:cs="Times New Roman"/>
+        </w:rPr>
+        <w:t xml:space="preserve">to you, the experimenter will buy it at the </w:t>
+      </w:r>
+      <w:r>
+        <w:rPr>
+          <w:rFonts w:ascii="Times New Roman" w:hAnsi="Times New Roman" w:cs="Times New Roman"/>
+        </w:rPr>
+        <w:t xml:space="preserve">“fixed </w:t>
+      </w:r>
+      <w:r>
+        <w:rPr>
+          <w:rFonts w:ascii="Times New Roman" w:hAnsi="Times New Roman" w:cs="Times New Roman"/>
+        </w:rPr>
+        <w:t>price</w:t>
+      </w:r>
+      <w:r>
+        <w:rPr>
+          <w:rFonts w:ascii="Times New Roman" w:hAnsi="Times New Roman" w:cs="Times New Roman"/>
+        </w:rPr>
+        <w:t xml:space="preserve">.” </w:t>
+      </w:r>
+      <w:r>
+        <w:rPr>
+          <w:rFonts w:ascii="Times New Roman" w:hAnsi="Times New Roman" w:cs="Times New Roman"/>
+        </w:rPr>
+        <w:t xml:space="preserve"> </w:t>
+      </w:r>
     </w:p>
     <w:p>
       <w:pPr>
         <w:pStyle w:val="ListParagraph"/>
         <w:spacing w:after="240"/>
-        <w:rPr>
-          <w:rFonts w:ascii="Times New Roman" w:hAnsi="Times New Roman" w:cs="Times New Roman"/>
-        </w:rPr>
-      </w:pPr>
-      <w:r>
-        <w:rPr>
-          <w:rFonts w:ascii="Times New Roman" w:hAnsi="Times New Roman" w:cs="Times New Roman"/>
-        </w:rPr>
-        <w:t xml:space="preserve">Note, you could not change the price once you type it in the slot </w:t>
-      </w:r>
-      <w:r>
-        <w:rPr>
-          <w:rFonts w:ascii="Times New Roman" w:hAnsi="Times New Roman" w:cs="Times New Roman"/>
-        </w:rPr>
-        <w:t>below</w:t>
-      </w:r>
-      <w:r>
-        <w:rPr>
-          <w:rFonts w:ascii="Times New Roman" w:hAnsi="Times New Roman" w:cs="Times New Roman"/>
-        </w:rPr>
-        <w:t xml:space="preserve"> and click “enter.”  Please specify</w:t>
-      </w:r>
-      <w:r>
-        <w:rPr>
-          <w:rFonts w:ascii="Times New Roman" w:hAnsi="Times New Roman" w:cs="Times New Roman"/>
-        </w:rPr>
-        <w:t xml:space="preserve"> and click “enter”</w:t>
-      </w:r>
-      <w:r>
-        <w:rPr>
-          <w:rFonts w:ascii="Times New Roman" w:hAnsi="Times New Roman" w:cs="Times New Roman"/>
-        </w:rPr>
-        <w:t>:</w:t>
+        <w:ind w:firstLine="720"/>
+        <w:rPr>
+          <w:rFonts w:ascii="Times New Roman" w:hAnsi="Times New Roman" w:cs="Times New Roman"/>
+        </w:rPr>
+      </w:pPr>
+      <w:r>
+        <w:rPr>
+          <w:rFonts w:ascii="Times New Roman" w:hAnsi="Times New Roman" w:cs="Times New Roman"/>
+        </w:rPr>
+        <w:t>O</w:t>
+      </w:r>
+      <w:r>
+        <w:rPr>
+          <w:rFonts w:ascii="Times New Roman" w:hAnsi="Times New Roman" w:cs="Times New Roman"/>
+        </w:rPr>
+        <w:t xml:space="preserve">therwise, </w:t>
+      </w:r>
+      <w:r>
+        <w:rPr>
+          <w:rFonts w:ascii="Times New Roman" w:hAnsi="Times New Roman" w:cs="Times New Roman"/>
+        </w:rPr>
+        <w:t>if you specify a price that is higher than the “fixed price,”</w:t>
+      </w:r>
+      <w:r>
+        <w:rPr>
+          <w:rFonts w:ascii="Times New Roman" w:hAnsi="Times New Roman" w:cs="Times New Roman"/>
+        </w:rPr>
+        <w:t xml:space="preserve"> you will keep the book.  </w:t>
+      </w:r>
+      <w:r>
+        <w:rPr>
+          <w:rFonts w:ascii="Times New Roman" w:hAnsi="Times New Roman" w:cs="Times New Roman"/>
+        </w:rPr>
+        <w:t xml:space="preserve">That is, if you end up selling the book, you will sell it at the “fixed price” that is higher than the one you specify below.  </w:t>
       </w:r>
     </w:p>
     <w:p>
       <w:pPr>
         <w:pStyle w:val="ListParagraph"/>
         <w:spacing w:after="240"/>
-        <w:rPr>
-          <w:rFonts w:ascii="Times New Roman" w:hAnsi="Times New Roman" w:cs="Times New Roman"/>
-        </w:rPr>
-      </w:pPr>
+        <w:ind w:firstLine="720"/>
+        <w:rPr>
+          <w:rFonts w:ascii="Times New Roman" w:hAnsi="Times New Roman" w:cs="Times New Roman"/>
+        </w:rPr>
+      </w:pPr>
+      <w:r>
+        <w:rPr>
+          <w:rFonts w:ascii="Times New Roman" w:hAnsi="Times New Roman" w:cs="Times New Roman"/>
+        </w:rPr>
+        <w:t xml:space="preserve">Note, you could not change the price once you type it in the slot </w:t>
+      </w:r>
+      <w:r>
+        <w:rPr>
+          <w:rFonts w:ascii="Times New Roman" w:hAnsi="Times New Roman" w:cs="Times New Roman"/>
+        </w:rPr>
+        <w:t>below</w:t>
+      </w:r>
+      <w:r>
+        <w:rPr>
+          <w:rFonts w:ascii="Times New Roman" w:hAnsi="Times New Roman" w:cs="Times New Roman"/>
+        </w:rPr>
+        <w:t xml:space="preserve"> and click “enter.”  </w:t>
+      </w:r>
+    </w:p>
+    <w:p>
+      <w:pPr>
+        <w:pStyle w:val="ListParagraph"/>
+        <w:spacing w:after="240"/>
+        <w:ind w:firstLine="720"/>
+        <w:rPr>
+          <w:rFonts w:ascii="Times New Roman" w:hAnsi="Times New Roman" w:cs="Times New Roman"/>
+        </w:rPr>
+      </w:pPr>
+      <w:r>
+        <w:rPr>
+          <w:rFonts w:ascii="Times New Roman" w:hAnsi="Times New Roman" w:cs="Times New Roman"/>
+        </w:rPr>
+        <w:t>Please specify</w:t>
+      </w:r>
+      <w:r>
+        <w:rPr>
+          <w:rFonts w:ascii="Times New Roman" w:hAnsi="Times New Roman" w:cs="Times New Roman"/>
+        </w:rPr>
+        <w:t xml:space="preserve"> and click “enter”</w:t>
+      </w:r>
+      <w:r>
+        <w:rPr>
+          <w:rFonts w:ascii="Times New Roman" w:hAnsi="Times New Roman" w:cs="Times New Roman"/>
+        </w:rPr>
+        <w:t>:</w:t>
+      </w:r>
     </w:p>
     <w:p>
       <w:pPr>
@@ -5350,15 +5744,54 @@
         <w:jc w:val="center"/>
         <w:rPr>
           <w:rFonts w:ascii="Times New Roman" w:hAnsi="Times New Roman" w:cs="Times New Roman"/>
-        </w:rPr>
-      </w:pPr>
-      <w:r>
-        <w:rPr>
-          <w:rFonts w:ascii="Times New Roman" w:hAnsi="Times New Roman" w:cs="Times New Roman"/>
-          <w:lang w:val="en-AU"/>
-        </w:rPr>
-        <w:t>$___ (my willingness-to-sell the Sudoku puzzle book)</w:t>
-      </w:r>
+          <w:lang w:val="en-AU"/>
+        </w:rPr>
+      </w:pPr>
+      <w:r>
+        <w:rPr>
+          <w:rFonts w:ascii="Times New Roman" w:hAnsi="Times New Roman" w:cs="Times New Roman"/>
+          <w:lang w:val="en-AU"/>
+        </w:rPr>
+        <w:t>ILS</w:t>
+      </w:r>
+      <w:r>
+        <w:rPr>
+          <w:rFonts w:ascii="Times New Roman" w:hAnsi="Times New Roman" w:cs="Times New Roman"/>
+          <w:lang w:val="en-AU"/>
+        </w:rPr>
+        <w:t>___ (my willingness-to-accept</w:t>
+      </w:r>
+      <w:r>
+        <w:rPr>
+          <w:rFonts w:ascii="Times New Roman" w:hAnsi="Times New Roman" w:cs="Times New Roman"/>
+          <w:lang w:val="en-AU"/>
+        </w:rPr>
+        <w:t xml:space="preserve"> the </w:t>
+      </w:r>
+      <w:r>
+        <w:rPr>
+          <w:rFonts w:ascii="Times New Roman" w:hAnsi="Times New Roman" w:cs="Times New Roman"/>
+          <w:lang w:val="en-AU"/>
+        </w:rPr>
+        <w:t xml:space="preserve">sale of the </w:t>
+      </w:r>
+      <w:r>
+        <w:rPr>
+          <w:rFonts w:ascii="Times New Roman" w:hAnsi="Times New Roman" w:cs="Times New Roman"/>
+          <w:lang w:val="en-AU"/>
+        </w:rPr>
+        <w:t>Sudoku puzzle book)</w:t>
+      </w:r>
+    </w:p>
+    <w:p>
+      <w:pPr>
+        <w:pStyle w:val="ListParagraph"/>
+        <w:spacing w:after="240"/>
+        <w:jc w:val="center"/>
+        <w:rPr>
+          <w:rFonts w:ascii="Times New Roman" w:hAnsi="Times New Roman" w:cs="Times New Roman"/>
+        </w:rPr>
+      </w:pPr>
     </w:p>
     <w:p>
       <w:pPr>
@@ -5405,14 +5838,7 @@
           <w:rFonts w:ascii="Times New Roman" w:hAnsi="Times New Roman" w:cs="Times New Roman"/>
           <w:lang w:val="en-AU"/>
         </w:rPr>
-        <w:t>Remember, a</w:t>
-      </w:r>
-      <w:r>
-        <w:rPr>
-          <w:rFonts w:ascii="Times New Roman" w:hAnsi="Times New Roman" w:cs="Times New Roman"/>
-          <w:lang w:val="en-AU"/>
-        </w:rPr>
-        <w:t>t the front desk:</w:t>
+        <w:t>At the front desk,</w:t>
       </w:r>
     </w:p>
     <w:p>
@@ -5432,7 +5858,14 @@
           <w:rFonts w:ascii="Times New Roman" w:hAnsi="Times New Roman" w:cs="Times New Roman"/>
           <w:lang w:val="en-AU"/>
         </w:rPr>
-        <w:t xml:space="preserve">Please hand over </w:t>
+        <w:t>p</w:t>
+      </w:r>
+      <w:r>
+        <w:rPr>
+          <w:rFonts w:ascii="Times New Roman" w:hAnsi="Times New Roman" w:cs="Times New Roman"/>
+          <w:lang w:val="en-AU"/>
+        </w:rPr>
+        <w:t xml:space="preserve">lease hand over </w:t>
       </w:r>
       <w:r>
         <w:rPr>
@@ -5459,7 +5892,14 @@
           <w:rFonts w:ascii="Times New Roman" w:hAnsi="Times New Roman" w:cs="Times New Roman"/>
           <w:lang w:val="en-AU"/>
         </w:rPr>
-        <w:t xml:space="preserve">To </w:t>
+        <w:t>t</w:t>
+      </w:r>
+      <w:r>
+        <w:rPr>
+          <w:rFonts w:ascii="Times New Roman" w:hAnsi="Times New Roman" w:cs="Times New Roman"/>
+          <w:lang w:val="en-AU"/>
+        </w:rPr>
+        <w:t xml:space="preserve">o </w:t>
       </w:r>
       <w:r>
         <w:rPr>
@@ -5500,7 +5940,14 @@
           <w:rFonts w:ascii="Times New Roman" w:hAnsi="Times New Roman" w:cs="Times New Roman"/>
           <w:lang w:val="en-AU"/>
         </w:rPr>
-        <w:t>The experiment</w:t>
+        <w:t>t</w:t>
+      </w:r>
+      <w:r>
+        <w:rPr>
+          <w:rFonts w:ascii="Times New Roman" w:hAnsi="Times New Roman" w:cs="Times New Roman"/>
+          <w:lang w:val="en-AU"/>
+        </w:rPr>
+        <w:t>he experiment</w:t>
       </w:r>
       <w:r>
         <w:rPr>
@@ -5509,8 +5956,6 @@
         </w:rPr>
         <w:t xml:space="preserve">er </w:t>
       </w:r>
-      <w:bookmarkStart w:id="1" w:name="_GoBack"/>
-      <w:bookmarkEnd w:id="1"/>
       <w:r>
         <w:rPr>
           <w:rFonts w:ascii="Times New Roman" w:hAnsi="Times New Roman" w:cs="Times New Roman"/>
@@ -5549,10 +5994,10 @@
           <w:rFonts w:ascii="Times New Roman" w:hAnsi="Times New Roman" w:cs="Times New Roman"/>
           <w:lang w:val="en-AU"/>
         </w:rPr>
+        <w:lastRenderedPageBreak/>
         <w:t>THE END</w:t>
       </w:r>
     </w:p>
-    <w:p/>
     <w:sectPr>
       <w:pgSz w:w="11900" w:h="16840"/>
       <w:pgMar w:top="1440" w:right="1440" w:bottom="1440" w:left="1440" w:header="708" w:footer="708" w:gutter="0"/>
@@ -5561,12 +6006,6 @@
     </w:sectPr>
   </w:body>
 </w:document>
-</file>
-
-<file path=word/commentsIds.xml><?xml version="1.0" encoding="utf-8"?>
-<w16cid:commentsIds xmlns:wpc="http://schemas.microsoft.com/office/word/2010/wordprocessingCanvas" xmlns:cx="http://schemas.microsoft.com/office/drawing/2014/chartex" xmlns:cx1="http://schemas.microsoft.com/office/drawing/2015/9/8/chartex" xmlns:cx2="http://schemas.microsoft.com/office/drawing/2015/10/21/chartex" xmlns:cx3="http://schemas.microsoft.com/office/drawing/2016/5/9/chartex" xmlns:cx4="http://schemas.microsoft.com/office/drawing/2016/5/10/chartex" xmlns:cx5="http://schemas.microsoft.com/office/drawing/2016/5/11/chartex" xmlns:cx6="http://schemas.microsoft.com/office/drawing/2016/5/12/chartex" xmlns:cx7="http://schemas.microsoft.com/office/drawing/2016/5/13/chartex" xmlns:cx8="http://schemas.microsoft.com/office/drawing/2016/5/14/chartex" xmlns:mc="http://schemas.openxmlformats.org/markup-compatibility/2006" xmlns:aink="http://schemas.microsoft.com/office/drawing/2016/ink" xmlns:am3d="http://schemas.microsoft.com/office/drawing/2017/model3d" xmlns:o="urn:schemas-microsoft-com:office:office" xmlns:r="http://schemas.openxmlformats.org/officeDocument/2006/relationships" xmlns:m="http://schemas.openxmlformats.org/officeDocument/2006/math" xmlns:v="urn:schemas-microsoft-com:vml" xmlns:wp14="http://schemas.microsoft.com/office/word/2010/wordprocessingDrawing" xmlns:wp="http://schemas.openxmlformats.org/drawingml/2006/wordprocessingDrawing" xmlns:w10="urn:schemas-microsoft-com:office:word" xmlns:w="http://schemas.openxmlformats.org/wordprocessingml/2006/main" xmlns:w14="http://schemas.microsoft.com/office/word/2010/wordml" xmlns:w15="http://schemas.microsoft.com/office/word/2012/wordml" xmlns:w16cid="http://schemas.microsoft.com/office/word/2016/wordml/cid" xmlns:w16se="http://schemas.microsoft.com/office/word/2015/wordml/symex" xmlns:wpg="http://schemas.microsoft.com/office/word/2010/wordprocessingGroup" xmlns:wpi="http://schemas.microsoft.com/office/word/2010/wordprocessingInk" xmlns:wne="http://schemas.microsoft.com/office/word/2006/wordml" xmlns:wps="http://schemas.microsoft.com/office/word/2010/wordprocessingShape" mc:Ignorable="w14 w15 w16se w16cid wp14">
-  <w16cid:commentId w16cid:paraId="64293FED" w16cid:durableId="1FA4E340"/>
-</w16cid:commentsIds>
 </file>
 
 <file path=word/numbering.xml><?xml version="1.0" encoding="utf-8"?>
@@ -7890,7 +8329,7 @@
 </file>
 
 <file path=customXml/itemProps1.xml><?xml version="1.0" encoding="utf-8"?>
-<ds:datastoreItem xmlns:ds="http://schemas.openxmlformats.org/officeDocument/2006/customXml" ds:itemID="{3C2D97AF-9549-C24E-A7BB-4CF5241CE5FD}">
+<ds:datastoreItem xmlns:ds="http://schemas.openxmlformats.org/officeDocument/2006/customXml" ds:itemID="{83CF9277-C945-D147-8F5F-BC07238A8FB4}">
   <ds:schemaRefs>
     <ds:schemaRef ds:uri="http://schemas.openxmlformats.org/officeDocument/2006/bibliography"/>
   </ds:schemaRefs>
